--- a/Assest/Resume/Alakar Harijan Resume.docx
+++ b/Assest/Resume/Alakar Harijan Resume.docx
@@ -1,6 +1,6 @@
 
 <file path=word/document.xml><?xml version="1.0" encoding="utf-8"?>
-<w:document xmlns:wpc="http://schemas.microsoft.com/office/word/2010/wordprocessingCanvas" xmlns:cx="http://schemas.microsoft.com/office/drawing/2014/chartex" xmlns:cx1="http://schemas.microsoft.com/office/drawing/2015/9/8/chartex" xmlns:cx2="http://schemas.microsoft.com/office/drawing/2015/10/21/chartex" xmlns:cx3="http://schemas.microsoft.com/office/drawing/2016/5/9/chartex" xmlns:cx4="http://schemas.microsoft.com/office/drawing/2016/5/10/chartex" xmlns:cx5="http://schemas.microsoft.com/office/drawing/2016/5/11/chartex" xmlns:cx6="http://schemas.microsoft.com/office/drawing/2016/5/12/chartex" xmlns:cx7="http://schemas.microsoft.com/office/drawing/2016/5/13/chartex" xmlns:cx8="http://schemas.microsoft.com/office/drawing/2016/5/14/chartex" xmlns:mc="http://schemas.openxmlformats.org/markup-compatibility/2006" xmlns:aink="http://schemas.microsoft.com/office/drawing/2016/ink" xmlns:am3d="http://schemas.microsoft.com/office/drawing/2017/model3d" xmlns:o="urn:schemas-microsoft-com:office:office" xmlns:r="http://schemas.openxmlformats.org/officeDocument/2006/relationships" xmlns:m="http://schemas.openxmlformats.org/officeDocument/2006/math" xmlns:v="urn:schemas-microsoft-com:vml" xmlns:wp14="http://schemas.microsoft.com/office/word/2010/wordprocessingDrawing" xmlns:wp="http://schemas.openxmlformats.org/drawingml/2006/wordprocessingDrawing" xmlns:w10="urn:schemas-microsoft-com:office:word" xmlns:w="http://schemas.openxmlformats.org/wordprocessingml/2006/main" xmlns:w14="http://schemas.microsoft.com/office/word/2010/wordml" xmlns:w15="http://schemas.microsoft.com/office/word/2012/wordml" xmlns:w16cex="http://schemas.microsoft.com/office/word/2018/wordml/cex" xmlns:w16cid="http://schemas.microsoft.com/office/word/2016/wordml/cid" xmlns:w16="http://schemas.microsoft.com/office/word/2018/wordml" xmlns:w16sdtdh="http://schemas.microsoft.com/office/word/2020/wordml/sdtdatahash" xmlns:w16se="http://schemas.microsoft.com/office/word/2015/wordml/symex" xmlns:wpg="http://schemas.microsoft.com/office/word/2010/wordprocessingGroup" xmlns:wpi="http://schemas.microsoft.com/office/word/2010/wordprocessingInk" xmlns:wne="http://schemas.microsoft.com/office/word/2006/wordml" xmlns:wps="http://schemas.microsoft.com/office/word/2010/wordprocessingShape" mc:Ignorable="w14 w15 w16se w16cid w16 w16cex w16sdtdh wp14">
+<w:document xmlns:wpc="http://schemas.microsoft.com/office/word/2010/wordprocessingCanvas" xmlns:cx="http://schemas.microsoft.com/office/drawing/2014/chartex" xmlns:cx1="http://schemas.microsoft.com/office/drawing/2015/9/8/chartex" xmlns:cx2="http://schemas.microsoft.com/office/drawing/2015/10/21/chartex" xmlns:cx3="http://schemas.microsoft.com/office/drawing/2016/5/9/chartex" xmlns:cx4="http://schemas.microsoft.com/office/drawing/2016/5/10/chartex" xmlns:cx5="http://schemas.microsoft.com/office/drawing/2016/5/11/chartex" xmlns:cx6="http://schemas.microsoft.com/office/drawing/2016/5/12/chartex" xmlns:cx7="http://schemas.microsoft.com/office/drawing/2016/5/13/chartex" xmlns:cx8="http://schemas.microsoft.com/office/drawing/2016/5/14/chartex" xmlns:mc="http://schemas.openxmlformats.org/markup-compatibility/2006" xmlns:aink="http://schemas.microsoft.com/office/drawing/2016/ink" xmlns:am3d="http://schemas.microsoft.com/office/drawing/2017/model3d" xmlns:o="urn:schemas-microsoft-com:office:office" xmlns:oel="http://schemas.microsoft.com/office/2019/extlst" xmlns:r="http://schemas.openxmlformats.org/officeDocument/2006/relationships" xmlns:m="http://schemas.openxmlformats.org/officeDocument/2006/math" xmlns:v="urn:schemas-microsoft-com:vml" xmlns:wp14="http://schemas.microsoft.com/office/word/2010/wordprocessingDrawing" xmlns:wp="http://schemas.openxmlformats.org/drawingml/2006/wordprocessingDrawing" xmlns:w10="urn:schemas-microsoft-com:office:word" xmlns:w="http://schemas.openxmlformats.org/wordprocessingml/2006/main" xmlns:w14="http://schemas.microsoft.com/office/word/2010/wordml" xmlns:w15="http://schemas.microsoft.com/office/word/2012/wordml" xmlns:w16cex="http://schemas.microsoft.com/office/word/2018/wordml/cex" xmlns:w16cid="http://schemas.microsoft.com/office/word/2016/wordml/cid" xmlns:w16="http://schemas.microsoft.com/office/word/2018/wordml" xmlns:w16sdtdh="http://schemas.microsoft.com/office/word/2020/wordml/sdtdatahash" xmlns:w16se="http://schemas.microsoft.com/office/word/2015/wordml/symex" xmlns:wpg="http://schemas.microsoft.com/office/word/2010/wordprocessingGroup" xmlns:wpi="http://schemas.microsoft.com/office/word/2010/wordprocessingInk" xmlns:wne="http://schemas.microsoft.com/office/word/2006/wordml" xmlns:wps="http://schemas.microsoft.com/office/word/2010/wordprocessingShape" mc:Ignorable="w14 w15 w16se w16cid w16 w16cex w16sdtdh wp14">
   <w:body>
     <w:p>
       <w:r>
@@ -158,7 +158,7 @@
           </mc:Choice>
           <mc:Fallback>
             <w:pict>
-              <v:rect w14:anchorId="24A43153" id="Rectangle 25" o:spid="_x0000_s1026" style="position:absolute;margin-left:147.55pt;margin-top:-71.95pt;width:198.75pt;height:842.45pt;z-index:251658240;visibility:visible;mso-wrap-style:square;mso-wrap-distance-left:9pt;mso-wrap-distance-top:0;mso-wrap-distance-right:9pt;mso-wrap-distance-bottom:0;mso-position-horizontal:right;mso-position-horizontal-relative:page;mso-position-vertical:absolute;mso-position-vertical-relative:text;v-text-anchor:middle" o:gfxdata="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" fillcolor="#00b0f0" stroked="f">
+              <v:rect w14:anchorId="24A43153" id="Rectangle 25" o:spid="_x0000_s1026" style="position:absolute;margin-left:147.55pt;margin-top:-71.95pt;width:198.75pt;height:842.45pt;z-index:251658240;visibility:visible;mso-wrap-style:square;mso-wrap-distance-left:9pt;mso-wrap-distance-top:0;mso-wrap-distance-right:9pt;mso-wrap-distance-bottom:0;mso-position-horizontal:right;mso-position-horizontal-relative:page;mso-position-vertical:absolute;mso-position-vertical-relative:text;v-text-anchor:middle" o:gfxdata="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" fillcolor="#00b0f0" stroked="f">
                 <v:textbox inset="2.53958mm,2.53958mm,2.53958mm,2.53958mm">
                   <w:txbxContent>
                     <w:p>
@@ -275,7 +275,7 @@
           </mc:Choice>
           <mc:Fallback>
             <w:pict>
-              <v:rect w14:anchorId="7159CF10" id="Rectangle 1" o:spid="_x0000_s1027" style="position:absolute;margin-left:-67.5pt;margin-top:230.25pt;width:58.25pt;height:33pt;z-index:251670528;visibility:visible;mso-wrap-style:square;mso-width-percent:0;mso-height-percent:0;mso-wrap-distance-left:9pt;mso-wrap-distance-top:0;mso-wrap-distance-right:9pt;mso-wrap-distance-bottom:0;mso-position-horizontal:absolute;mso-position-horizontal-relative:text;mso-position-vertical:absolute;mso-position-vertical-relative:text;mso-width-percent:0;mso-height-percent:0;mso-width-relative:margin;mso-height-relative:margin;v-text-anchor:top" o:gfxdata="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" filled="f" stroked="f">
+              <v:rect w14:anchorId="7159CF10" id="Rectangle 1" o:spid="_x0000_s1027" style="position:absolute;margin-left:-67.5pt;margin-top:230.25pt;width:58.25pt;height:33pt;z-index:251670528;visibility:visible;mso-wrap-style:square;mso-width-percent:0;mso-height-percent:0;mso-wrap-distance-left:9pt;mso-wrap-distance-top:0;mso-wrap-distance-right:9pt;mso-wrap-distance-bottom:0;mso-position-horizontal:absolute;mso-position-horizontal-relative:text;mso-position-vertical:absolute;mso-position-vertical-relative:text;mso-width-percent:0;mso-height-percent:0;mso-width-relative:margin;mso-height-relative:margin;v-text-anchor:top" o:gfxdata="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" filled="f" stroked="f">
                 <v:textbox inset="2.53958mm,1.2694mm,2.53958mm,1.2694mm">
                   <w:txbxContent>
                     <w:p>
@@ -414,7 +414,7 @@
           </mc:Choice>
           <mc:Fallback>
             <w:pict>
-              <v:rect w14:anchorId="0CA3B012" id="Rectangle 11" o:spid="_x0000_s1028" style="position:absolute;margin-left:-48.75pt;margin-top:-45.7pt;width:349.8pt;height:84pt;z-index:251661312;visibility:visible;mso-wrap-style:square;mso-width-percent:0;mso-height-percent:0;mso-wrap-distance-left:9pt;mso-wrap-distance-top:0;mso-wrap-distance-right:9pt;mso-wrap-distance-bottom:0;mso-position-horizontal:absolute;mso-position-horizontal-relative:text;mso-position-vertical:absolute;mso-position-vertical-relative:text;mso-width-percent:0;mso-height-percent:0;mso-width-relative:margin;mso-height-relative:margin;v-text-anchor:top" o:gfxdata="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" filled="f" stroked="f">
+              <v:rect w14:anchorId="0CA3B012" id="Rectangle 11" o:spid="_x0000_s1028" style="position:absolute;margin-left:-48.75pt;margin-top:-45.7pt;width:349.8pt;height:84pt;z-index:251661312;visibility:visible;mso-wrap-style:square;mso-width-percent:0;mso-height-percent:0;mso-wrap-distance-left:9pt;mso-wrap-distance-top:0;mso-wrap-distance-right:9pt;mso-wrap-distance-bottom:0;mso-position-horizontal:absolute;mso-position-horizontal-relative:text;mso-position-vertical:absolute;mso-position-vertical-relative:text;mso-width-percent:0;mso-height-percent:0;mso-width-relative:margin;mso-height-relative:margin;v-text-anchor:top" o:gfxdata="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" filled="f" stroked="f">
                 <v:textbox inset="2.53958mm,1.2694mm,2.53958mm,1.2694mm">
                   <w:txbxContent>
                     <w:p>
@@ -699,7 +699,7 @@
           </mc:Choice>
           <mc:Fallback>
             <w:pict>
-              <v:group w14:anchorId="2FB1FD03" id="Group 102" o:spid="_x0000_s1029" style="position:absolute;margin-left:-54.65pt;margin-top:51.9pt;width:143.45pt;height:24.4pt;z-index:251685888" coordorigin="44350,36249" coordsize="18219,3101" o:gfxdata="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">
+              <v:group w14:anchorId="2FB1FD03" id="Group 102" o:spid="_x0000_s1029" style="position:absolute;margin-left:-54.65pt;margin-top:51.9pt;width:143.45pt;height:24.4pt;z-index:251685888" coordorigin="44350,36249" coordsize="18219,3101" o:gfxdata="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">
                 <v:group id="Group 103" o:spid="_x0000_s1030" style="position:absolute;left:44350;top:36249;width:18219;height:3101" coordsize="18219,3101" o:gfxdata="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">
                   <v:rect id="Rectangle 104" o:spid="_x0000_s1031" style="position:absolute;width:18219;height:3101;visibility:visible;mso-wrap-style:square;v-text-anchor:middle" o:gfxdata="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" filled="f" stroked="f">
                     <v:textbox inset="2.53958mm,2.53958mm,2.53958mm,2.53958mm">
@@ -829,7 +829,7 @@
           </mc:Choice>
           <mc:Fallback>
             <w:pict>
-              <v:rect w14:anchorId="5004D4B1" id="Rectangle 7" o:spid="_x0000_s1034" style="position:absolute;margin-left:-53.25pt;margin-top:90pt;width:554.4pt;height:90pt;z-index:251662336;visibility:visible;mso-wrap-style:square;mso-width-percent:0;mso-height-percent:0;mso-wrap-distance-left:9pt;mso-wrap-distance-top:0;mso-wrap-distance-right:9pt;mso-wrap-distance-bottom:0;mso-position-horizontal:absolute;mso-position-horizontal-relative:text;mso-position-vertical:absolute;mso-position-vertical-relative:text;mso-width-percent:0;mso-height-percent:0;mso-width-relative:margin;mso-height-relative:margin;v-text-anchor:top" o:gfxdata="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" filled="f" stroked="f">
+              <v:rect w14:anchorId="5004D4B1" id="Rectangle 7" o:spid="_x0000_s1034" style="position:absolute;margin-left:-53.25pt;margin-top:90pt;width:554.4pt;height:90pt;z-index:251662336;visibility:visible;mso-wrap-style:square;mso-width-percent:0;mso-height-percent:0;mso-wrap-distance-left:9pt;mso-wrap-distance-top:0;mso-wrap-distance-right:9pt;mso-wrap-distance-bottom:0;mso-position-horizontal:absolute;mso-position-horizontal-relative:text;mso-position-vertical:absolute;mso-position-vertical-relative:text;mso-width-percent:0;mso-height-percent:0;mso-width-relative:margin;mso-height-relative:margin;v-text-anchor:top" o:gfxdata="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" filled="f" stroked="f">
                 <v:textbox inset="2.53958mm,1.2694mm,2.53958mm,1.2694mm">
                   <w:txbxContent>
                     <w:p>
@@ -895,7 +895,7 @@
                         </a:xfrm>
                       </wpg:grpSpPr>
                       <wpg:grpSp>
-                        <wpg:cNvPr id="2" name="Group 2"/>
+                        <wpg:cNvPr id="3" name="Group 2"/>
                         <wpg:cNvGrpSpPr/>
                         <wpg:grpSpPr>
                           <a:xfrm>
@@ -906,7 +906,7 @@
                           </a:xfrm>
                         </wpg:grpSpPr>
                         <wps:wsp>
-                          <wps:cNvPr id="3" name="Rectangle 3"/>
+                          <wps:cNvPr id="4" name="Rectangle 3"/>
                           <wps:cNvSpPr/>
                           <wps:spPr>
                             <a:xfrm>
@@ -936,7 +936,7 @@
                           </wps:bodyPr>
                         </wps:wsp>
                         <wps:wsp>
-                          <wps:cNvPr id="4" name="Oval 4"/>
+                          <wps:cNvPr id="5" name="Oval 4"/>
                           <wps:cNvSpPr/>
                           <wps:spPr>
                             <a:xfrm>
@@ -968,7 +968,7 @@
                           </wps:bodyPr>
                         </wps:wsp>
                         <wps:wsp>
-                          <wps:cNvPr id="5" name="Oval 5"/>
+                          <wps:cNvPr id="6" name="Oval 5"/>
                           <wps:cNvSpPr/>
                           <wps:spPr>
                             <a:xfrm>
@@ -1008,9 +1008,9 @@
           </mc:Choice>
           <mc:Fallback>
             <w:pict>
-              <v:group w14:anchorId="7EAFD56C" id="Group 26" o:spid="_x0000_s1035" style="position:absolute;margin-left:-13pt;margin-top:236pt;width:13pt;height:13pt;z-index:251667456" coordorigin="52634,36974" coordsize="1651,1651" o:gfxdata="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">
-                <v:group id="Group 2" o:spid="_x0000_s1036" style="position:absolute;left:52634;top:36974;width:1651;height:1651" coordsize="165100,165100" o:gfxdata="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">
-                  <v:rect id="Rectangle 3" o:spid="_x0000_s1037" style="position:absolute;width:165100;height:165100;visibility:visible;mso-wrap-style:square;v-text-anchor:middle" o:gfxdata="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" filled="f" stroked="f">
+              <v:group w14:anchorId="7EAFD56C" id="Group 26" o:spid="_x0000_s1035" style="position:absolute;margin-left:-13pt;margin-top:236pt;width:13pt;height:13pt;z-index:251667456" coordorigin="52634,36974" coordsize="1651,1651" o:gfxdata="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">
+                <v:group id="Group 2" o:spid="_x0000_s1036" style="position:absolute;left:52634;top:36974;width:1651;height:1651" coordsize="165100,165100" o:gfxdata="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">
+                  <v:rect id="Rectangle 3" o:spid="_x0000_s1037" style="position:absolute;width:165100;height:165100;visibility:visible;mso-wrap-style:square;v-text-anchor:middle" o:gfxdata="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" filled="f" stroked="f">
                     <v:textbox inset="2.53958mm,2.53958mm,2.53958mm,2.53958mm">
                       <w:txbxContent>
                         <w:p>
@@ -1022,7 +1022,7 @@
                       </w:txbxContent>
                     </v:textbox>
                   </v:rect>
-                  <v:oval id="Oval 4" o:spid="_x0000_s1038" style="position:absolute;width:165100;height:165100;visibility:visible;mso-wrap-style:square;v-text-anchor:middle" o:gfxdata="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" fillcolor="black [3200]" stroked="f">
+                  <v:oval id="Oval 4" o:spid="_x0000_s1038" style="position:absolute;width:165100;height:165100;visibility:visible;mso-wrap-style:square;v-text-anchor:middle" o:gfxdata="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" fillcolor="black [3200]" stroked="f">
                     <v:textbox inset="2.53958mm,2.53958mm,2.53958mm,2.53958mm">
                       <w:txbxContent>
                         <w:p>
@@ -1034,7 +1034,7 @@
                       </w:txbxContent>
                     </v:textbox>
                   </v:oval>
-                  <v:oval id="Oval 5" o:spid="_x0000_s1039" style="position:absolute;left:44928;top:42284;width:74476;height:74476;visibility:visible;mso-wrap-style:square;v-text-anchor:middle" o:gfxdata="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" fillcolor="white [3201]" stroked="f">
+                  <v:oval id="Oval 5" o:spid="_x0000_s1039" style="position:absolute;left:44928;top:42284;width:74476;height:74476;visibility:visible;mso-wrap-style:square;v-text-anchor:middle" o:gfxdata="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" fillcolor="white [3201]" stroked="f">
                     <v:textbox inset="2.53958mm,2.53958mm,2.53958mm,2.53958mm">
                       <w:txbxContent>
                         <w:p>
@@ -1197,7 +1197,7 @@
           </mc:Choice>
           <mc:Fallback>
             <w:pict>
-              <v:group w14:anchorId="27CF8D87" id="Group 27" o:spid="_x0000_s1040" style="position:absolute;margin-left:-57pt;margin-top:198pt;width:349.8pt;height:23.65pt;z-index:251673600" coordorigin="31247,36298" coordsize="44424,3002" o:gfxdata="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">
+              <v:group w14:anchorId="27CF8D87" id="Group 27" o:spid="_x0000_s1040" style="position:absolute;margin-left:-57pt;margin-top:198pt;width:349.8pt;height:23.65pt;z-index:251673600" coordorigin="31247,36298" coordsize="44424,3002" o:gfxdata="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">
                 <v:group id="Group 28" o:spid="_x0000_s1041" style="position:absolute;left:31247;top:36298;width:44425;height:3003" coordsize="44424,3002" o:gfxdata="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">
                   <v:rect id="Rectangle 29" o:spid="_x0000_s1042" style="position:absolute;width:44424;height:3002;visibility:visible;mso-wrap-style:square;v-text-anchor:middle" o:gfxdata="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" filled="f" stroked="f">
                     <v:textbox inset="2.53958mm,2.53958mm,2.53958mm,2.53958mm">
@@ -1475,47 +1475,52 @@
               </wp:anchor>
             </w:drawing>
           </mc:Choice>
-          <mc:Fallback xmlns:sl="http://schemas.openxmlformats.org/schemaLibrary/2006/main" xmlns:a="http://schemas.openxmlformats.org/drawingml/2006/main" xmlns:pic="http://schemas.openxmlformats.org/drawingml/2006/picture" xmlns:c="http://schemas.openxmlformats.org/drawingml/2006/chart" xmlns:lc="http://schemas.openxmlformats.org/drawingml/2006/lockedCanvas" xmlns:dgm="http://schemas.openxmlformats.org/drawingml/2006/diagram">
-            <w:drawing>
-              <wp:anchor allowOverlap="1" behindDoc="0" distB="0" distT="0" distL="114300" distR="114300" hidden="0" layoutInCell="1" locked="0" relativeHeight="0" simplePos="0">
-                <wp:simplePos x="0" y="0"/>
-                <wp:positionH relativeFrom="column">
-                  <wp:posOffset>4203700</wp:posOffset>
-                </wp:positionH>
-                <wp:positionV relativeFrom="paragraph">
-                  <wp:posOffset>2997200</wp:posOffset>
-                </wp:positionV>
-                <wp:extent cx="365760" cy="365760"/>
-                <wp:effectExtent b="0" l="0" r="0" t="0"/>
-                <wp:wrapNone/>
-                <wp:docPr id="12" name="image12.png"/>
-                <a:graphic>
-                  <a:graphicData uri="http://schemas.openxmlformats.org/drawingml/2006/picture">
-                    <pic:pic>
-                      <pic:nvPicPr>
-                        <pic:cNvPr id="0" name="image12.png"/>
-                        <pic:cNvPicPr preferRelativeResize="0"/>
-                      </pic:nvPicPr>
-                      <pic:blipFill>
-                        <a:blip r:embed="rId22"/>
-                        <a:srcRect/>
-                        <a:stretch>
-                          <a:fillRect/>
-                        </a:stretch>
-                      </pic:blipFill>
-                      <pic:spPr>
-                        <a:xfrm>
-                          <a:off x="0" y="0"/>
-                          <a:ext cx="365760" cy="365760"/>
-                        </a:xfrm>
-                        <a:prstGeom prst="rect"/>
-                        <a:ln/>
-                      </pic:spPr>
-                    </pic:pic>
-                  </a:graphicData>
-                </a:graphic>
-              </wp:anchor>
-            </w:drawing>
+          <mc:Fallback>
+            <w:pict>
+              <v:group w14:anchorId="0ECF4D90" id="Group 64" o:spid="_x0000_s1045" style="position:absolute;margin-left:331pt;margin-top:236pt;width:28.8pt;height:28.8pt;z-index:251674624" coordorigin="51631,35971" coordsize="3657,3657" o:gfxdata="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">
+                <v:group id="Group 65" o:spid="_x0000_s1046" style="position:absolute;left:51631;top:35971;width:3657;height:3657" coordsize="365760,365760" o:gfxdata="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">
+                  <v:rect id="Rectangle 66" o:spid="_x0000_s1047" style="position:absolute;width:365750;height:365750;visibility:visible;mso-wrap-style:square;v-text-anchor:middle" o:gfxdata="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" filled="f" stroked="f">
+                    <v:textbox inset="2.53958mm,2.53958mm,2.53958mm,2.53958mm">
+                      <w:txbxContent>
+                        <w:p>
+                          <w:pPr>
+                            <w:spacing w:line="240" w:lineRule="auto"/>
+                            <w:textDirection w:val="btLr"/>
+                          </w:pPr>
+                        </w:p>
+                      </w:txbxContent>
+                    </v:textbox>
+                  </v:rect>
+                  <v:oval id="Oval 67" o:spid="_x0000_s1048" style="position:absolute;width:365760;height:365760;visibility:visible;mso-wrap-style:square;v-text-anchor:middle" o:gfxdata="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" fillcolor="#2aa9a6" stroked="f">
+                    <v:textbox inset="2.53958mm,2.53958mm,2.53958mm,2.53958mm">
+                      <w:txbxContent>
+                        <w:p>
+                          <w:pPr>
+                            <w:spacing w:line="240" w:lineRule="auto"/>
+                            <w:textDirection w:val="btLr"/>
+                          </w:pPr>
+                        </w:p>
+                      </w:txbxContent>
+                    </v:textbox>
+                  </v:oval>
+                  <v:shape id="Freeform: Shape 68" o:spid="_x0000_s1049" style="position:absolute;left:114911;top:51344;width:137690;height:252432;visibility:visible;mso-wrap-style:square;v-text-anchor:middle" coordsize="457200,838200" o:spt="100" o:gfxdata="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" adj="-11796480,,5400" path="m400050,723900r-342900,l57150,114300r342900,l400050,723900xm190500,38100r76200,c277178,38100,285750,46672,285750,57150v,10478,-8572,19050,-19050,19050l190500,76200v-10477,,-19050,-8572,-19050,-19050c171450,46672,180023,38100,190500,38100xm438150,l19050,c8572,,,8573,,19050l,819150v,10478,8572,19050,19050,19050l438150,838200v10478,,19050,-8572,19050,-19050l457200,19050c457200,8573,448628,,438150,xe" fillcolor="black" stroked="f">
+                    <v:stroke joinstyle="miter"/>
+                    <v:formulas/>
+                    <v:path arrowok="t" o:extrusionok="f" o:connecttype="custom" textboxrect="0,0,457200,838200"/>
+                    <v:textbox inset="2.53958mm,2.53958mm,2.53958mm,2.53958mm">
+                      <w:txbxContent>
+                        <w:p>
+                          <w:pPr>
+                            <w:spacing w:line="240" w:lineRule="auto"/>
+                            <w:textDirection w:val="btLr"/>
+                          </w:pPr>
+                        </w:p>
+                      </w:txbxContent>
+                    </v:textbox>
+                  </v:shape>
+                </v:group>
+              </v:group>
+            </w:pict>
           </mc:Fallback>
         </mc:AlternateContent>
       </w:r>
@@ -1953,47 +1958,69 @@
               </wp:anchor>
             </w:drawing>
           </mc:Choice>
-          <mc:Fallback xmlns:sl="http://schemas.openxmlformats.org/schemaLibrary/2006/main" xmlns:a="http://schemas.openxmlformats.org/drawingml/2006/main" xmlns:pic="http://schemas.openxmlformats.org/drawingml/2006/picture" xmlns:c="http://schemas.openxmlformats.org/drawingml/2006/chart" xmlns:lc="http://schemas.openxmlformats.org/drawingml/2006/lockedCanvas" xmlns:dgm="http://schemas.openxmlformats.org/drawingml/2006/diagram">
-            <w:drawing>
-              <wp:anchor allowOverlap="1" behindDoc="0" distB="0" distT="0" distL="114300" distR="114300" hidden="0" layoutInCell="1" locked="0" relativeHeight="0" simplePos="0">
-                <wp:simplePos x="0" y="0"/>
-                <wp:positionH relativeFrom="column">
-                  <wp:posOffset>4203700</wp:posOffset>
-                </wp:positionH>
-                <wp:positionV relativeFrom="paragraph">
-                  <wp:posOffset>3467100</wp:posOffset>
-                </wp:positionV>
-                <wp:extent cx="365760" cy="365760"/>
-                <wp:effectExtent b="0" l="0" r="0" t="0"/>
-                <wp:wrapNone/>
-                <wp:docPr id="14" name="image14.png"/>
-                <a:graphic>
-                  <a:graphicData uri="http://schemas.openxmlformats.org/drawingml/2006/picture">
-                    <pic:pic>
-                      <pic:nvPicPr>
-                        <pic:cNvPr id="0" name="image14.png"/>
-                        <pic:cNvPicPr preferRelativeResize="0"/>
-                      </pic:nvPicPr>
-                      <pic:blipFill>
-                        <a:blip r:embed="rId23"/>
-                        <a:srcRect/>
-                        <a:stretch>
-                          <a:fillRect/>
-                        </a:stretch>
-                      </pic:blipFill>
-                      <pic:spPr>
-                        <a:xfrm>
-                          <a:off x="0" y="0"/>
-                          <a:ext cx="365760" cy="365760"/>
-                        </a:xfrm>
-                        <a:prstGeom prst="rect"/>
-                        <a:ln/>
-                      </pic:spPr>
-                    </pic:pic>
-                  </a:graphicData>
-                </a:graphic>
-              </wp:anchor>
-            </w:drawing>
+          <mc:Fallback>
+            <w:pict>
+              <v:group w14:anchorId="2C8EB983" id="Group 69" o:spid="_x0000_s1050" style="position:absolute;margin-left:331pt;margin-top:273pt;width:28.8pt;height:28.8pt;z-index:251675648" coordorigin="51631,35971" coordsize="3657,3657" o:gfxdata="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">
+                <v:group id="Group 70" o:spid="_x0000_s1051" style="position:absolute;left:51631;top:35971;width:3657;height:3657" coordsize="365760,365760" o:gfxdata="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">
+                  <v:rect id="Rectangle 71" o:spid="_x0000_s1052" style="position:absolute;width:365750;height:365750;visibility:visible;mso-wrap-style:square;v-text-anchor:middle" o:gfxdata="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" filled="f" stroked="f">
+                    <v:textbox inset="2.53958mm,2.53958mm,2.53958mm,2.53958mm">
+                      <w:txbxContent>
+                        <w:p>
+                          <w:pPr>
+                            <w:spacing w:line="240" w:lineRule="auto"/>
+                            <w:textDirection w:val="btLr"/>
+                          </w:pPr>
+                        </w:p>
+                      </w:txbxContent>
+                    </v:textbox>
+                  </v:rect>
+                  <v:oval id="Oval 72" o:spid="_x0000_s1053" style="position:absolute;width:365760;height:365760;visibility:visible;mso-wrap-style:square;v-text-anchor:middle" o:gfxdata="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" fillcolor="#2aa9a6" stroked="f">
+                    <v:textbox inset="2.53958mm,2.53958mm,2.53958mm,2.53958mm">
+                      <w:txbxContent>
+                        <w:p>
+                          <w:pPr>
+                            <w:spacing w:line="240" w:lineRule="auto"/>
+                            <w:textDirection w:val="btLr"/>
+                          </w:pPr>
+                        </w:p>
+                      </w:txbxContent>
+                    </v:textbox>
+                  </v:oval>
+                  <v:group id="Group 73" o:spid="_x0000_s1054" style="position:absolute;left:82849;top:61369;width:203836;height:224576" coordsize="323952,356347" o:gfxdata="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">
+                    <v:shape id="Freeform: Shape 74" o:spid="_x0000_s1055" style="position:absolute;width:323952;height:356347;visibility:visible;mso-wrap-style:square;v-text-anchor:middle" coordsize="323952,356347" o:spt="100" o:gfxdata="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" adj="-11796480,,5400" path="m299656,322333l218668,245394r80988,-76939l299656,322333xm37255,332051r80178,-75724l123102,251063v21867,-20652,56287,-20652,78154,l206925,256327r79773,75724l37255,332051xm24296,168050r80989,76939l24296,321928r,-153878xm80988,64791r161976,l242964,199636r-36444,34825c180199,214214,143754,214214,117433,234461l80988,199636r,-134845xm267261,75724r,-35230l210569,40494,161976,,113383,40494r-56691,l56692,76129,,129986,,356348r323953,l323953,129986,267261,75724xe" fillcolor="black" stroked="f">
+                      <v:stroke joinstyle="miter"/>
+                      <v:formulas/>
+                      <v:path arrowok="t" o:extrusionok="f" o:connecttype="custom" textboxrect="0,0,323952,356347"/>
+                      <v:textbox inset="2.53958mm,2.53958mm,2.53958mm,2.53958mm">
+                        <w:txbxContent>
+                          <w:p>
+                            <w:pPr>
+                              <w:spacing w:line="240" w:lineRule="auto"/>
+                              <w:textDirection w:val="btLr"/>
+                            </w:pPr>
+                          </w:p>
+                        </w:txbxContent>
+                      </v:textbox>
+                    </v:shape>
+                    <v:shape id="Freeform: Shape 75" o:spid="_x0000_s1056" style="position:absolute;left:109733;top:88277;width:105289;height:106094;visibility:visible;mso-wrap-style:square;v-text-anchor:middle" coordsize="105289,106094" o:spt="100" o:gfxdata="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" adj="-11796480,,5400" path="m52243,66815v-7289,,-12959,-6074,-12959,-12958c39284,46568,45359,40899,52243,40899v7288,,12958,5669,12958,12958c65201,61146,59531,66815,52243,66815xm52243,106094v9313,,18222,-2429,26321,-6479c81803,97591,83018,93541,81398,90302,79374,87062,75324,85847,72085,87467v-6075,3240,-12958,4859,-19842,4859c30781,92326,12963,74509,13368,53047v,-21462,17818,-39279,39279,-39279c74109,13768,91927,31180,91927,53047r,12958c84638,66005,78969,60336,78969,53047v,-12958,-8909,-23891,-21462,-26321c44954,24296,32400,31180,27946,42924v-4454,11743,,25511,10933,31990c49813,81393,63986,79368,72490,69650v4859,5669,12148,8908,19842,8908c99621,78558,105290,72889,105290,65600r,-12958c105290,23487,81803,,52647,,23492,,5,23487,5,52642v-405,29561,23082,53048,52238,53452xe" fillcolor="black" stroked="f">
+                      <v:stroke joinstyle="miter"/>
+                      <v:formulas/>
+                      <v:path arrowok="t" o:extrusionok="f" o:connecttype="custom" textboxrect="0,0,105289,106094"/>
+                      <v:textbox inset="2.53958mm,2.53958mm,2.53958mm,2.53958mm">
+                        <w:txbxContent>
+                          <w:p>
+                            <w:pPr>
+                              <w:spacing w:line="240" w:lineRule="auto"/>
+                              <w:textDirection w:val="btLr"/>
+                            </w:pPr>
+                          </w:p>
+                        </w:txbxContent>
+                      </v:textbox>
+                    </v:shape>
+                  </v:group>
+                </v:group>
+              </v:group>
+            </w:pict>
           </mc:Fallback>
         </mc:AlternateContent>
       </w:r>
@@ -2219,47 +2246,52 @@
               </wp:anchor>
             </w:drawing>
           </mc:Choice>
-          <mc:Fallback xmlns:sl="http://schemas.openxmlformats.org/schemaLibrary/2006/main" xmlns:a="http://schemas.openxmlformats.org/drawingml/2006/main" xmlns:pic="http://schemas.openxmlformats.org/drawingml/2006/picture" xmlns:c="http://schemas.openxmlformats.org/drawingml/2006/chart" xmlns:lc="http://schemas.openxmlformats.org/drawingml/2006/lockedCanvas" xmlns:dgm="http://schemas.openxmlformats.org/drawingml/2006/diagram">
-            <w:drawing>
-              <wp:anchor allowOverlap="1" behindDoc="0" distB="0" distT="0" distL="114300" distR="114300" hidden="0" layoutInCell="1" locked="0" relativeHeight="0" simplePos="0">
-                <wp:simplePos x="0" y="0"/>
-                <wp:positionH relativeFrom="column">
-                  <wp:posOffset>4203700</wp:posOffset>
-                </wp:positionH>
-                <wp:positionV relativeFrom="paragraph">
-                  <wp:posOffset>3937000</wp:posOffset>
-                </wp:positionV>
-                <wp:extent cx="365760" cy="365760"/>
-                <wp:effectExtent b="0" l="0" r="0" t="0"/>
-                <wp:wrapNone/>
-                <wp:docPr id="17" name="image17.png"/>
-                <a:graphic>
-                  <a:graphicData uri="http://schemas.openxmlformats.org/drawingml/2006/picture">
-                    <pic:pic>
-                      <pic:nvPicPr>
-                        <pic:cNvPr id="0" name="image17.png"/>
-                        <pic:cNvPicPr preferRelativeResize="0"/>
-                      </pic:nvPicPr>
-                      <pic:blipFill>
-                        <a:blip r:embed="rId24"/>
-                        <a:srcRect/>
-                        <a:stretch>
-                          <a:fillRect/>
-                        </a:stretch>
-                      </pic:blipFill>
-                      <pic:spPr>
-                        <a:xfrm>
-                          <a:off x="0" y="0"/>
-                          <a:ext cx="365760" cy="365760"/>
-                        </a:xfrm>
-                        <a:prstGeom prst="rect"/>
-                        <a:ln/>
-                      </pic:spPr>
-                    </pic:pic>
-                  </a:graphicData>
-                </a:graphic>
-              </wp:anchor>
-            </w:drawing>
+          <mc:Fallback>
+            <w:pict>
+              <v:group w14:anchorId="29FB5BB2" id="Group 77" o:spid="_x0000_s1057" style="position:absolute;margin-left:331pt;margin-top:310pt;width:28.8pt;height:28.8pt;z-index:251676672" coordorigin="51631,35971" coordsize="3657,3657" o:gfxdata="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">
+                <v:group id="Group 78" o:spid="_x0000_s1058" style="position:absolute;left:51631;top:35971;width:3657;height:3657" coordsize="365760,365760" o:gfxdata="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">
+                  <v:rect id="Rectangle 79" o:spid="_x0000_s1059" style="position:absolute;width:365750;height:365750;visibility:visible;mso-wrap-style:square;v-text-anchor:middle" o:gfxdata="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" filled="f" stroked="f">
+                    <v:textbox inset="2.53958mm,2.53958mm,2.53958mm,2.53958mm">
+                      <w:txbxContent>
+                        <w:p>
+                          <w:pPr>
+                            <w:spacing w:line="240" w:lineRule="auto"/>
+                            <w:textDirection w:val="btLr"/>
+                          </w:pPr>
+                        </w:p>
+                      </w:txbxContent>
+                    </v:textbox>
+                  </v:rect>
+                  <v:oval id="Oval 80" o:spid="_x0000_s1060" style="position:absolute;width:365760;height:365760;visibility:visible;mso-wrap-style:square;v-text-anchor:middle" o:gfxdata="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" fillcolor="#2aa9a6" stroked="f">
+                    <v:textbox inset="2.53958mm,2.53958mm,2.53958mm,2.53958mm">
+                      <w:txbxContent>
+                        <w:p>
+                          <w:pPr>
+                            <w:spacing w:line="240" w:lineRule="auto"/>
+                            <w:textDirection w:val="btLr"/>
+                          </w:pPr>
+                        </w:p>
+                      </w:txbxContent>
+                    </v:textbox>
+                  </v:oval>
+                  <v:shape id="Freeform: Shape 81" o:spid="_x0000_s1061" style="position:absolute;left:107396;top:58300;width:161952;height:263834;visibility:visible;mso-wrap-style:square;v-text-anchor:middle" coordsize="398745,647700" o:spt="100" o:gfxdata="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" adj="-11796480,,5400" path="m199373,285750v-47625,,-85725,-38100,-85725,-85725c113648,152400,151748,114300,199373,114300v47625,,85725,38100,85725,85725c285098,247650,246998,285750,199373,285750xm199373,c133650,,71738,32385,34590,87630,-2557,141923,-10177,211455,13635,273368r90488,200025l182228,637223v2857,6667,9525,10477,17145,10477c206993,647700,213660,643890,216518,637223l294623,473393,385110,273368c408923,211455,401303,141923,364155,87630,327008,32385,265095,,199373,xe" fillcolor="black" stroked="f">
+                    <v:stroke joinstyle="miter"/>
+                    <v:formulas/>
+                    <v:path arrowok="t" o:extrusionok="f" o:connecttype="custom" textboxrect="0,0,398745,647700"/>
+                    <v:textbox inset="2.53958mm,2.53958mm,2.53958mm,2.53958mm">
+                      <w:txbxContent>
+                        <w:p>
+                          <w:pPr>
+                            <w:spacing w:line="240" w:lineRule="auto"/>
+                            <w:textDirection w:val="btLr"/>
+                          </w:pPr>
+                        </w:p>
+                      </w:txbxContent>
+                    </v:textbox>
+                  </v:shape>
+                </v:group>
+              </v:group>
+            </w:pict>
           </mc:Fallback>
         </mc:AlternateContent>
       </w:r>
@@ -2335,7 +2367,7 @@
           </mc:Choice>
           <mc:Fallback>
             <w:pict>
-              <v:rect w14:anchorId="405730A9" id="Rectangle 82" o:spid="_x0000_s1062" style="position:absolute;margin-left:368pt;margin-top:239pt;width:138.75pt;height:22.35pt;z-index:251677696;visibility:visible;mso-wrap-style:square;mso-wrap-distance-left:9pt;mso-wrap-distance-top:0;mso-wrap-distance-right:9pt;mso-wrap-distance-bottom:0;mso-position-horizontal:absolute;mso-position-horizontal-relative:text;mso-position-vertical:absolute;mso-position-vertical-relative:text;v-text-anchor:top" o:gfxdata="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" filled="f" stroked="f">
+              <v:rect w14:anchorId="405730A9" id="Rectangle 82" o:spid="_x0000_s1062" style="position:absolute;margin-left:368pt;margin-top:239pt;width:138.75pt;height:22.35pt;z-index:251677696;visibility:visible;mso-wrap-style:square;mso-wrap-distance-left:9pt;mso-wrap-distance-top:0;mso-wrap-distance-right:9pt;mso-wrap-distance-bottom:0;mso-position-horizontal:absolute;mso-position-horizontal-relative:text;mso-position-vertical:absolute;mso-position-vertical-relative:text;v-text-anchor:top" o:gfxdata="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" filled="f" stroked="f">
                 <v:textbox inset="2.53958mm,1.2694mm,2.53958mm,1.2694mm">
                   <w:txbxContent>
                     <w:p>
@@ -2434,7 +2466,7 @@
           </mc:Choice>
           <mc:Fallback>
             <w:pict>
-              <v:rect w14:anchorId="56614EA4" id="Rectangle 83" o:spid="_x0000_s1063" style="position:absolute;margin-left:368pt;margin-top:275pt;width:138.75pt;height:22.35pt;z-index:251678720;visibility:visible;mso-wrap-style:square;mso-wrap-distance-left:9pt;mso-wrap-distance-top:0;mso-wrap-distance-right:9pt;mso-wrap-distance-bottom:0;mso-position-horizontal:absolute;mso-position-horizontal-relative:text;mso-position-vertical:absolute;mso-position-vertical-relative:text;v-text-anchor:top" o:gfxdata="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" filled="f" stroked="f">
+              <v:rect w14:anchorId="56614EA4" id="Rectangle 83" o:spid="_x0000_s1063" style="position:absolute;margin-left:368pt;margin-top:275pt;width:138.75pt;height:22.35pt;z-index:251678720;visibility:visible;mso-wrap-style:square;mso-wrap-distance-left:9pt;mso-wrap-distance-top:0;mso-wrap-distance-right:9pt;mso-wrap-distance-bottom:0;mso-position-horizontal:absolute;mso-position-horizontal-relative:text;mso-position-vertical:absolute;mso-position-vertical-relative:text;v-text-anchor:top" o:gfxdata="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" filled="f" stroked="f">
                 <v:textbox inset="2.53958mm,1.2694mm,2.53958mm,1.2694mm">
                   <w:txbxContent>
                     <w:p>
@@ -2530,7 +2562,7 @@
           </mc:Choice>
           <mc:Fallback>
             <w:pict>
-              <v:rect w14:anchorId="5FE2BCEC" id="Rectangle 84" o:spid="_x0000_s1064" style="position:absolute;margin-left:368pt;margin-top:314pt;width:138.75pt;height:22.35pt;z-index:251679744;visibility:visible;mso-wrap-style:square;mso-wrap-distance-left:9pt;mso-wrap-distance-top:0;mso-wrap-distance-right:9pt;mso-wrap-distance-bottom:0;mso-position-horizontal:absolute;mso-position-horizontal-relative:text;mso-position-vertical:absolute;mso-position-vertical-relative:text;v-text-anchor:top" o:gfxdata="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" filled="f" stroked="f">
+              <v:rect w14:anchorId="5FE2BCEC" id="Rectangle 84" o:spid="_x0000_s1064" style="position:absolute;margin-left:368pt;margin-top:314pt;width:138.75pt;height:22.35pt;z-index:251679744;visibility:visible;mso-wrap-style:square;mso-wrap-distance-left:9pt;mso-wrap-distance-top:0;mso-wrap-distance-right:9pt;mso-wrap-distance-bottom:0;mso-position-horizontal:absolute;mso-position-horizontal-relative:text;mso-position-vertical:absolute;mso-position-vertical-relative:text;v-text-anchor:top" o:gfxdata="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" filled="f" stroked="f">
                 <v:textbox inset="2.53958mm,1.2694mm,2.53958mm,1.2694mm">
                   <w:txbxContent>
                     <w:p>
@@ -2700,47 +2732,49 @@
               </wp:anchor>
             </w:drawing>
           </mc:Choice>
-          <mc:Fallback xmlns:sl="http://schemas.openxmlformats.org/schemaLibrary/2006/main" xmlns:a="http://schemas.openxmlformats.org/drawingml/2006/main" xmlns:pic="http://schemas.openxmlformats.org/drawingml/2006/picture" xmlns:c="http://schemas.openxmlformats.org/drawingml/2006/chart" xmlns:lc="http://schemas.openxmlformats.org/drawingml/2006/lockedCanvas" xmlns:dgm="http://schemas.openxmlformats.org/drawingml/2006/diagram">
-            <w:drawing>
-              <wp:anchor allowOverlap="1" behindDoc="0" distB="0" distT="0" distL="114300" distR="114300" hidden="0" layoutInCell="1" locked="0" relativeHeight="0" simplePos="0">
-                <wp:simplePos x="0" y="0"/>
-                <wp:positionH relativeFrom="column">
-                  <wp:posOffset>4203700</wp:posOffset>
-                </wp:positionH>
-                <wp:positionV relativeFrom="paragraph">
-                  <wp:posOffset>2514600</wp:posOffset>
-                </wp:positionV>
-                <wp:extent cx="1925320" cy="299720"/>
-                <wp:effectExtent b="0" l="0" r="0" t="0"/>
-                <wp:wrapNone/>
-                <wp:docPr id="10" name="image10.png"/>
-                <a:graphic>
-                  <a:graphicData uri="http://schemas.openxmlformats.org/drawingml/2006/picture">
-                    <pic:pic>
-                      <pic:nvPicPr>
-                        <pic:cNvPr id="0" name="image10.png"/>
-                        <pic:cNvPicPr preferRelativeResize="0"/>
-                      </pic:nvPicPr>
-                      <pic:blipFill>
-                        <a:blip r:embed="rId28"/>
-                        <a:srcRect/>
-                        <a:stretch>
-                          <a:fillRect/>
-                        </a:stretch>
-                      </pic:blipFill>
-                      <pic:spPr>
-                        <a:xfrm>
-                          <a:off x="0" y="0"/>
-                          <a:ext cx="1925320" cy="299720"/>
-                        </a:xfrm>
-                        <a:prstGeom prst="rect"/>
-                        <a:ln/>
-                      </pic:spPr>
-                    </pic:pic>
-                  </a:graphicData>
-                </a:graphic>
-              </wp:anchor>
-            </w:drawing>
+          <mc:Fallback>
+            <w:pict>
+              <v:group w14:anchorId="1831D297" id="Group 85" o:spid="_x0000_s1065" style="position:absolute;margin-left:331pt;margin-top:198pt;width:151.6pt;height:23.6pt;z-index:251680768" coordorigin="43833,36301" coordsize="19253,2997" o:gfxdata="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">
+                <v:group id="Group 86" o:spid="_x0000_s1066" style="position:absolute;left:43833;top:36301;width:19253;height:2997" coordsize="19253,2997" o:gfxdata="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">
+                  <v:rect id="Rectangle 87" o:spid="_x0000_s1067" style="position:absolute;width:19253;height:2997;visibility:visible;mso-wrap-style:square;v-text-anchor:middle" o:gfxdata="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" filled="f" stroked="f">
+                    <v:textbox inset="2.53958mm,2.53958mm,2.53958mm,2.53958mm">
+                      <w:txbxContent>
+                        <w:p>
+                          <w:pPr>
+                            <w:spacing w:line="240" w:lineRule="auto"/>
+                            <w:textDirection w:val="btLr"/>
+                          </w:pPr>
+                        </w:p>
+                      </w:txbxContent>
+                    </v:textbox>
+                  </v:rect>
+                  <v:rect id="Rectangle 88" o:spid="_x0000_s1068" style="position:absolute;width:14478;height:2997;visibility:visible;mso-wrap-style:square;v-text-anchor:top" o:gfxdata="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" filled="f" stroked="f">
+                    <v:textbox inset="2.53958mm,1.2694mm,2.53958mm,1.2694mm">
+                      <w:txbxContent>
+                        <w:p>
+                          <w:pPr>
+                            <w:spacing w:line="258" w:lineRule="auto"/>
+                            <w:textDirection w:val="btLr"/>
+                          </w:pPr>
+                          <w:r>
+                            <w:rPr>
+                              <w:rFonts w:ascii="Ubuntu" w:eastAsia="Ubuntu" w:hAnsi="Ubuntu" w:cs="Ubuntu"/>
+                              <w:b/>
+                              <w:color w:val="FFFFFF"/>
+                              <w:sz w:val="28"/>
+                            </w:rPr>
+                            <w:t>CONTACT</w:t>
+                          </w:r>
+                        </w:p>
+                      </w:txbxContent>
+                    </v:textbox>
+                  </v:rect>
+                  <v:shape id="Straight Arrow Connector 89" o:spid="_x0000_s1069" type="#_x0000_t32" style="position:absolute;left:10477;top:1460;width:8776;height:0;visibility:visible;mso-wrap-style:square" o:connectortype="straight" o:gfxdata="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" strokecolor="white [3201]" strokeweight="1pt">
+                    <v:stroke startarrowwidth="narrow" startarrowlength="short" endarrowwidth="narrow" endarrowlength="short" joinstyle="miter"/>
+                  </v:shape>
+                </v:group>
+              </v:group>
+            </w:pict>
           </mc:Fallback>
         </mc:AlternateContent>
       </w:r>
@@ -2909,7 +2943,7 @@
           </mc:Choice>
           <mc:Fallback>
             <w:pict>
-              <v:rect w14:anchorId="610589B7" id="Rectangle 21" o:spid="_x0000_s1070" style="position:absolute;margin-left:6.25pt;margin-top:5.2pt;width:307.4pt;height:189.7pt;z-index:251663360;visibility:visible;mso-wrap-style:square;mso-width-percent:0;mso-height-percent:0;mso-wrap-distance-left:9pt;mso-wrap-distance-top:0;mso-wrap-distance-right:9pt;mso-wrap-distance-bottom:0;mso-position-horizontal:absolute;mso-position-horizontal-relative:text;mso-position-vertical:absolute;mso-position-vertical-relative:text;mso-width-percent:0;mso-height-percent:0;mso-width-relative:margin;mso-height-relative:margin;v-text-anchor:top" o:gfxdata="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" filled="f" stroked="f">
+              <v:rect w14:anchorId="610589B7" id="Rectangle 21" o:spid="_x0000_s1070" style="position:absolute;margin-left:6.25pt;margin-top:5.2pt;width:307.4pt;height:189.7pt;z-index:251663360;visibility:visible;mso-wrap-style:square;mso-width-percent:0;mso-height-percent:0;mso-wrap-distance-left:9pt;mso-wrap-distance-top:0;mso-wrap-distance-right:9pt;mso-wrap-distance-bottom:0;mso-position-horizontal:absolute;mso-position-horizontal-relative:text;mso-position-vertical:absolute;mso-position-vertical-relative:text;mso-width-percent:0;mso-height-percent:0;mso-width-relative:margin;mso-height-relative:margin;v-text-anchor:top" o:gfxdata="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" filled="f" stroked="f">
                 <v:textbox inset="2.53958mm,1.2694mm,2.53958mm,1.2694mm">
                   <w:txbxContent>
                     <w:p>
@@ -3232,7 +3266,7 @@
           </mc:Choice>
           <mc:Fallback>
             <w:pict>
-              <v:group w14:anchorId="2D6913B4" id="Group 90" o:spid="_x0000_s1071" style="position:absolute;margin-left:331pt;margin-top:7.9pt;width:151.6pt;height:23.6pt;z-index:251681792" coordorigin="43833,36301" coordsize="19253,2997" o:gfxdata="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">
+              <v:group w14:anchorId="2D6913B4" id="Group 90" o:spid="_x0000_s1071" style="position:absolute;margin-left:331pt;margin-top:7.9pt;width:151.6pt;height:23.6pt;z-index:251681792" coordorigin="43833,36301" coordsize="19253,2997" o:gfxdata="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">
                 <v:group id="Group 91" o:spid="_x0000_s1072" style="position:absolute;left:43833;top:36301;width:19253;height:2997" coordsize="19253,2997" o:gfxdata="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">
                   <v:rect id="Rectangle 92" o:spid="_x0000_s1073" style="position:absolute;width:19253;height:2997;visibility:visible;mso-wrap-style:square;v-text-anchor:middle" o:gfxdata="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" filled="f" stroked="f">
                     <v:textbox inset="2.53958mm,2.53958mm,2.53958mm,2.53958mm">
@@ -3325,10 +3359,7 @@
                               <w:textDirection w:val="btLr"/>
                             </w:pPr>
                             <w:r>
-                              <w:t>June 2020</w:t>
-                            </w:r>
-                            <w:r>
-                              <w:t xml:space="preserve"> </w:t>
+                              <w:t xml:space="preserve">June 2020 </w:t>
                             </w:r>
                             <w:r>
                               <w:rPr>
@@ -3357,7 +3388,7 @@
           </mc:Choice>
           <mc:Fallback>
             <w:pict>
-              <v:rect w14:anchorId="760EEC68" id="Rectangle 20" o:spid="_x0000_s1076" style="position:absolute;margin-left:-71.25pt;margin-top:14.4pt;width:59.35pt;height:33pt;z-index:251671552;visibility:visible;mso-wrap-style:square;mso-width-percent:0;mso-height-percent:0;mso-wrap-distance-left:9pt;mso-wrap-distance-top:0;mso-wrap-distance-right:9pt;mso-wrap-distance-bottom:0;mso-position-horizontal:absolute;mso-position-horizontal-relative:text;mso-position-vertical:absolute;mso-position-vertical-relative:text;mso-width-percent:0;mso-height-percent:0;mso-width-relative:margin;mso-height-relative:margin;v-text-anchor:top" o:gfxdata="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" filled="f" stroked="f">
+              <v:rect w14:anchorId="760EEC68" id="Rectangle 20" o:spid="_x0000_s1076" style="position:absolute;margin-left:-71.25pt;margin-top:14.4pt;width:59.35pt;height:33pt;z-index:251671552;visibility:visible;mso-wrap-style:square;mso-width-percent:0;mso-height-percent:0;mso-wrap-distance-left:9pt;mso-wrap-distance-top:0;mso-wrap-distance-right:9pt;mso-wrap-distance-bottom:0;mso-position-horizontal:absolute;mso-position-horizontal-relative:text;mso-position-vertical:absolute;mso-position-vertical-relative:text;mso-width-percent:0;mso-height-percent:0;mso-width-relative:margin;mso-height-relative:margin;v-text-anchor:top" o:gfxdata="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" filled="f" stroked="f">
                 <v:textbox inset="2.53958mm,1.2694mm,2.53958mm,1.2694mm">
                   <w:txbxContent>
                     <w:p>
@@ -3367,10 +3398,7 @@
                         <w:textDirection w:val="btLr"/>
                       </w:pPr>
                       <w:r>
-                        <w:t>June 2020</w:t>
-                      </w:r>
-                      <w:r>
-                        <w:t xml:space="preserve"> </w:t>
+                        <w:t xml:space="preserve">June 2020 </w:t>
                       </w:r>
                       <w:r>
                         <w:rPr>
@@ -3524,7 +3552,7 @@
           </mc:Choice>
           <mc:Fallback>
             <w:pict>
-              <v:rect w14:anchorId="6E59D1EC" id="Rectangle 8" o:spid="_x0000_s1077" style="position:absolute;margin-left:6.5pt;margin-top:12.05pt;width:307.4pt;height:125.45pt;z-index:251664384;visibility:visible;mso-wrap-style:square;mso-width-percent:0;mso-height-percent:0;mso-wrap-distance-left:9pt;mso-wrap-distance-top:0;mso-wrap-distance-right:9pt;mso-wrap-distance-bottom:0;mso-position-horizontal:absolute;mso-position-horizontal-relative:text;mso-position-vertical:absolute;mso-position-vertical-relative:text;mso-width-percent:0;mso-height-percent:0;mso-width-relative:margin;mso-height-relative:margin;v-text-anchor:top" o:gfxdata="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" filled="f" stroked="f">
+              <v:rect w14:anchorId="6E59D1EC" id="Rectangle 8" o:spid="_x0000_s1077" style="position:absolute;margin-left:6.5pt;margin-top:12.05pt;width:307.4pt;height:125.45pt;z-index:251664384;visibility:visible;mso-wrap-style:square;mso-width-percent:0;mso-height-percent:0;mso-wrap-distance-left:9pt;mso-wrap-distance-top:0;mso-wrap-distance-right:9pt;mso-wrap-distance-bottom:0;mso-position-horizontal:absolute;mso-position-horizontal-relative:text;mso-position-vertical:absolute;mso-position-vertical-relative:text;mso-width-percent:0;mso-height-percent:0;mso-width-relative:margin;mso-height-relative:margin;v-text-anchor:top" o:gfxdata="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" filled="f" stroked="f">
                 <v:textbox inset="2.53958mm,1.2694mm,2.53958mm,1.2694mm">
                   <w:txbxContent>
                     <w:p>
@@ -3648,7 +3676,7 @@
                         </a:xfrm>
                       </wpg:grpSpPr>
                       <wpg:grpSp>
-                        <wpg:cNvPr id="6" name="Group 6"/>
+                        <wpg:cNvPr id="10" name="Group 6"/>
                         <wpg:cNvGrpSpPr/>
                         <wpg:grpSpPr>
                           <a:xfrm>
@@ -3659,7 +3687,7 @@
                           </a:xfrm>
                         </wpg:grpSpPr>
                         <wps:wsp>
-                          <wps:cNvPr id="10" name="Rectangle 10"/>
+                          <wps:cNvPr id="12" name="Rectangle 10"/>
                           <wps:cNvSpPr/>
                           <wps:spPr>
                             <a:xfrm>
@@ -3689,7 +3717,7 @@
                           </wps:bodyPr>
                         </wps:wsp>
                         <wps:wsp>
-                          <wps:cNvPr id="12" name="Oval 12"/>
+                          <wps:cNvPr id="13" name="Oval 12"/>
                           <wps:cNvSpPr/>
                           <wps:spPr>
                             <a:xfrm>
@@ -3721,7 +3749,7 @@
                           </wps:bodyPr>
                         </wps:wsp>
                         <wps:wsp>
-                          <wps:cNvPr id="13" name="Oval 13"/>
+                          <wps:cNvPr id="14" name="Oval 13"/>
                           <wps:cNvSpPr/>
                           <wps:spPr>
                             <a:xfrm>
@@ -3761,9 +3789,9 @@
           </mc:Choice>
           <mc:Fallback>
             <w:pict>
-              <v:group w14:anchorId="7D9F0365" id="Group 9" o:spid="_x0000_s1078" style="position:absolute;margin-left:-9.8pt;margin-top:4.55pt;width:13pt;height:13pt;z-index:251668480" coordorigin="52634,36974" coordsize="1651,1651" o:gfxdata="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">
-                <v:group id="Group 6" o:spid="_x0000_s1079" style="position:absolute;left:52634;top:36974;width:1651;height:1651" coordsize="165100,165100" o:gfxdata="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">
-                  <v:rect id="Rectangle 10" o:spid="_x0000_s1080" style="position:absolute;width:165100;height:165100;visibility:visible;mso-wrap-style:square;v-text-anchor:middle" o:gfxdata="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" filled="f" stroked="f">
+              <v:group w14:anchorId="7D9F0365" id="Group 9" o:spid="_x0000_s1078" style="position:absolute;margin-left:-9.8pt;margin-top:4.55pt;width:13pt;height:13pt;z-index:251668480" coordorigin="52634,36974" coordsize="1651,1651" o:gfxdata="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">
+                <v:group id="Group 6" o:spid="_x0000_s1079" style="position:absolute;left:52634;top:36974;width:1651;height:1651" coordsize="165100,165100" o:gfxdata="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">
+                  <v:rect id="Rectangle 10" o:spid="_x0000_s1080" style="position:absolute;width:165100;height:165100;visibility:visible;mso-wrap-style:square;v-text-anchor:middle" o:gfxdata="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" filled="f" stroked="f">
                     <v:textbox inset="2.53958mm,2.53958mm,2.53958mm,2.53958mm">
                       <w:txbxContent>
                         <w:p>
@@ -3775,7 +3803,7 @@
                       </w:txbxContent>
                     </v:textbox>
                   </v:rect>
-                  <v:oval id="Oval 12" o:spid="_x0000_s1081" style="position:absolute;width:165100;height:165100;visibility:visible;mso-wrap-style:square;v-text-anchor:middle" o:gfxdata="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" fillcolor="black [3200]" stroked="f">
+                  <v:oval id="Oval 12" o:spid="_x0000_s1081" style="position:absolute;width:165100;height:165100;visibility:visible;mso-wrap-style:square;v-text-anchor:middle" o:gfxdata="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" fillcolor="black [3200]" stroked="f">
                     <v:textbox inset="2.53958mm,2.53958mm,2.53958mm,2.53958mm">
                       <w:txbxContent>
                         <w:p>
@@ -3787,7 +3815,7 @@
                       </w:txbxContent>
                     </v:textbox>
                   </v:oval>
-                  <v:oval id="Oval 13" o:spid="_x0000_s1082" style="position:absolute;left:44928;top:42284;width:74476;height:74476;visibility:visible;mso-wrap-style:square;v-text-anchor:middle" o:gfxdata="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" fillcolor="white [3201]" stroked="f">
+                  <v:oval id="Oval 13" o:spid="_x0000_s1082" style="position:absolute;left:44928;top:42284;width:74476;height:74476;visibility:visible;mso-wrap-style:square;v-text-anchor:middle" o:gfxdata="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" fillcolor="white [3201]" stroked="f">
                     <v:textbox inset="2.53958mm,2.53958mm,2.53958mm,2.53958mm">
                       <w:txbxContent>
                         <w:p>
@@ -3858,16 +3886,7 @@
                                 <w:color w:val="FFFFFF"/>
                                 <w:sz w:val="22"/>
                               </w:rPr>
-                              <w:t>Bachelor of Management Studies: Logistics</w:t>
-                            </w:r>
-                            <w:r>
-                              <w:rPr>
-                                <w:rFonts w:ascii="Ubuntu" w:eastAsia="Ubuntu" w:hAnsi="Ubuntu" w:cs="Ubuntu"/>
-                                <w:b/>
-                                <w:color w:val="FFFFFF"/>
-                                <w:sz w:val="22"/>
-                              </w:rPr>
-                              <w:t xml:space="preserve"> </w:t>
+                              <w:t xml:space="preserve">Bachelor of Management Studies: Logistics </w:t>
                             </w:r>
                             <w:r>
                               <w:rPr>
@@ -3994,15 +4013,7 @@
                                 <w:color w:val="FFFFFF"/>
                                 <w:sz w:val="22"/>
                               </w:rPr>
-                              <w:t>201</w:t>
-                            </w:r>
-                            <w:r>
-                              <w:rPr>
-                                <w:rFonts w:ascii="Ubuntu" w:eastAsia="Ubuntu" w:hAnsi="Ubuntu" w:cs="Ubuntu"/>
-                                <w:color w:val="FFFFFF"/>
-                                <w:sz w:val="22"/>
-                              </w:rPr>
-                              <w:t>9</w:t>
+                              <w:t>2019</w:t>
                             </w:r>
                           </w:p>
                           <w:p>
@@ -4103,7 +4114,7 @@
           </mc:Choice>
           <mc:Fallback>
             <w:pict>
-              <v:rect w14:anchorId="1CB957EF" id="Rectangle 100" o:spid="_x0000_s1083" style="position:absolute;margin-left:332.4pt;margin-top:2.3pt;width:180pt;height:274.25pt;z-index:251683840;visibility:visible;mso-wrap-style:square;mso-width-percent:0;mso-height-percent:0;mso-wrap-distance-left:9pt;mso-wrap-distance-top:0;mso-wrap-distance-right:9pt;mso-wrap-distance-bottom:0;mso-position-horizontal:absolute;mso-position-horizontal-relative:text;mso-position-vertical:absolute;mso-position-vertical-relative:text;mso-width-percent:0;mso-height-percent:0;mso-width-relative:margin;mso-height-relative:margin;v-text-anchor:top" o:gfxdata="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" filled="f" stroked="f">
+              <v:rect w14:anchorId="1CB957EF" id="Rectangle 100" o:spid="_x0000_s1083" style="position:absolute;margin-left:332.4pt;margin-top:2.3pt;width:180pt;height:274.25pt;z-index:251683840;visibility:visible;mso-wrap-style:square;mso-width-percent:0;mso-height-percent:0;mso-wrap-distance-left:9pt;mso-wrap-distance-top:0;mso-wrap-distance-right:9pt;mso-wrap-distance-bottom:0;mso-position-horizontal:absolute;mso-position-horizontal-relative:text;mso-position-vertical:absolute;mso-position-vertical-relative:text;mso-width-percent:0;mso-height-percent:0;mso-width-relative:margin;mso-height-relative:margin;v-text-anchor:top" o:gfxdata="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" filled="f" stroked="f">
                 <v:textbox inset="2.53958mm,1.2694mm,2.53958mm,1.2694mm">
                   <w:txbxContent>
                     <w:p>
@@ -4118,16 +4129,7 @@
                           <w:color w:val="FFFFFF"/>
                           <w:sz w:val="22"/>
                         </w:rPr>
-                        <w:t>Bachelor of Management Studies: Logistics</w:t>
-                      </w:r>
-                      <w:r>
-                        <w:rPr>
-                          <w:rFonts w:ascii="Ubuntu" w:eastAsia="Ubuntu" w:hAnsi="Ubuntu" w:cs="Ubuntu"/>
-                          <w:b/>
-                          <w:color w:val="FFFFFF"/>
-                          <w:sz w:val="22"/>
-                        </w:rPr>
-                        <w:t xml:space="preserve"> </w:t>
+                        <w:t xml:space="preserve">Bachelor of Management Studies: Logistics </w:t>
                       </w:r>
                       <w:r>
                         <w:rPr>
@@ -4254,15 +4256,7 @@
                           <w:color w:val="FFFFFF"/>
                           <w:sz w:val="22"/>
                         </w:rPr>
-                        <w:t>201</w:t>
-                      </w:r>
-                      <w:r>
-                        <w:rPr>
-                          <w:rFonts w:ascii="Ubuntu" w:eastAsia="Ubuntu" w:hAnsi="Ubuntu" w:cs="Ubuntu"/>
-                          <w:color w:val="FFFFFF"/>
-                          <w:sz w:val="22"/>
-                        </w:rPr>
-                        <w:t>9</w:t>
+                        <w:t>2019</w:t>
                       </w:r>
                     </w:p>
                     <w:p>
@@ -4406,10 +4400,7 @@
                               <w:textDirection w:val="btLr"/>
                             </w:pPr>
                             <w:r>
-                              <w:t>Aug 2018</w:t>
-                            </w:r>
-                            <w:r>
-                              <w:t xml:space="preserve"> </w:t>
+                              <w:t xml:space="preserve">Aug 2018 </w:t>
                             </w:r>
                             <w:r>
                               <w:rPr>
@@ -4445,7 +4436,7 @@
           </mc:Choice>
           <mc:Fallback>
             <w:pict>
-              <v:rect w14:anchorId="7DC29590" id="Rectangle 24" o:spid="_x0000_s1084" style="position:absolute;margin-left:-63.75pt;margin-top:17.05pt;width:53.35pt;height:33.75pt;z-index:251672576;visibility:visible;mso-wrap-style:square;mso-width-percent:0;mso-wrap-distance-left:9pt;mso-wrap-distance-top:0;mso-wrap-distance-right:9pt;mso-wrap-distance-bottom:0;mso-position-horizontal:absolute;mso-position-horizontal-relative:text;mso-position-vertical:absolute;mso-position-vertical-relative:text;mso-width-percent:0;mso-width-relative:margin;v-text-anchor:top" o:gfxdata="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" filled="f" stroked="f">
+              <v:rect w14:anchorId="7DC29590" id="Rectangle 24" o:spid="_x0000_s1084" style="position:absolute;margin-left:-63.75pt;margin-top:17.05pt;width:53.35pt;height:33.75pt;z-index:251672576;visibility:visible;mso-wrap-style:square;mso-width-percent:0;mso-wrap-distance-left:9pt;mso-wrap-distance-top:0;mso-wrap-distance-right:9pt;mso-wrap-distance-bottom:0;mso-position-horizontal:absolute;mso-position-horizontal-relative:text;mso-position-vertical:absolute;mso-position-vertical-relative:text;mso-width-percent:0;mso-width-relative:margin;v-text-anchor:top" o:gfxdata="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" filled="f" stroked="f">
                 <v:textbox inset="2.53958mm,1.2694mm,2.53958mm,1.2694mm">
                   <w:txbxContent>
                     <w:p>
@@ -4455,10 +4446,7 @@
                         <w:textDirection w:val="btLr"/>
                       </w:pPr>
                       <w:r>
-                        <w:t>Aug 2018</w:t>
-                      </w:r>
-                      <w:r>
-                        <w:t xml:space="preserve"> </w:t>
+                        <w:t xml:space="preserve">Aug 2018 </w:t>
                       </w:r>
                       <w:r>
                         <w:rPr>
@@ -4520,7 +4508,7 @@
                         </a:xfrm>
                       </wpg:grpSpPr>
                       <wpg:grpSp>
-                        <wpg:cNvPr id="14" name="Group 14"/>
+                        <wpg:cNvPr id="16" name="Group 14"/>
                         <wpg:cNvGrpSpPr/>
                         <wpg:grpSpPr>
                           <a:xfrm>
@@ -4531,7 +4519,7 @@
                           </a:xfrm>
                         </wpg:grpSpPr>
                         <wps:wsp>
-                          <wps:cNvPr id="16" name="Rectangle 16"/>
+                          <wps:cNvPr id="17" name="Rectangle 16"/>
                           <wps:cNvSpPr/>
                           <wps:spPr>
                             <a:xfrm>
@@ -4561,7 +4549,7 @@
                           </wps:bodyPr>
                         </wps:wsp>
                         <wps:wsp>
-                          <wps:cNvPr id="17" name="Oval 17"/>
+                          <wps:cNvPr id="18" name="Oval 17"/>
                           <wps:cNvSpPr/>
                           <wps:spPr>
                             <a:xfrm>
@@ -4593,7 +4581,7 @@
                           </wps:bodyPr>
                         </wps:wsp>
                         <wps:wsp>
-                          <wps:cNvPr id="18" name="Oval 18"/>
+                          <wps:cNvPr id="22" name="Oval 18"/>
                           <wps:cNvSpPr/>
                           <wps:spPr>
                             <a:xfrm>
@@ -4633,9 +4621,9 @@
           </mc:Choice>
           <mc:Fallback>
             <w:pict>
-              <v:group w14:anchorId="62509CDF" id="Group 15" o:spid="_x0000_s1085" style="position:absolute;margin-left:-8.75pt;margin-top:7.55pt;width:13pt;height:13pt;z-index:251669504" coordorigin="52634,36974" coordsize="1651,1651" o:gfxdata="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">
-                <v:group id="Group 14" o:spid="_x0000_s1086" style="position:absolute;left:52634;top:36974;width:1651;height:1651" coordsize="165100,165100" o:gfxdata="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">
-                  <v:rect id="Rectangle 16" o:spid="_x0000_s1087" style="position:absolute;width:165100;height:165100;visibility:visible;mso-wrap-style:square;v-text-anchor:middle" o:gfxdata="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" filled="f" stroked="f">
+              <v:group w14:anchorId="62509CDF" id="Group 15" o:spid="_x0000_s1085" style="position:absolute;margin-left:-8.75pt;margin-top:7.55pt;width:13pt;height:13pt;z-index:251669504" coordorigin="52634,36974" coordsize="1651,1651" o:gfxdata="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">
+                <v:group id="Group 14" o:spid="_x0000_s1086" style="position:absolute;left:52634;top:36974;width:1651;height:1651" coordsize="165100,165100" o:gfxdata="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">
+                  <v:rect id="Rectangle 16" o:spid="_x0000_s1087" style="position:absolute;width:165100;height:165100;visibility:visible;mso-wrap-style:square;v-text-anchor:middle" o:gfxdata="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" filled="f" stroked="f">
                     <v:textbox inset="2.53958mm,2.53958mm,2.53958mm,2.53958mm">
                       <w:txbxContent>
                         <w:p>
@@ -4647,7 +4635,7 @@
                       </w:txbxContent>
                     </v:textbox>
                   </v:rect>
-                  <v:oval id="Oval 17" o:spid="_x0000_s1088" style="position:absolute;width:165100;height:165100;visibility:visible;mso-wrap-style:square;v-text-anchor:middle" o:gfxdata="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" fillcolor="black [3200]" stroked="f">
+                  <v:oval id="Oval 17" o:spid="_x0000_s1088" style="position:absolute;width:165100;height:165100;visibility:visible;mso-wrap-style:square;v-text-anchor:middle" o:gfxdata="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" fillcolor="black [3200]" stroked="f">
                     <v:textbox inset="2.53958mm,2.53958mm,2.53958mm,2.53958mm">
                       <w:txbxContent>
                         <w:p>
@@ -4659,7 +4647,7 @@
                       </w:txbxContent>
                     </v:textbox>
                   </v:oval>
-                  <v:oval id="Oval 18" o:spid="_x0000_s1089" style="position:absolute;left:44928;top:42284;width:74476;height:74476;visibility:visible;mso-wrap-style:square;v-text-anchor:middle" o:gfxdata="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" fillcolor="white [3201]" stroked="f">
+                  <v:oval id="Oval 18" o:spid="_x0000_s1089" style="position:absolute;left:44928;top:42284;width:74476;height:74476;visibility:visible;mso-wrap-style:square;v-text-anchor:middle" o:gfxdata="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" fillcolor="white [3201]" stroked="f">
                     <v:textbox inset="2.53958mm,2.53958mm,2.53958mm,2.53958mm">
                       <w:txbxContent>
                         <w:p>
@@ -4695,7 +4683,7 @@
                 <wp:extent cx="3913505" cy="2493818"/>
                 <wp:effectExtent l="0" t="0" r="0" b="1905"/>
                 <wp:wrapNone/>
-                <wp:docPr id="22" name="Rectangle 22"/>
+                <wp:docPr id="2" name="Rectangle 2"/>
                 <wp:cNvGraphicFramePr/>
                 <a:graphic xmlns:a="http://schemas.openxmlformats.org/drawingml/2006/main">
                   <a:graphicData uri="http://schemas.microsoft.com/office/word/2010/wordprocessingShape">
@@ -4733,17 +4721,7 @@
                                 <w:sz w:val="24"/>
                                 <w:szCs w:val="22"/>
                               </w:rPr>
-                              <w:t>Quality Checking and Process Improvement</w:t>
-                            </w:r>
-                            <w:r>
-                              <w:rPr>
-                                <w:rFonts w:ascii="Ubuntu" w:eastAsia="Ubuntu" w:hAnsi="Ubuntu" w:cs="Ubuntu"/>
-                                <w:b/>
-                                <w:color w:val="000000"/>
-                                <w:sz w:val="24"/>
-                                <w:szCs w:val="22"/>
-                              </w:rPr>
-                              <w:t xml:space="preserve"> </w:t>
+                              <w:t xml:space="preserve">Quality Checking and Process Improvement </w:t>
                             </w:r>
                             <w:r>
                               <w:rPr>
@@ -4805,14 +4783,7 @@
                                 <w:sz w:val="22"/>
                                 <w:szCs w:val="22"/>
                               </w:rPr>
-                              <w:t xml:space="preserve"> </w:t>
-                            </w:r>
-                            <w:r>
-                              <w:rPr>
-                                <w:sz w:val="22"/>
-                                <w:szCs w:val="22"/>
-                              </w:rPr>
-                              <w:t>I led improvement projects using Six Sigma, Lean Management, and TQM methodologies. I conducted root-cause analyses, developed process improvement plans, and made recommendations. I prepared detailed employee performance reports and automated finance processes using Excel.</w:t>
+                              <w:t xml:space="preserve"> I led improvement projects using Six Sigma, Lean Management, and TQM methodologies. I conducted root-cause analyses, developed process improvement plans, and made recommendations. I prepared detailed employee performance reports and automated finance processes using Excel.</w:t>
                             </w:r>
                             <w:r>
                               <w:rPr>
@@ -4840,7 +4811,7 @@
           </mc:Choice>
           <mc:Fallback>
             <w:pict>
-              <v:rect w14:anchorId="0BCD31AA" id="Rectangle 22" o:spid="_x0000_s1090" style="position:absolute;margin-left:6.55pt;margin-top:1.95pt;width:308.15pt;height:196.35pt;z-index:251665408;visibility:visible;mso-wrap-style:square;mso-height-percent:0;mso-wrap-distance-left:9pt;mso-wrap-distance-top:0;mso-wrap-distance-right:9pt;mso-wrap-distance-bottom:0;mso-position-horizontal:absolute;mso-position-horizontal-relative:text;mso-position-vertical:absolute;mso-position-vertical-relative:text;mso-height-percent:0;mso-height-relative:margin;v-text-anchor:top" o:gfxdata="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" filled="f" stroked="f">
+              <v:rect w14:anchorId="0BCD31AA" id="Rectangle 2" o:spid="_x0000_s1090" style="position:absolute;margin-left:6.55pt;margin-top:1.95pt;width:308.15pt;height:196.35pt;z-index:251665408;visibility:visible;mso-wrap-style:square;mso-height-percent:0;mso-wrap-distance-left:9pt;mso-wrap-distance-top:0;mso-wrap-distance-right:9pt;mso-wrap-distance-bottom:0;mso-position-horizontal:absolute;mso-position-horizontal-relative:text;mso-position-vertical:absolute;mso-position-vertical-relative:text;mso-height-percent:0;mso-height-relative:margin;v-text-anchor:top" o:gfxdata="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" filled="f" stroked="f">
                 <v:textbox inset="2.53958mm,1.2694mm,2.53958mm,1.2694mm">
                   <w:txbxContent>
                     <w:p>
@@ -4860,17 +4831,7 @@
                           <w:sz w:val="24"/>
                           <w:szCs w:val="22"/>
                         </w:rPr>
-                        <w:t>Quality Checking and Process Improvement</w:t>
-                      </w:r>
-                      <w:r>
-                        <w:rPr>
-                          <w:rFonts w:ascii="Ubuntu" w:eastAsia="Ubuntu" w:hAnsi="Ubuntu" w:cs="Ubuntu"/>
-                          <w:b/>
-                          <w:color w:val="000000"/>
-                          <w:sz w:val="24"/>
-                          <w:szCs w:val="22"/>
-                        </w:rPr>
-                        <w:t xml:space="preserve"> </w:t>
+                        <w:t xml:space="preserve">Quality Checking and Process Improvement </w:t>
                       </w:r>
                       <w:r>
                         <w:rPr>
@@ -4932,14 +4893,7 @@
                           <w:sz w:val="22"/>
                           <w:szCs w:val="22"/>
                         </w:rPr>
-                        <w:t xml:space="preserve"> </w:t>
-                      </w:r>
-                      <w:r>
-                        <w:rPr>
-                          <w:sz w:val="22"/>
-                          <w:szCs w:val="22"/>
-                        </w:rPr>
-                        <w:t>I led improvement projects using Six Sigma, Lean Management, and TQM methodologies. I conducted root-cause analyses, developed process improvement plans, and made recommendations. I prepared detailed employee performance reports and automated finance processes using Excel.</w:t>
+                        <w:t xml:space="preserve"> I led improvement projects using Six Sigma, Lean Management, and TQM methodologies. I conducted root-cause analyses, developed process improvement plans, and made recommendations. I prepared detailed employee performance reports and automated finance processes using Excel.</w:t>
                       </w:r>
                       <w:r>
                         <w:rPr>
@@ -5131,7 +5085,7 @@
           </mc:Choice>
           <mc:Fallback>
             <w:pict>
-              <v:group w14:anchorId="48D11F1F" id="Group 59" o:spid="_x0000_s1091" style="position:absolute;margin-left:63.25pt;margin-top:220.25pt;width:13pt;height:13pt;z-index:251709440;mso-position-horizontal-relative:left-margin-area" coordorigin="52634,36974" coordsize="1651,1651" o:gfxdata="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">
+              <v:group w14:anchorId="48D11F1F" id="Group 59" o:spid="_x0000_s1091" style="position:absolute;margin-left:63.25pt;margin-top:220.25pt;width:13pt;height:13pt;z-index:251709440;mso-position-horizontal-relative:left-margin-area" coordorigin="52634,36974" coordsize="1651,1651" o:gfxdata="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">
                 <v:group id="Group 60" o:spid="_x0000_s1092" style="position:absolute;left:52634;top:36974;width:1651;height:1651" coordsize="165100,165100" o:gfxdata="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">
                   <v:rect id="Rectangle 61" o:spid="_x0000_s1093" style="position:absolute;width:165100;height:165100;visibility:visible;mso-wrap-style:square;v-text-anchor:middle" o:gfxdata="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" filled="f" stroked="f">
                     <v:textbox inset="2.53958mm,2.53958mm,2.53958mm,2.53958mm">
@@ -5322,7 +5276,7 @@
           </mc:Choice>
           <mc:Fallback>
             <w:pict>
-              <v:group w14:anchorId="3000A93B" id="Group 54" o:spid="_x0000_s1096" style="position:absolute;margin-left:-9.4pt;margin-top:110.15pt;width:13pt;height:13pt;z-index:251707392;mso-position-horizontal-relative:margin" coordorigin="52634,36974" coordsize="1651,1651" o:gfxdata="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">
+              <v:group w14:anchorId="3000A93B" id="Group 54" o:spid="_x0000_s1096" style="position:absolute;margin-left:-9.4pt;margin-top:110.15pt;width:13pt;height:13pt;z-index:251707392;mso-position-horizontal-relative:margin" coordorigin="52634,36974" coordsize="1651,1651" o:gfxdata="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">
                 <v:group id="Group 55" o:spid="_x0000_s1097" style="position:absolute;left:52634;top:36974;width:1651;height:1651" coordsize="165100,165100" o:gfxdata="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">
                   <v:rect id="Rectangle 56" o:spid="_x0000_s1098" style="position:absolute;width:165100;height:165100;visibility:visible;mso-wrap-style:square;v-text-anchor:middle" o:gfxdata="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" filled="f" stroked="f">
                     <v:textbox inset="2.53958mm,2.53958mm,2.53958mm,2.53958mm">
@@ -5513,7 +5467,7 @@
           </mc:Choice>
           <mc:Fallback>
             <w:pict>
-              <v:group w14:anchorId="2D67AAC7" id="Group 44" o:spid="_x0000_s1101" style="position:absolute;margin-left:62.75pt;margin-top:0;width:13pt;height:13pt;z-index:251699200;mso-position-horizontal-relative:left-margin-area" coordorigin="52634,36974" coordsize="1651,1651" o:gfxdata="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">
+              <v:group w14:anchorId="2D67AAC7" id="Group 44" o:spid="_x0000_s1101" style="position:absolute;margin-left:62.75pt;margin-top:0;width:13pt;height:13pt;z-index:251699200;mso-position-horizontal-relative:left-margin-area" coordorigin="52634,36974" coordsize="1651,1651" o:gfxdata="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">
                 <v:group id="Group 45" o:spid="_x0000_s1102" style="position:absolute;left:52634;top:36974;width:1651;height:1651" coordsize="165100,165100" o:gfxdata="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">
                   <v:rect id="Rectangle 46" o:spid="_x0000_s1103" style="position:absolute;width:165100;height:165100;visibility:visible;mso-wrap-style:square;v-text-anchor:middle" o:gfxdata="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" filled="f" stroked="f">
                     <v:textbox inset="2.53958mm,2.53958mm,2.53958mm,2.53958mm">
@@ -5875,20 +5829,6 @@
                                 <w:color w:val="FFFFFF"/>
                                 <w:sz w:val="22"/>
                               </w:rPr>
-                              <w:t>Figma</w:t>
-                            </w:r>
-                          </w:p>
-                          <w:p>
-                            <w:pPr>
-                              <w:spacing w:line="258" w:lineRule="auto"/>
-                              <w:textDirection w:val="btLr"/>
-                            </w:pPr>
-                            <w:r>
-                              <w:rPr>
-                                <w:rFonts w:ascii="Ubuntu" w:eastAsia="Ubuntu" w:hAnsi="Ubuntu" w:cs="Ubuntu"/>
-                                <w:color w:val="FFFFFF"/>
-                                <w:sz w:val="22"/>
-                              </w:rPr>
                               <w:t>MS Visio</w:t>
                             </w:r>
                             <w:r>
@@ -5916,7 +5856,7 @@
           </mc:Choice>
           <mc:Fallback>
             <w:pict>
-              <v:rect w14:anchorId="7E6EF7D8" id="Rectangle 101" o:spid="_x0000_s1106" style="position:absolute;margin-left:331.85pt;margin-top:50.1pt;width:180.75pt;height:293.65pt;z-index:251714560;visibility:visible;mso-wrap-style:square;mso-height-percent:0;mso-wrap-distance-left:9pt;mso-wrap-distance-top:0;mso-wrap-distance-right:9pt;mso-wrap-distance-bottom:0;mso-position-horizontal:absolute;mso-position-horizontal-relative:margin;mso-position-vertical:absolute;mso-position-vertical-relative:text;mso-height-percent:0;mso-height-relative:margin;v-text-anchor:top" o:gfxdata="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" filled="f" stroked="f">
+              <v:rect w14:anchorId="7E6EF7D8" id="Rectangle 101" o:spid="_x0000_s1106" style="position:absolute;margin-left:331.85pt;margin-top:50.1pt;width:180.75pt;height:293.65pt;z-index:251714560;visibility:visible;mso-wrap-style:square;mso-height-percent:0;mso-wrap-distance-left:9pt;mso-wrap-distance-top:0;mso-wrap-distance-right:9pt;mso-wrap-distance-bottom:0;mso-position-horizontal:absolute;mso-position-horizontal-relative:margin;mso-position-vertical:absolute;mso-position-vertical-relative:text;mso-height-percent:0;mso-height-relative:margin;v-text-anchor:top" o:gfxdata="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" filled="f" stroked="f">
                 <v:textbox inset="2.53958mm,1.2694mm,2.53958mm,1.2694mm">
                   <w:txbxContent>
                     <w:p>
@@ -6190,20 +6130,6 @@
                           <w:color w:val="FFFFFF"/>
                           <w:sz w:val="22"/>
                         </w:rPr>
-                      </w:pPr>
-                      <w:r>
-                        <w:rPr>
-                          <w:rFonts w:ascii="Ubuntu" w:eastAsia="Ubuntu" w:hAnsi="Ubuntu" w:cs="Ubuntu"/>
-                          <w:color w:val="FFFFFF"/>
-                          <w:sz w:val="22"/>
-                        </w:rPr>
-                        <w:t>Figma</w:t>
-                      </w:r>
-                    </w:p>
-                    <w:p>
-                      <w:pPr>
-                        <w:spacing w:line="258" w:lineRule="auto"/>
-                        <w:textDirection w:val="btLr"/>
                       </w:pPr>
                       <w:r>
                         <w:rPr>
@@ -6378,7 +6304,7 @@
           </mc:Choice>
           <mc:Fallback>
             <w:pict>
-              <v:group w14:anchorId="47B14EC3" id="Group 95" o:spid="_x0000_s1107" style="position:absolute;margin-left:330.1pt;margin-top:-2.8pt;width:151.6pt;height:23.6pt;z-index:251715584;mso-position-horizontal-relative:margin" coordorigin="43833,36301" coordsize="19253,2997" o:gfxdata="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">
+              <v:group w14:anchorId="47B14EC3" id="Group 95" o:spid="_x0000_s1107" style="position:absolute;margin-left:330.1pt;margin-top:-2.8pt;width:151.6pt;height:23.6pt;z-index:251715584;mso-position-horizontal-relative:margin" coordorigin="43833,36301" coordsize="19253,2997" o:gfxdata="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">
                 <v:group id="Group 96" o:spid="_x0000_s1108" style="position:absolute;left:43833;top:36301;width:19253;height:2997" coordsize="19253,2997" o:gfxdata="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">
                   <v:rect id="Rectangle 97" o:spid="_x0000_s1109" style="position:absolute;width:19253;height:2997;visibility:visible;mso-wrap-style:square;v-text-anchor:middle" o:gfxdata="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" filled="f" stroked="f">
                     <v:textbox inset="2.53958mm,2.53958mm,2.53958mm,2.53958mm">
@@ -6478,10 +6404,7 @@
                               <w:t xml:space="preserve"> </w:t>
                             </w:r>
                             <w:r>
-                              <w:t>2010</w:t>
-                            </w:r>
-                            <w:r>
-                              <w:t xml:space="preserve"> </w:t>
+                              <w:t xml:space="preserve">2010 </w:t>
                             </w:r>
                             <w:r>
                               <w:t>Feb 2015</w:t>
@@ -6503,7 +6426,7 @@
           </mc:Choice>
           <mc:Fallback>
             <w:pict>
-              <v:rect w14:anchorId="5AF1D79E" id="Rectangle 108" o:spid="_x0000_s1112" style="position:absolute;margin-left:5.3pt;margin-top:217.05pt;width:55.6pt;height:33.75pt;z-index:251713536;visibility:visible;mso-wrap-style:square;mso-width-percent:0;mso-wrap-distance-left:9pt;mso-wrap-distance-top:0;mso-wrap-distance-right:9pt;mso-wrap-distance-bottom:0;mso-position-horizontal:absolute;mso-position-horizontal-relative:page;mso-position-vertical:absolute;mso-position-vertical-relative:text;mso-width-percent:0;mso-width-relative:margin;v-text-anchor:top" o:gfxdata="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" filled="f" stroked="f">
+              <v:rect w14:anchorId="5AF1D79E" id="Rectangle 108" o:spid="_x0000_s1112" style="position:absolute;margin-left:5.3pt;margin-top:217.05pt;width:55.6pt;height:33.75pt;z-index:251713536;visibility:visible;mso-wrap-style:square;mso-width-percent:0;mso-wrap-distance-left:9pt;mso-wrap-distance-top:0;mso-wrap-distance-right:9pt;mso-wrap-distance-bottom:0;mso-position-horizontal:absolute;mso-position-horizontal-relative:page;mso-position-vertical:absolute;mso-position-vertical-relative:text;mso-width-percent:0;mso-width-relative:margin;v-text-anchor:top" o:gfxdata="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" filled="f" stroked="f">
                 <v:textbox inset="2.53958mm,1.2694mm,2.53958mm,1.2694mm">
                   <w:txbxContent>
                     <w:p>
@@ -6519,10 +6442,7 @@
                         <w:t xml:space="preserve"> </w:t>
                       </w:r>
                       <w:r>
-                        <w:t>2010</w:t>
-                      </w:r>
-                      <w:r>
-                        <w:t xml:space="preserve"> </w:t>
+                        <w:t xml:space="preserve">2010 </w:t>
                       </w:r>
                       <w:r>
                         <w:t>Feb 2015</w:t>
@@ -6607,7 +6527,7 @@
           </mc:Choice>
           <mc:Fallback>
             <w:pict>
-              <v:rect w14:anchorId="177F5A9C" id="Rectangle 107" o:spid="_x0000_s1113" style="position:absolute;margin-left:5.3pt;margin-top:106.85pt;width:55.6pt;height:33.75pt;z-index:251711488;visibility:visible;mso-wrap-style:square;mso-width-percent:0;mso-wrap-distance-left:9pt;mso-wrap-distance-top:0;mso-wrap-distance-right:9pt;mso-wrap-distance-bottom:0;mso-position-horizontal:absolute;mso-position-horizontal-relative:page;mso-position-vertical:absolute;mso-position-vertical-relative:text;mso-width-percent:0;mso-width-relative:margin;v-text-anchor:top" o:gfxdata="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" filled="f" stroked="f">
+              <v:rect w14:anchorId="177F5A9C" id="Rectangle 107" o:spid="_x0000_s1113" style="position:absolute;margin-left:5.3pt;margin-top:106.85pt;width:55.6pt;height:33.75pt;z-index:251711488;visibility:visible;mso-wrap-style:square;mso-width-percent:0;mso-wrap-distance-left:9pt;mso-wrap-distance-top:0;mso-wrap-distance-right:9pt;mso-wrap-distance-bottom:0;mso-position-horizontal:absolute;mso-position-horizontal-relative:page;mso-position-vertical:absolute;mso-position-vertical-relative:text;mso-width-percent:0;mso-width-relative:margin;v-text-anchor:top" o:gfxdata="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" filled="f" stroked="f">
                 <v:textbox inset="2.53958mm,1.2694mm,2.53958mm,1.2694mm">
                   <w:txbxContent>
                     <w:p>
@@ -6768,7 +6688,7 @@
           </mc:Choice>
           <mc:Fallback>
             <w:pict>
-              <v:rect w14:anchorId="1C3D90B3" id="Rectangle 53" o:spid="_x0000_s1114" style="position:absolute;margin-left:13.1pt;margin-top:214.9pt;width:308.15pt;height:105.8pt;z-index:251705344;visibility:visible;mso-wrap-style:square;mso-height-percent:0;mso-wrap-distance-left:9pt;mso-wrap-distance-top:0;mso-wrap-distance-right:9pt;mso-wrap-distance-bottom:0;mso-position-horizontal:absolute;mso-position-horizontal-relative:text;mso-position-vertical:absolute;mso-position-vertical-relative:text;mso-height-percent:0;mso-height-relative:margin;v-text-anchor:top" o:gfxdata="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" filled="f" stroked="f">
+              <v:rect w14:anchorId="1C3D90B3" id="Rectangle 53" o:spid="_x0000_s1114" style="position:absolute;margin-left:13.1pt;margin-top:214.9pt;width:308.15pt;height:105.8pt;z-index:251705344;visibility:visible;mso-wrap-style:square;mso-height-percent:0;mso-wrap-distance-left:9pt;mso-wrap-distance-top:0;mso-wrap-distance-right:9pt;mso-wrap-distance-bottom:0;mso-position-horizontal:absolute;mso-position-horizontal-relative:text;mso-position-vertical:absolute;mso-position-vertical-relative:text;mso-height-percent:0;mso-height-relative:margin;v-text-anchor:top" o:gfxdata="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" filled="f" stroked="f">
                 <v:textbox inset="2.53958mm,1.2694mm,2.53958mm,1.2694mm">
                   <w:txbxContent>
                     <w:p>
@@ -7033,7 +6953,7 @@
           </mc:Choice>
           <mc:Fallback>
             <w:pict>
-              <v:rect w14:anchorId="504EC5C2" id="Rectangle 52" o:spid="_x0000_s1115" style="position:absolute;margin-left:10.9pt;margin-top:105.8pt;width:308.15pt;height:105.8pt;z-index:251703296;visibility:visible;mso-wrap-style:square;mso-height-percent:0;mso-wrap-distance-left:9pt;mso-wrap-distance-top:0;mso-wrap-distance-right:9pt;mso-wrap-distance-bottom:0;mso-position-horizontal:absolute;mso-position-horizontal-relative:text;mso-position-vertical:absolute;mso-position-vertical-relative:text;mso-height-percent:0;mso-height-relative:margin;v-text-anchor:top" o:gfxdata="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" filled="f" stroked="f">
+              <v:rect w14:anchorId="504EC5C2" id="Rectangle 52" o:spid="_x0000_s1115" style="position:absolute;margin-left:10.9pt;margin-top:105.8pt;width:308.15pt;height:105.8pt;z-index:251703296;visibility:visible;mso-wrap-style:square;mso-height-percent:0;mso-wrap-distance-left:9pt;mso-wrap-distance-top:0;mso-wrap-distance-right:9pt;mso-wrap-distance-bottom:0;mso-position-horizontal:absolute;mso-position-horizontal-relative:text;mso-position-vertical:absolute;mso-position-vertical-relative:text;mso-height-percent:0;mso-height-relative:margin;v-text-anchor:top" o:gfxdata="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" filled="f" stroked="f">
                 <v:textbox inset="2.53958mm,1.2694mm,2.53958mm,1.2694mm">
                   <w:txbxContent>
                     <w:p>
@@ -7224,7 +7144,7 @@
           </mc:Choice>
           <mc:Fallback>
             <w:pict>
-              <v:rect w14:anchorId="2D7FC78B" id="Rectangle 50" o:spid="_x0000_s1116" style="position:absolute;margin-left:147.55pt;margin-top:-75.25pt;width:198.75pt;height:842.45pt;z-index:251701248;visibility:visible;mso-wrap-style:square;mso-wrap-distance-left:9pt;mso-wrap-distance-top:0;mso-wrap-distance-right:9pt;mso-wrap-distance-bottom:0;mso-position-horizontal:right;mso-position-horizontal-relative:page;mso-position-vertical:absolute;mso-position-vertical-relative:text;v-text-anchor:middle" o:gfxdata="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" fillcolor="#00b0f0" stroked="f">
+              <v:rect w14:anchorId="2D7FC78B" id="Rectangle 50" o:spid="_x0000_s1116" style="position:absolute;margin-left:147.55pt;margin-top:-75.25pt;width:198.75pt;height:842.45pt;z-index:251701248;visibility:visible;mso-wrap-style:square;mso-wrap-distance-left:9pt;mso-wrap-distance-top:0;mso-wrap-distance-right:9pt;mso-wrap-distance-bottom:0;mso-position-horizontal:right;mso-position-horizontal-relative:page;mso-position-vertical:absolute;mso-position-vertical-relative:text;v-text-anchor:middle" o:gfxdata="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" fillcolor="#00b0f0" stroked="f">
                 <v:textbox inset="2.53958mm,2.53958mm,2.53958mm,2.53958mm">
                   <w:txbxContent>
                     <w:p>
@@ -7309,7 +7229,7 @@
           </mc:Choice>
           <mc:Fallback>
             <w:pict>
-              <v:rect w14:anchorId="5CC084B4" id="Rectangle 43" o:spid="_x0000_s1117" style="position:absolute;margin-left:5.25pt;margin-top:-2.15pt;width:55.6pt;height:33.75pt;z-index:251697152;visibility:visible;mso-wrap-style:square;mso-width-percent:0;mso-wrap-distance-left:9pt;mso-wrap-distance-top:0;mso-wrap-distance-right:9pt;mso-wrap-distance-bottom:0;mso-position-horizontal:absolute;mso-position-horizontal-relative:page;mso-position-vertical:absolute;mso-position-vertical-relative:text;mso-width-percent:0;mso-width-relative:margin;v-text-anchor:top" o:gfxdata="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" filled="f" stroked="f">
+              <v:rect w14:anchorId="5CC084B4" id="Rectangle 43" o:spid="_x0000_s1117" style="position:absolute;margin-left:5.25pt;margin-top:-2.15pt;width:55.6pt;height:33.75pt;z-index:251697152;visibility:visible;mso-wrap-style:square;mso-width-percent:0;mso-wrap-distance-left:9pt;mso-wrap-distance-top:0;mso-wrap-distance-right:9pt;mso-wrap-distance-bottom:0;mso-position-horizontal:absolute;mso-position-horizontal-relative:page;mso-position-vertical:absolute;mso-position-vertical-relative:text;mso-width-percent:0;mso-width-relative:margin;v-text-anchor:top" o:gfxdata="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" filled="f" stroked="f">
                 <v:textbox inset="2.53958mm,1.2694mm,2.53958mm,1.2694mm">
                   <w:txbxContent>
                     <w:p>
@@ -7449,7 +7369,7 @@
           </mc:Choice>
           <mc:Fallback>
             <w:pict>
-              <v:rect w14:anchorId="494AC672" id="Rectangle 35" o:spid="_x0000_s1118" style="position:absolute;margin-left:9.8pt;margin-top:-3.25pt;width:308.15pt;height:105.8pt;z-index:251688960;visibility:visible;mso-wrap-style:square;mso-height-percent:0;mso-wrap-distance-left:9pt;mso-wrap-distance-top:0;mso-wrap-distance-right:9pt;mso-wrap-distance-bottom:0;mso-position-horizontal:absolute;mso-position-horizontal-relative:text;mso-position-vertical:absolute;mso-position-vertical-relative:text;mso-height-percent:0;mso-height-relative:margin;v-text-anchor:top" o:gfxdata="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" filled="f" stroked="f">
+              <v:rect w14:anchorId="494AC672" id="Rectangle 35" o:spid="_x0000_s1118" style="position:absolute;margin-left:9.8pt;margin-top:-3.25pt;width:308.15pt;height:105.8pt;z-index:251688960;visibility:visible;mso-wrap-style:square;mso-height-percent:0;mso-wrap-distance-left:9pt;mso-wrap-distance-top:0;mso-wrap-distance-right:9pt;mso-wrap-distance-bottom:0;mso-position-horizontal:absolute;mso-position-horizontal-relative:text;mso-position-vertical:absolute;mso-position-vertical-relative:text;mso-height-percent:0;mso-height-relative:margin;v-text-anchor:top" o:gfxdata="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" filled="f" stroked="f">
                 <v:textbox inset="2.53958mm,1.2694mm,2.53958mm,1.2694mm">
                   <w:txbxContent>
                     <w:p>
@@ -7598,7 +7518,7 @@
 </file>
 
 <file path=word/endnotes.xml><?xml version="1.0" encoding="utf-8"?>
-<w:endnotes xmlns:wpc="http://schemas.microsoft.com/office/word/2010/wordprocessingCanvas" xmlns:cx="http://schemas.microsoft.com/office/drawing/2014/chartex" xmlns:cx1="http://schemas.microsoft.com/office/drawing/2015/9/8/chartex" xmlns:cx2="http://schemas.microsoft.com/office/drawing/2015/10/21/chartex" xmlns:cx3="http://schemas.microsoft.com/office/drawing/2016/5/9/chartex" xmlns:cx4="http://schemas.microsoft.com/office/drawing/2016/5/10/chartex" xmlns:cx5="http://schemas.microsoft.com/office/drawing/2016/5/11/chartex" xmlns:cx6="http://schemas.microsoft.com/office/drawing/2016/5/12/chartex" xmlns:cx7="http://schemas.microsoft.com/office/drawing/2016/5/13/chartex" xmlns:cx8="http://schemas.microsoft.com/office/drawing/2016/5/14/chartex" xmlns:mc="http://schemas.openxmlformats.org/markup-compatibility/2006" xmlns:aink="http://schemas.microsoft.com/office/drawing/2016/ink" xmlns:am3d="http://schemas.microsoft.com/office/drawing/2017/model3d" xmlns:o="urn:schemas-microsoft-com:office:office" xmlns:r="http://schemas.openxmlformats.org/officeDocument/2006/relationships" xmlns:m="http://schemas.openxmlformats.org/officeDocument/2006/math" xmlns:v="urn:schemas-microsoft-com:vml" xmlns:wp14="http://schemas.microsoft.com/office/word/2010/wordprocessingDrawing" xmlns:wp="http://schemas.openxmlformats.org/drawingml/2006/wordprocessingDrawing" xmlns:w10="urn:schemas-microsoft-com:office:word" xmlns:w="http://schemas.openxmlformats.org/wordprocessingml/2006/main" xmlns:w14="http://schemas.microsoft.com/office/word/2010/wordml" xmlns:w15="http://schemas.microsoft.com/office/word/2012/wordml" xmlns:w16cex="http://schemas.microsoft.com/office/word/2018/wordml/cex" xmlns:w16cid="http://schemas.microsoft.com/office/word/2016/wordml/cid" xmlns:w16="http://schemas.microsoft.com/office/word/2018/wordml" xmlns:w16sdtdh="http://schemas.microsoft.com/office/word/2020/wordml/sdtdatahash" xmlns:w16se="http://schemas.microsoft.com/office/word/2015/wordml/symex" xmlns:wpg="http://schemas.microsoft.com/office/word/2010/wordprocessingGroup" xmlns:wpi="http://schemas.microsoft.com/office/word/2010/wordprocessingInk" xmlns:wne="http://schemas.microsoft.com/office/word/2006/wordml" xmlns:wps="http://schemas.microsoft.com/office/word/2010/wordprocessingShape" mc:Ignorable="w14 w15 w16se w16cid w16 w16cex w16sdtdh wp14">
+<w:endnotes xmlns:wpc="http://schemas.microsoft.com/office/word/2010/wordprocessingCanvas" xmlns:cx="http://schemas.microsoft.com/office/drawing/2014/chartex" xmlns:cx1="http://schemas.microsoft.com/office/drawing/2015/9/8/chartex" xmlns:cx2="http://schemas.microsoft.com/office/drawing/2015/10/21/chartex" xmlns:cx3="http://schemas.microsoft.com/office/drawing/2016/5/9/chartex" xmlns:cx4="http://schemas.microsoft.com/office/drawing/2016/5/10/chartex" xmlns:cx5="http://schemas.microsoft.com/office/drawing/2016/5/11/chartex" xmlns:cx6="http://schemas.microsoft.com/office/drawing/2016/5/12/chartex" xmlns:cx7="http://schemas.microsoft.com/office/drawing/2016/5/13/chartex" xmlns:cx8="http://schemas.microsoft.com/office/drawing/2016/5/14/chartex" xmlns:mc="http://schemas.openxmlformats.org/markup-compatibility/2006" xmlns:aink="http://schemas.microsoft.com/office/drawing/2016/ink" xmlns:am3d="http://schemas.microsoft.com/office/drawing/2017/model3d" xmlns:o="urn:schemas-microsoft-com:office:office" xmlns:oel="http://schemas.microsoft.com/office/2019/extlst" xmlns:r="http://schemas.openxmlformats.org/officeDocument/2006/relationships" xmlns:m="http://schemas.openxmlformats.org/officeDocument/2006/math" xmlns:v="urn:schemas-microsoft-com:vml" xmlns:wp14="http://schemas.microsoft.com/office/word/2010/wordprocessingDrawing" xmlns:wp="http://schemas.openxmlformats.org/drawingml/2006/wordprocessingDrawing" xmlns:w10="urn:schemas-microsoft-com:office:word" xmlns:w="http://schemas.openxmlformats.org/wordprocessingml/2006/main" xmlns:w14="http://schemas.microsoft.com/office/word/2010/wordml" xmlns:w15="http://schemas.microsoft.com/office/word/2012/wordml" xmlns:w16cex="http://schemas.microsoft.com/office/word/2018/wordml/cex" xmlns:w16cid="http://schemas.microsoft.com/office/word/2016/wordml/cid" xmlns:w16="http://schemas.microsoft.com/office/word/2018/wordml" xmlns:w16sdtdh="http://schemas.microsoft.com/office/word/2020/wordml/sdtdatahash" xmlns:w16se="http://schemas.microsoft.com/office/word/2015/wordml/symex" xmlns:wpg="http://schemas.microsoft.com/office/word/2010/wordprocessingGroup" xmlns:wpi="http://schemas.microsoft.com/office/word/2010/wordprocessingInk" xmlns:wne="http://schemas.microsoft.com/office/word/2006/wordml" xmlns:wps="http://schemas.microsoft.com/office/word/2010/wordprocessingShape" mc:Ignorable="w14 w15 w16se w16cid w16 w16cex w16sdtdh wp14">
   <w:endnote w:type="separator" w:id="-1">
     <w:p>
       <w:pPr>
@@ -7623,7 +7543,7 @@
 </file>
 
 <file path=word/footnotes.xml><?xml version="1.0" encoding="utf-8"?>
-<w:footnotes xmlns:wpc="http://schemas.microsoft.com/office/word/2010/wordprocessingCanvas" xmlns:cx="http://schemas.microsoft.com/office/drawing/2014/chartex" xmlns:cx1="http://schemas.microsoft.com/office/drawing/2015/9/8/chartex" xmlns:cx2="http://schemas.microsoft.com/office/drawing/2015/10/21/chartex" xmlns:cx3="http://schemas.microsoft.com/office/drawing/2016/5/9/chartex" xmlns:cx4="http://schemas.microsoft.com/office/drawing/2016/5/10/chartex" xmlns:cx5="http://schemas.microsoft.com/office/drawing/2016/5/11/chartex" xmlns:cx6="http://schemas.microsoft.com/office/drawing/2016/5/12/chartex" xmlns:cx7="http://schemas.microsoft.com/office/drawing/2016/5/13/chartex" xmlns:cx8="http://schemas.microsoft.com/office/drawing/2016/5/14/chartex" xmlns:mc="http://schemas.openxmlformats.org/markup-compatibility/2006" xmlns:aink="http://schemas.microsoft.com/office/drawing/2016/ink" xmlns:am3d="http://schemas.microsoft.com/office/drawing/2017/model3d" xmlns:o="urn:schemas-microsoft-com:office:office" xmlns:r="http://schemas.openxmlformats.org/officeDocument/2006/relationships" xmlns:m="http://schemas.openxmlformats.org/officeDocument/2006/math" xmlns:v="urn:schemas-microsoft-com:vml" xmlns:wp14="http://schemas.microsoft.com/office/word/2010/wordprocessingDrawing" xmlns:wp="http://schemas.openxmlformats.org/drawingml/2006/wordprocessingDrawing" xmlns:w10="urn:schemas-microsoft-com:office:word" xmlns:w="http://schemas.openxmlformats.org/wordprocessingml/2006/main" xmlns:w14="http://schemas.microsoft.com/office/word/2010/wordml" xmlns:w15="http://schemas.microsoft.com/office/word/2012/wordml" xmlns:w16cex="http://schemas.microsoft.com/office/word/2018/wordml/cex" xmlns:w16cid="http://schemas.microsoft.com/office/word/2016/wordml/cid" xmlns:w16="http://schemas.microsoft.com/office/word/2018/wordml" xmlns:w16sdtdh="http://schemas.microsoft.com/office/word/2020/wordml/sdtdatahash" xmlns:w16se="http://schemas.microsoft.com/office/word/2015/wordml/symex" xmlns:wpg="http://schemas.microsoft.com/office/word/2010/wordprocessingGroup" xmlns:wpi="http://schemas.microsoft.com/office/word/2010/wordprocessingInk" xmlns:wne="http://schemas.microsoft.com/office/word/2006/wordml" xmlns:wps="http://schemas.microsoft.com/office/word/2010/wordprocessingShape" mc:Ignorable="w14 w15 w16se w16cid w16 w16cex w16sdtdh wp14">
+<w:footnotes xmlns:wpc="http://schemas.microsoft.com/office/word/2010/wordprocessingCanvas" xmlns:cx="http://schemas.microsoft.com/office/drawing/2014/chartex" xmlns:cx1="http://schemas.microsoft.com/office/drawing/2015/9/8/chartex" xmlns:cx2="http://schemas.microsoft.com/office/drawing/2015/10/21/chartex" xmlns:cx3="http://schemas.microsoft.com/office/drawing/2016/5/9/chartex" xmlns:cx4="http://schemas.microsoft.com/office/drawing/2016/5/10/chartex" xmlns:cx5="http://schemas.microsoft.com/office/drawing/2016/5/11/chartex" xmlns:cx6="http://schemas.microsoft.com/office/drawing/2016/5/12/chartex" xmlns:cx7="http://schemas.microsoft.com/office/drawing/2016/5/13/chartex" xmlns:cx8="http://schemas.microsoft.com/office/drawing/2016/5/14/chartex" xmlns:mc="http://schemas.openxmlformats.org/markup-compatibility/2006" xmlns:aink="http://schemas.microsoft.com/office/drawing/2016/ink" xmlns:am3d="http://schemas.microsoft.com/office/drawing/2017/model3d" xmlns:o="urn:schemas-microsoft-com:office:office" xmlns:oel="http://schemas.microsoft.com/office/2019/extlst" xmlns:r="http://schemas.openxmlformats.org/officeDocument/2006/relationships" xmlns:m="http://schemas.openxmlformats.org/officeDocument/2006/math" xmlns:v="urn:schemas-microsoft-com:vml" xmlns:wp14="http://schemas.microsoft.com/office/word/2010/wordprocessingDrawing" xmlns:wp="http://schemas.openxmlformats.org/drawingml/2006/wordprocessingDrawing" xmlns:w10="urn:schemas-microsoft-com:office:word" xmlns:w="http://schemas.openxmlformats.org/wordprocessingml/2006/main" xmlns:w14="http://schemas.microsoft.com/office/word/2010/wordml" xmlns:w15="http://schemas.microsoft.com/office/word/2012/wordml" xmlns:w16cex="http://schemas.microsoft.com/office/word/2018/wordml/cex" xmlns:w16cid="http://schemas.microsoft.com/office/word/2016/wordml/cid" xmlns:w16="http://schemas.microsoft.com/office/word/2018/wordml" xmlns:w16sdtdh="http://schemas.microsoft.com/office/word/2020/wordml/sdtdatahash" xmlns:w16se="http://schemas.microsoft.com/office/word/2015/wordml/symex" xmlns:wpg="http://schemas.microsoft.com/office/word/2010/wordprocessingGroup" xmlns:wpi="http://schemas.microsoft.com/office/word/2010/wordprocessingInk" xmlns:wne="http://schemas.microsoft.com/office/word/2006/wordml" xmlns:wps="http://schemas.microsoft.com/office/word/2010/wordprocessingShape" mc:Ignorable="w14 w15 w16se w16cid w16 w16cex w16sdtdh wp14">
   <w:footnote w:type="separator" w:id="-1">
     <w:p>
       <w:pPr>

--- a/Assest/Resume/Alakar Harijan Resume.docx
+++ b/Assest/Resume/Alakar Harijan Resume.docx
@@ -3,6 +3,132 @@
 <w:document xmlns:wpc="http://schemas.microsoft.com/office/word/2010/wordprocessingCanvas" xmlns:cx="http://schemas.microsoft.com/office/drawing/2014/chartex" xmlns:cx1="http://schemas.microsoft.com/office/drawing/2015/9/8/chartex" xmlns:cx2="http://schemas.microsoft.com/office/drawing/2015/10/21/chartex" xmlns:cx3="http://schemas.microsoft.com/office/drawing/2016/5/9/chartex" xmlns:cx4="http://schemas.microsoft.com/office/drawing/2016/5/10/chartex" xmlns:cx5="http://schemas.microsoft.com/office/drawing/2016/5/11/chartex" xmlns:cx6="http://schemas.microsoft.com/office/drawing/2016/5/12/chartex" xmlns:cx7="http://schemas.microsoft.com/office/drawing/2016/5/13/chartex" xmlns:cx8="http://schemas.microsoft.com/office/drawing/2016/5/14/chartex" xmlns:mc="http://schemas.openxmlformats.org/markup-compatibility/2006" xmlns:aink="http://schemas.microsoft.com/office/drawing/2016/ink" xmlns:am3d="http://schemas.microsoft.com/office/drawing/2017/model3d" xmlns:o="urn:schemas-microsoft-com:office:office" xmlns:oel="http://schemas.microsoft.com/office/2019/extlst" xmlns:r="http://schemas.openxmlformats.org/officeDocument/2006/relationships" xmlns:m="http://schemas.openxmlformats.org/officeDocument/2006/math" xmlns:v="urn:schemas-microsoft-com:vml" xmlns:wp14="http://schemas.microsoft.com/office/word/2010/wordprocessingDrawing" xmlns:wp="http://schemas.openxmlformats.org/drawingml/2006/wordprocessingDrawing" xmlns:w10="urn:schemas-microsoft-com:office:word" xmlns:w="http://schemas.openxmlformats.org/wordprocessingml/2006/main" xmlns:w14="http://schemas.microsoft.com/office/word/2010/wordml" xmlns:w15="http://schemas.microsoft.com/office/word/2012/wordml" xmlns:w16cex="http://schemas.microsoft.com/office/word/2018/wordml/cex" xmlns:w16cid="http://schemas.microsoft.com/office/word/2016/wordml/cid" xmlns:w16="http://schemas.microsoft.com/office/word/2018/wordml" xmlns:w16sdtdh="http://schemas.microsoft.com/office/word/2020/wordml/sdtdatahash" xmlns:w16se="http://schemas.microsoft.com/office/word/2015/wordml/symex" xmlns:wpg="http://schemas.microsoft.com/office/word/2010/wordprocessingGroup" xmlns:wpi="http://schemas.microsoft.com/office/word/2010/wordprocessingInk" xmlns:wne="http://schemas.microsoft.com/office/word/2006/wordml" xmlns:wps="http://schemas.microsoft.com/office/word/2010/wordprocessingShape" mc:Ignorable="w14 w15 w16se w16cid w16 w16cex w16sdtdh wp14">
   <w:body>
     <w:p>
+      <w:r>
+        <w:rPr>
+          <w:noProof/>
+        </w:rPr>
+        <mc:AlternateContent>
+          <mc:Choice Requires="wps">
+            <w:drawing>
+              <wp:anchor distT="0" distB="0" distL="114300" distR="114300" simplePos="0" relativeHeight="251661312" behindDoc="0" locked="0" layoutInCell="1" hidden="0" allowOverlap="1" wp14:anchorId="0CA3B012" wp14:editId="0A9DD139">
+                <wp:simplePos x="0" y="0"/>
+                <wp:positionH relativeFrom="column">
+                  <wp:posOffset>-619125</wp:posOffset>
+                </wp:positionH>
+                <wp:positionV relativeFrom="paragraph">
+                  <wp:posOffset>-642458</wp:posOffset>
+                </wp:positionV>
+                <wp:extent cx="4442460" cy="1066800"/>
+                <wp:effectExtent l="0" t="0" r="0" b="0"/>
+                <wp:wrapNone/>
+                <wp:docPr id="11" name="Rectangle 11"/>
+                <wp:cNvGraphicFramePr/>
+                <a:graphic xmlns:a="http://schemas.openxmlformats.org/drawingml/2006/main">
+                  <a:graphicData uri="http://schemas.microsoft.com/office/word/2010/wordprocessingShape">
+                    <wps:wsp>
+                      <wps:cNvSpPr/>
+                      <wps:spPr>
+                        <a:xfrm>
+                          <a:off x="0" y="0"/>
+                          <a:ext cx="4442460" cy="1066800"/>
+                        </a:xfrm>
+                        <a:prstGeom prst="rect">
+                          <a:avLst/>
+                        </a:prstGeom>
+                        <a:noFill/>
+                        <a:ln>
+                          <a:noFill/>
+                        </a:ln>
+                      </wps:spPr>
+                      <wps:txbx>
+                        <w:txbxContent>
+                          <w:p>
+                            <w:pPr>
+                              <w:spacing w:line="258" w:lineRule="auto"/>
+                              <w:textDirection w:val="btLr"/>
+                            </w:pPr>
+                            <w:r>
+                              <w:rPr>
+                                <w:rFonts w:ascii="Ubuntu" w:eastAsia="Ubuntu" w:hAnsi="Ubuntu" w:cs="Ubuntu"/>
+                                <w:b/>
+                                <w:color w:val="000000"/>
+                                <w:sz w:val="88"/>
+                              </w:rPr>
+                              <w:t>Alakar Harijan</w:t>
+                            </w:r>
+                          </w:p>
+                          <w:p>
+                            <w:pPr>
+                              <w:spacing w:line="258" w:lineRule="auto"/>
+                              <w:textDirection w:val="btLr"/>
+                            </w:pPr>
+                            <w:r>
+                              <w:rPr>
+                                <w:rFonts w:ascii="Ubuntu" w:eastAsia="Ubuntu" w:hAnsi="Ubuntu" w:cs="Ubuntu"/>
+                                <w:color w:val="000000"/>
+                                <w:sz w:val="32"/>
+                              </w:rPr>
+                              <w:t>Data Analyst</w:t>
+                            </w:r>
+                          </w:p>
+                        </w:txbxContent>
+                      </wps:txbx>
+                      <wps:bodyPr spcFirstLastPara="1" wrap="square" lIns="91425" tIns="45700" rIns="91425" bIns="45700" anchor="t" anchorCtr="0">
+                        <a:noAutofit/>
+                      </wps:bodyPr>
+                    </wps:wsp>
+                  </a:graphicData>
+                </a:graphic>
+                <wp14:sizeRelH relativeFrom="margin">
+                  <wp14:pctWidth>0</wp14:pctWidth>
+                </wp14:sizeRelH>
+                <wp14:sizeRelV relativeFrom="margin">
+                  <wp14:pctHeight>0</wp14:pctHeight>
+                </wp14:sizeRelV>
+              </wp:anchor>
+            </w:drawing>
+          </mc:Choice>
+          <mc:Fallback>
+            <w:pict>
+              <v:rect w14:anchorId="0CA3B012" id="Rectangle 11" o:spid="_x0000_s1026" style="position:absolute;margin-left:-48.75pt;margin-top:-50.6pt;width:349.8pt;height:84pt;z-index:251661312;visibility:visible;mso-wrap-style:square;mso-width-percent:0;mso-height-percent:0;mso-wrap-distance-left:9pt;mso-wrap-distance-top:0;mso-wrap-distance-right:9pt;mso-wrap-distance-bottom:0;mso-position-horizontal:absolute;mso-position-horizontal-relative:text;mso-position-vertical:absolute;mso-position-vertical-relative:text;mso-width-percent:0;mso-height-percent:0;mso-width-relative:margin;mso-height-relative:margin;v-text-anchor:top" o:gfxdata="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" filled="f" stroked="f">
+                <v:textbox inset="2.53958mm,1.2694mm,2.53958mm,1.2694mm">
+                  <w:txbxContent>
+                    <w:p>
+                      <w:pPr>
+                        <w:spacing w:line="258" w:lineRule="auto"/>
+                        <w:textDirection w:val="btLr"/>
+                      </w:pPr>
+                      <w:r>
+                        <w:rPr>
+                          <w:rFonts w:ascii="Ubuntu" w:eastAsia="Ubuntu" w:hAnsi="Ubuntu" w:cs="Ubuntu"/>
+                          <w:b/>
+                          <w:color w:val="000000"/>
+                          <w:sz w:val="88"/>
+                        </w:rPr>
+                        <w:t>Alakar Harijan</w:t>
+                      </w:r>
+                    </w:p>
+                    <w:p>
+                      <w:pPr>
+                        <w:spacing w:line="258" w:lineRule="auto"/>
+                        <w:textDirection w:val="btLr"/>
+                      </w:pPr>
+                      <w:r>
+                        <w:rPr>
+                          <w:rFonts w:ascii="Ubuntu" w:eastAsia="Ubuntu" w:hAnsi="Ubuntu" w:cs="Ubuntu"/>
+                          <w:color w:val="000000"/>
+                          <w:sz w:val="32"/>
+                        </w:rPr>
+                        <w:t>Data Analyst</w:t>
+                      </w:r>
+                    </w:p>
+                  </w:txbxContent>
+                </v:textbox>
+              </v:rect>
+            </w:pict>
+          </mc:Fallback>
+        </mc:AlternateContent>
+      </w:r>
       <w:r>
         <w:rPr>
           <w:noProof/>
@@ -105,7 +231,7 @@
         <mc:AlternateContent>
           <mc:Choice Requires="wps">
             <w:drawing>
-              <wp:anchor distT="0" distB="0" distL="114300" distR="114300" simplePos="0" relativeHeight="251658240" behindDoc="0" locked="0" layoutInCell="1" hidden="0" allowOverlap="1" wp14:anchorId="24A43153" wp14:editId="4A4D61A0">
+              <wp:anchor distT="0" distB="0" distL="114300" distR="114300" simplePos="0" relativeHeight="251658240" behindDoc="0" locked="0" layoutInCell="1" hidden="0" allowOverlap="1" wp14:anchorId="24A43153" wp14:editId="1926A88B">
                 <wp:simplePos x="0" y="0"/>
                 <wp:positionH relativeFrom="page">
                   <wp:align>right</wp:align>
@@ -158,7 +284,7 @@
           </mc:Choice>
           <mc:Fallback>
             <w:pict>
-              <v:rect w14:anchorId="24A43153" id="Rectangle 25" o:spid="_x0000_s1026" style="position:absolute;margin-left:147.55pt;margin-top:-71.95pt;width:198.75pt;height:842.45pt;z-index:251658240;visibility:visible;mso-wrap-style:square;mso-wrap-distance-left:9pt;mso-wrap-distance-top:0;mso-wrap-distance-right:9pt;mso-wrap-distance-bottom:0;mso-position-horizontal:right;mso-position-horizontal-relative:page;mso-position-vertical:absolute;mso-position-vertical-relative:text;v-text-anchor:middle" o:gfxdata="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" fillcolor="#00b0f0" stroked="f">
+              <v:rect w14:anchorId="24A43153" id="Rectangle 25" o:spid="_x0000_s1027" style="position:absolute;margin-left:147.55pt;margin-top:-71.95pt;width:198.75pt;height:842.45pt;z-index:251658240;visibility:visible;mso-wrap-style:square;mso-wrap-distance-left:9pt;mso-wrap-distance-top:0;mso-wrap-distance-right:9pt;mso-wrap-distance-bottom:0;mso-position-horizontal:right;mso-position-horizontal-relative:page;mso-position-vertical:absolute;mso-position-vertical-relative:text;v-text-anchor:middle" o:gfxdata="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" fillcolor="#00b0f0" stroked="f">
                 <v:textbox inset="2.53958mm,2.53958mm,2.53958mm,2.53958mm">
                   <w:txbxContent>
                     <w:p>
@@ -170,284 +296,6 @@
                   </w:txbxContent>
                 </v:textbox>
                 <w10:wrap anchorx="page"/>
-              </v:rect>
-            </w:pict>
-          </mc:Fallback>
-        </mc:AlternateContent>
-      </w:r>
-      <w:r>
-        <w:rPr>
-          <w:noProof/>
-        </w:rPr>
-        <mc:AlternateContent>
-          <mc:Choice Requires="wps">
-            <w:drawing>
-              <wp:anchor distT="0" distB="0" distL="114300" distR="114300" simplePos="0" relativeHeight="251670528" behindDoc="0" locked="0" layoutInCell="1" hidden="0" allowOverlap="1" wp14:anchorId="7159CF10" wp14:editId="6444E21D">
-                <wp:simplePos x="0" y="0"/>
-                <wp:positionH relativeFrom="column">
-                  <wp:posOffset>-857250</wp:posOffset>
-                </wp:positionH>
-                <wp:positionV relativeFrom="paragraph">
-                  <wp:posOffset>2924175</wp:posOffset>
-                </wp:positionV>
-                <wp:extent cx="739775" cy="419100"/>
-                <wp:effectExtent l="0" t="0" r="0" b="0"/>
-                <wp:wrapNone/>
-                <wp:docPr id="1" name="Rectangle 1"/>
-                <wp:cNvGraphicFramePr/>
-                <a:graphic xmlns:a="http://schemas.openxmlformats.org/drawingml/2006/main">
-                  <a:graphicData uri="http://schemas.microsoft.com/office/word/2010/wordprocessingShape">
-                    <wps:wsp>
-                      <wps:cNvSpPr/>
-                      <wps:spPr>
-                        <a:xfrm>
-                          <a:off x="0" y="0"/>
-                          <a:ext cx="739775" cy="419100"/>
-                        </a:xfrm>
-                        <a:prstGeom prst="rect">
-                          <a:avLst/>
-                        </a:prstGeom>
-                        <a:noFill/>
-                        <a:ln>
-                          <a:noFill/>
-                        </a:ln>
-                      </wps:spPr>
-                      <wps:txbx>
-                        <w:txbxContent>
-                          <w:p>
-                            <w:pPr>
-                              <w:spacing w:line="240" w:lineRule="auto"/>
-                              <w:jc w:val="center"/>
-                              <w:textDirection w:val="btLr"/>
-                            </w:pPr>
-                            <w:r>
-                              <w:rPr>
-                                <w:rFonts w:ascii="Ubuntu" w:eastAsia="Ubuntu" w:hAnsi="Ubuntu" w:cs="Ubuntu"/>
-                                <w:color w:val="000000"/>
-                              </w:rPr>
-                              <w:t xml:space="preserve">Aug </w:t>
-                            </w:r>
-                            <w:r>
-                              <w:rPr>
-                                <w:rFonts w:ascii="Ubuntu" w:eastAsia="Ubuntu" w:hAnsi="Ubuntu" w:cs="Ubuntu"/>
-                                <w:color w:val="000000"/>
-                              </w:rPr>
-                              <w:t>20</w:t>
-                            </w:r>
-                            <w:r>
-                              <w:rPr>
-                                <w:rFonts w:ascii="Ubuntu" w:eastAsia="Ubuntu" w:hAnsi="Ubuntu" w:cs="Ubuntu"/>
-                                <w:color w:val="000000"/>
-                              </w:rPr>
-                              <w:t>22</w:t>
-                            </w:r>
-                          </w:p>
-                          <w:p>
-                            <w:pPr>
-                              <w:spacing w:line="240" w:lineRule="auto"/>
-                              <w:jc w:val="center"/>
-                              <w:textDirection w:val="btLr"/>
-                            </w:pPr>
-                            <w:r>
-                              <w:rPr>
-                                <w:rFonts w:ascii="Ubuntu" w:eastAsia="Ubuntu" w:hAnsi="Ubuntu" w:cs="Ubuntu"/>
-                                <w:color w:val="000000"/>
-                              </w:rPr>
-                              <w:t>Present</w:t>
-                            </w:r>
-                          </w:p>
-                        </w:txbxContent>
-                      </wps:txbx>
-                      <wps:bodyPr spcFirstLastPara="1" wrap="square" lIns="91425" tIns="45700" rIns="91425" bIns="45700" anchor="t" anchorCtr="0">
-                        <a:noAutofit/>
-                      </wps:bodyPr>
-                    </wps:wsp>
-                  </a:graphicData>
-                </a:graphic>
-                <wp14:sizeRelH relativeFrom="margin">
-                  <wp14:pctWidth>0</wp14:pctWidth>
-                </wp14:sizeRelH>
-                <wp14:sizeRelV relativeFrom="margin">
-                  <wp14:pctHeight>0</wp14:pctHeight>
-                </wp14:sizeRelV>
-              </wp:anchor>
-            </w:drawing>
-          </mc:Choice>
-          <mc:Fallback>
-            <w:pict>
-              <v:rect w14:anchorId="7159CF10" id="Rectangle 1" o:spid="_x0000_s1027" style="position:absolute;margin-left:-67.5pt;margin-top:230.25pt;width:58.25pt;height:33pt;z-index:251670528;visibility:visible;mso-wrap-style:square;mso-width-percent:0;mso-height-percent:0;mso-wrap-distance-left:9pt;mso-wrap-distance-top:0;mso-wrap-distance-right:9pt;mso-wrap-distance-bottom:0;mso-position-horizontal:absolute;mso-position-horizontal-relative:text;mso-position-vertical:absolute;mso-position-vertical-relative:text;mso-width-percent:0;mso-height-percent:0;mso-width-relative:margin;mso-height-relative:margin;v-text-anchor:top" o:gfxdata="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" filled="f" stroked="f">
-                <v:textbox inset="2.53958mm,1.2694mm,2.53958mm,1.2694mm">
-                  <w:txbxContent>
-                    <w:p>
-                      <w:pPr>
-                        <w:spacing w:line="240" w:lineRule="auto"/>
-                        <w:jc w:val="center"/>
-                        <w:textDirection w:val="btLr"/>
-                      </w:pPr>
-                      <w:r>
-                        <w:rPr>
-                          <w:rFonts w:ascii="Ubuntu" w:eastAsia="Ubuntu" w:hAnsi="Ubuntu" w:cs="Ubuntu"/>
-                          <w:color w:val="000000"/>
-                        </w:rPr>
-                        <w:t xml:space="preserve">Aug </w:t>
-                      </w:r>
-                      <w:r>
-                        <w:rPr>
-                          <w:rFonts w:ascii="Ubuntu" w:eastAsia="Ubuntu" w:hAnsi="Ubuntu" w:cs="Ubuntu"/>
-                          <w:color w:val="000000"/>
-                        </w:rPr>
-                        <w:t>20</w:t>
-                      </w:r>
-                      <w:r>
-                        <w:rPr>
-                          <w:rFonts w:ascii="Ubuntu" w:eastAsia="Ubuntu" w:hAnsi="Ubuntu" w:cs="Ubuntu"/>
-                          <w:color w:val="000000"/>
-                        </w:rPr>
-                        <w:t>22</w:t>
-                      </w:r>
-                    </w:p>
-                    <w:p>
-                      <w:pPr>
-                        <w:spacing w:line="240" w:lineRule="auto"/>
-                        <w:jc w:val="center"/>
-                        <w:textDirection w:val="btLr"/>
-                      </w:pPr>
-                      <w:r>
-                        <w:rPr>
-                          <w:rFonts w:ascii="Ubuntu" w:eastAsia="Ubuntu" w:hAnsi="Ubuntu" w:cs="Ubuntu"/>
-                          <w:color w:val="000000"/>
-                        </w:rPr>
-                        <w:t>Present</w:t>
-                      </w:r>
-                    </w:p>
-                  </w:txbxContent>
-                </v:textbox>
-              </v:rect>
-            </w:pict>
-          </mc:Fallback>
-        </mc:AlternateContent>
-      </w:r>
-      <w:r>
-        <w:rPr>
-          <w:noProof/>
-        </w:rPr>
-        <mc:AlternateContent>
-          <mc:Choice Requires="wps">
-            <w:drawing>
-              <wp:anchor distT="0" distB="0" distL="114300" distR="114300" simplePos="0" relativeHeight="251661312" behindDoc="0" locked="0" layoutInCell="1" hidden="0" allowOverlap="1" wp14:anchorId="0CA3B012" wp14:editId="27E73B4E">
-                <wp:simplePos x="0" y="0"/>
-                <wp:positionH relativeFrom="column">
-                  <wp:posOffset>-619125</wp:posOffset>
-                </wp:positionH>
-                <wp:positionV relativeFrom="paragraph">
-                  <wp:posOffset>-580390</wp:posOffset>
-                </wp:positionV>
-                <wp:extent cx="4442460" cy="1066800"/>
-                <wp:effectExtent l="0" t="0" r="0" b="0"/>
-                <wp:wrapNone/>
-                <wp:docPr id="11" name="Rectangle 11"/>
-                <wp:cNvGraphicFramePr/>
-                <a:graphic xmlns:a="http://schemas.openxmlformats.org/drawingml/2006/main">
-                  <a:graphicData uri="http://schemas.microsoft.com/office/word/2010/wordprocessingShape">
-                    <wps:wsp>
-                      <wps:cNvSpPr/>
-                      <wps:spPr>
-                        <a:xfrm>
-                          <a:off x="0" y="0"/>
-                          <a:ext cx="4442460" cy="1066800"/>
-                        </a:xfrm>
-                        <a:prstGeom prst="rect">
-                          <a:avLst/>
-                        </a:prstGeom>
-                        <a:noFill/>
-                        <a:ln>
-                          <a:noFill/>
-                        </a:ln>
-                      </wps:spPr>
-                      <wps:txbx>
-                        <w:txbxContent>
-                          <w:p>
-                            <w:pPr>
-                              <w:spacing w:line="258" w:lineRule="auto"/>
-                              <w:textDirection w:val="btLr"/>
-                            </w:pPr>
-                            <w:r>
-                              <w:rPr>
-                                <w:rFonts w:ascii="Ubuntu" w:eastAsia="Ubuntu" w:hAnsi="Ubuntu" w:cs="Ubuntu"/>
-                                <w:b/>
-                                <w:color w:val="000000"/>
-                                <w:sz w:val="88"/>
-                              </w:rPr>
-                              <w:t>Alakar Harijan</w:t>
-                            </w:r>
-                          </w:p>
-                          <w:p>
-                            <w:pPr>
-                              <w:spacing w:line="258" w:lineRule="auto"/>
-                              <w:textDirection w:val="btLr"/>
-                            </w:pPr>
-                            <w:r>
-                              <w:rPr>
-                                <w:rFonts w:ascii="Ubuntu" w:eastAsia="Ubuntu" w:hAnsi="Ubuntu" w:cs="Ubuntu"/>
-                                <w:color w:val="000000"/>
-                                <w:sz w:val="32"/>
-                              </w:rPr>
-                              <w:t>Data Analyst</w:t>
-                            </w:r>
-                          </w:p>
-                        </w:txbxContent>
-                      </wps:txbx>
-                      <wps:bodyPr spcFirstLastPara="1" wrap="square" lIns="91425" tIns="45700" rIns="91425" bIns="45700" anchor="t" anchorCtr="0">
-                        <a:noAutofit/>
-                      </wps:bodyPr>
-                    </wps:wsp>
-                  </a:graphicData>
-                </a:graphic>
-                <wp14:sizeRelH relativeFrom="margin">
-                  <wp14:pctWidth>0</wp14:pctWidth>
-                </wp14:sizeRelH>
-                <wp14:sizeRelV relativeFrom="margin">
-                  <wp14:pctHeight>0</wp14:pctHeight>
-                </wp14:sizeRelV>
-              </wp:anchor>
-            </w:drawing>
-          </mc:Choice>
-          <mc:Fallback>
-            <w:pict>
-              <v:rect w14:anchorId="0CA3B012" id="Rectangle 11" o:spid="_x0000_s1028" style="position:absolute;margin-left:-48.75pt;margin-top:-45.7pt;width:349.8pt;height:84pt;z-index:251661312;visibility:visible;mso-wrap-style:square;mso-width-percent:0;mso-height-percent:0;mso-wrap-distance-left:9pt;mso-wrap-distance-top:0;mso-wrap-distance-right:9pt;mso-wrap-distance-bottom:0;mso-position-horizontal:absolute;mso-position-horizontal-relative:text;mso-position-vertical:absolute;mso-position-vertical-relative:text;mso-width-percent:0;mso-height-percent:0;mso-width-relative:margin;mso-height-relative:margin;v-text-anchor:top" o:gfxdata="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" filled="f" stroked="f">
-                <v:textbox inset="2.53958mm,1.2694mm,2.53958mm,1.2694mm">
-                  <w:txbxContent>
-                    <w:p>
-                      <w:pPr>
-                        <w:spacing w:line="258" w:lineRule="auto"/>
-                        <w:textDirection w:val="btLr"/>
-                      </w:pPr>
-                      <w:r>
-                        <w:rPr>
-                          <w:rFonts w:ascii="Ubuntu" w:eastAsia="Ubuntu" w:hAnsi="Ubuntu" w:cs="Ubuntu"/>
-                          <w:b/>
-                          <w:color w:val="000000"/>
-                          <w:sz w:val="88"/>
-                        </w:rPr>
-                        <w:t>Alakar Harijan</w:t>
-                      </w:r>
-                    </w:p>
-                    <w:p>
-                      <w:pPr>
-                        <w:spacing w:line="258" w:lineRule="auto"/>
-                        <w:textDirection w:val="btLr"/>
-                      </w:pPr>
-                      <w:r>
-                        <w:rPr>
-                          <w:rFonts w:ascii="Ubuntu" w:eastAsia="Ubuntu" w:hAnsi="Ubuntu" w:cs="Ubuntu"/>
-                          <w:color w:val="000000"/>
-                          <w:sz w:val="32"/>
-                        </w:rPr>
-                        <w:t>Data Analyst</w:t>
-                      </w:r>
-                    </w:p>
-                  </w:txbxContent>
-                </v:textbox>
               </v:rect>
             </w:pict>
           </mc:Fallback>
@@ -699,9 +547,9 @@
           </mc:Choice>
           <mc:Fallback>
             <w:pict>
-              <v:group w14:anchorId="2FB1FD03" id="Group 102" o:spid="_x0000_s1029" style="position:absolute;margin-left:-54.65pt;margin-top:51.9pt;width:143.45pt;height:24.4pt;z-index:251685888" coordorigin="44350,36249" coordsize="18219,3101" o:gfxdata="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">
-                <v:group id="Group 103" o:spid="_x0000_s1030" style="position:absolute;left:44350;top:36249;width:18219;height:3101" coordsize="18219,3101" o:gfxdata="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">
-                  <v:rect id="Rectangle 104" o:spid="_x0000_s1031" style="position:absolute;width:18219;height:3101;visibility:visible;mso-wrap-style:square;v-text-anchor:middle" o:gfxdata="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" filled="f" stroked="f">
+              <v:group w14:anchorId="2FB1FD03" id="Group 102" o:spid="_x0000_s1028" style="position:absolute;margin-left:-54.65pt;margin-top:51.9pt;width:143.45pt;height:24.4pt;z-index:251685888" coordorigin="44350,36249" coordsize="18219,3101" o:gfxdata="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">
+                <v:group id="Group 103" o:spid="_x0000_s1029" style="position:absolute;left:44350;top:36249;width:18219;height:3101" coordsize="18219,3101" o:gfxdata="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">
+                  <v:rect id="Rectangle 104" o:spid="_x0000_s1030" style="position:absolute;width:18219;height:3101;visibility:visible;mso-wrap-style:square;v-text-anchor:middle" o:gfxdata="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" filled="f" stroked="f">
                     <v:textbox inset="2.53958mm,2.53958mm,2.53958mm,2.53958mm">
                       <w:txbxContent>
                         <w:p>
@@ -713,7 +561,7 @@
                       </w:txbxContent>
                     </v:textbox>
                   </v:rect>
-                  <v:rect id="Rectangle 105" o:spid="_x0000_s1032" style="position:absolute;width:18219;height:3101;visibility:visible;mso-wrap-style:square;v-text-anchor:top" o:gfxdata="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" filled="f" stroked="f">
+                  <v:rect id="Rectangle 105" o:spid="_x0000_s1031" style="position:absolute;width:18219;height:3101;visibility:visible;mso-wrap-style:square;v-text-anchor:top" o:gfxdata="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" filled="f" stroked="f">
                     <v:textbox inset="2.53958mm,1.2694mm,2.53958mm,1.2694mm">
                       <w:txbxContent>
                         <w:p>
@@ -742,7 +590,7 @@
                     <v:path arrowok="t" fillok="f" o:connecttype="none"/>
                     <o:lock v:ext="edit" shapetype="t"/>
                   </v:shapetype>
-                  <v:shape id="Straight Arrow Connector 106" o:spid="_x0000_s1033" type="#_x0000_t32" style="position:absolute;left:9429;top:1524;width:6551;height:0;visibility:visible;mso-wrap-style:square" o:connectortype="straight" o:gfxdata="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" strokecolor="white [3201]" strokeweight="1pt">
+                  <v:shape id="Straight Arrow Connector 106" o:spid="_x0000_s1032" type="#_x0000_t32" style="position:absolute;left:9429;top:1524;width:6551;height:0;visibility:visible;mso-wrap-style:square" o:connectortype="straight" o:gfxdata="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" strokecolor="white [3201]" strokeweight="1pt">
                     <v:stroke startarrowwidth="narrow" startarrowlength="short" endarrowwidth="narrow" endarrowlength="short" joinstyle="miter"/>
                   </v:shape>
                 </v:group>
@@ -809,6 +657,14 @@
                               </w:rPr>
                               <w:t>Starting from a management background, I ventured into data analytics, driven by a clear purpose. Through self-learning and mentorship, I mastered tools from MS Excel to Python. Each step brought rewarding insights and experiences. The support from mentors and peers was invaluable in overcoming challenges. Reflecting on the past seven years, it's been a fantastic journey of growth and learning. I'm grateful for the opportunities and knowledge that paved the way for a successful career in data analytics.</w:t>
                             </w:r>
+                            <w:r>
+                              <w:rPr>
+                                <w:rFonts w:ascii="Ubuntu" w:eastAsia="Ubuntu" w:hAnsi="Ubuntu" w:cs="Ubuntu"/>
+                                <w:color w:val="FFFFFF"/>
+                                <w:sz w:val="22"/>
+                              </w:rPr>
+                              <w:t xml:space="preserve"> </w:t>
+                            </w:r>
                           </w:p>
                         </w:txbxContent>
                       </wps:txbx>
@@ -829,7 +685,7 @@
           </mc:Choice>
           <mc:Fallback>
             <w:pict>
-              <v:rect w14:anchorId="5004D4B1" id="Rectangle 7" o:spid="_x0000_s1034" style="position:absolute;margin-left:-53.25pt;margin-top:90pt;width:554.4pt;height:90pt;z-index:251662336;visibility:visible;mso-wrap-style:square;mso-width-percent:0;mso-height-percent:0;mso-wrap-distance-left:9pt;mso-wrap-distance-top:0;mso-wrap-distance-right:9pt;mso-wrap-distance-bottom:0;mso-position-horizontal:absolute;mso-position-horizontal-relative:text;mso-position-vertical:absolute;mso-position-vertical-relative:text;mso-width-percent:0;mso-height-percent:0;mso-width-relative:margin;mso-height-relative:margin;v-text-anchor:top" o:gfxdata="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" filled="f" stroked="f">
+              <v:rect w14:anchorId="5004D4B1" id="Rectangle 7" o:spid="_x0000_s1033" style="position:absolute;margin-left:-53.25pt;margin-top:90pt;width:554.4pt;height:90pt;z-index:251662336;visibility:visible;mso-wrap-style:square;mso-width-percent:0;mso-height-percent:0;mso-wrap-distance-left:9pt;mso-wrap-distance-top:0;mso-wrap-distance-right:9pt;mso-wrap-distance-bottom:0;mso-position-horizontal:absolute;mso-position-horizontal-relative:text;mso-position-vertical:absolute;mso-position-vertical-relative:text;mso-width-percent:0;mso-height-percent:0;mso-width-relative:margin;mso-height-relative:margin;v-text-anchor:top" o:gfxdata="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" filled="f" stroked="f">
                 <v:textbox inset="2.53958mm,1.2694mm,2.53958mm,1.2694mm">
                   <w:txbxContent>
                     <w:p>
@@ -850,6 +706,14 @@
                           <w:sz w:val="22"/>
                         </w:rPr>
                         <w:t>Starting from a management background, I ventured into data analytics, driven by a clear purpose. Through self-learning and mentorship, I mastered tools from MS Excel to Python. Each step brought rewarding insights and experiences. The support from mentors and peers was invaluable in overcoming challenges. Reflecting on the past seven years, it's been a fantastic journey of growth and learning. I'm grateful for the opportunities and knowledge that paved the way for a successful career in data analytics.</w:t>
+                      </w:r>
+                      <w:r>
+                        <w:rPr>
+                          <w:rFonts w:ascii="Ubuntu" w:eastAsia="Ubuntu" w:hAnsi="Ubuntu" w:cs="Ubuntu"/>
+                          <w:color w:val="FFFFFF"/>
+                          <w:sz w:val="22"/>
+                        </w:rPr>
+                        <w:t xml:space="preserve"> </w:t>
                       </w:r>
                     </w:p>
                   </w:txbxContent>
@@ -869,386 +733,7 @@
         <mc:AlternateContent>
           <mc:Choice Requires="wpg">
             <w:drawing>
-              <wp:anchor distT="0" distB="0" distL="114300" distR="114300" simplePos="0" relativeHeight="251667456" behindDoc="0" locked="0" layoutInCell="1" hidden="0" allowOverlap="1" wp14:anchorId="7EAFD56C" wp14:editId="2B2A4F76">
-                <wp:simplePos x="0" y="0"/>
-                <wp:positionH relativeFrom="column">
-                  <wp:posOffset>-165099</wp:posOffset>
-                </wp:positionH>
-                <wp:positionV relativeFrom="paragraph">
-                  <wp:posOffset>2997200</wp:posOffset>
-                </wp:positionV>
-                <wp:extent cx="165100" cy="165100"/>
-                <wp:effectExtent l="0" t="0" r="0" b="0"/>
-                <wp:wrapNone/>
-                <wp:docPr id="26" name="Group 26"/>
-                <wp:cNvGraphicFramePr/>
-                <a:graphic xmlns:a="http://schemas.openxmlformats.org/drawingml/2006/main">
-                  <a:graphicData uri="http://schemas.microsoft.com/office/word/2010/wordprocessingGroup">
-                    <wpg:wgp>
-                      <wpg:cNvGrpSpPr/>
-                      <wpg:grpSpPr>
-                        <a:xfrm>
-                          <a:off x="0" y="0"/>
-                          <a:ext cx="165100" cy="165100"/>
-                          <a:chOff x="5263450" y="3697450"/>
-                          <a:chExt cx="165100" cy="165100"/>
-                        </a:xfrm>
-                      </wpg:grpSpPr>
-                      <wpg:grpSp>
-                        <wpg:cNvPr id="3" name="Group 2"/>
-                        <wpg:cNvGrpSpPr/>
-                        <wpg:grpSpPr>
-                          <a:xfrm>
-                            <a:off x="5263450" y="3697450"/>
-                            <a:ext cx="165100" cy="165100"/>
-                            <a:chOff x="0" y="0"/>
-                            <a:chExt cx="165100" cy="165100"/>
-                          </a:xfrm>
-                        </wpg:grpSpPr>
-                        <wps:wsp>
-                          <wps:cNvPr id="4" name="Rectangle 3"/>
-                          <wps:cNvSpPr/>
-                          <wps:spPr>
-                            <a:xfrm>
-                              <a:off x="0" y="0"/>
-                              <a:ext cx="165100" cy="165100"/>
-                            </a:xfrm>
-                            <a:prstGeom prst="rect">
-                              <a:avLst/>
-                            </a:prstGeom>
-                            <a:noFill/>
-                            <a:ln>
-                              <a:noFill/>
-                            </a:ln>
-                          </wps:spPr>
-                          <wps:txbx>
-                            <w:txbxContent>
-                              <w:p>
-                                <w:pPr>
-                                  <w:spacing w:line="240" w:lineRule="auto"/>
-                                  <w:textDirection w:val="btLr"/>
-                                </w:pPr>
-                              </w:p>
-                            </w:txbxContent>
-                          </wps:txbx>
-                          <wps:bodyPr spcFirstLastPara="1" wrap="square" lIns="91425" tIns="91425" rIns="91425" bIns="91425" anchor="ctr" anchorCtr="0">
-                            <a:noAutofit/>
-                          </wps:bodyPr>
-                        </wps:wsp>
-                        <wps:wsp>
-                          <wps:cNvPr id="5" name="Oval 4"/>
-                          <wps:cNvSpPr/>
-                          <wps:spPr>
-                            <a:xfrm>
-                              <a:off x="0" y="0"/>
-                              <a:ext cx="165100" cy="165100"/>
-                            </a:xfrm>
-                            <a:prstGeom prst="ellipse">
-                              <a:avLst/>
-                            </a:prstGeom>
-                            <a:solidFill>
-                              <a:schemeClr val="dk1"/>
-                            </a:solidFill>
-                            <a:ln>
-                              <a:noFill/>
-                            </a:ln>
-                          </wps:spPr>
-                          <wps:txbx>
-                            <w:txbxContent>
-                              <w:p>
-                                <w:pPr>
-                                  <w:spacing w:line="240" w:lineRule="auto"/>
-                                  <w:textDirection w:val="btLr"/>
-                                </w:pPr>
-                              </w:p>
-                            </w:txbxContent>
-                          </wps:txbx>
-                          <wps:bodyPr spcFirstLastPara="1" wrap="square" lIns="91425" tIns="91425" rIns="91425" bIns="91425" anchor="ctr" anchorCtr="0">
-                            <a:noAutofit/>
-                          </wps:bodyPr>
-                        </wps:wsp>
-                        <wps:wsp>
-                          <wps:cNvPr id="6" name="Oval 5"/>
-                          <wps:cNvSpPr/>
-                          <wps:spPr>
-                            <a:xfrm>
-                              <a:off x="44928" y="42284"/>
-                              <a:ext cx="74476" cy="74476"/>
-                            </a:xfrm>
-                            <a:prstGeom prst="ellipse">
-                              <a:avLst/>
-                            </a:prstGeom>
-                            <a:solidFill>
-                              <a:schemeClr val="lt1"/>
-                            </a:solidFill>
-                            <a:ln>
-                              <a:noFill/>
-                            </a:ln>
-                          </wps:spPr>
-                          <wps:txbx>
-                            <w:txbxContent>
-                              <w:p>
-                                <w:pPr>
-                                  <w:spacing w:line="240" w:lineRule="auto"/>
-                                  <w:textDirection w:val="btLr"/>
-                                </w:pPr>
-                              </w:p>
-                            </w:txbxContent>
-                          </wps:txbx>
-                          <wps:bodyPr spcFirstLastPara="1" wrap="square" lIns="91425" tIns="91425" rIns="91425" bIns="91425" anchor="ctr" anchorCtr="0">
-                            <a:noAutofit/>
-                          </wps:bodyPr>
-                        </wps:wsp>
-                      </wpg:grpSp>
-                    </wpg:wgp>
-                  </a:graphicData>
-                </a:graphic>
-              </wp:anchor>
-            </w:drawing>
-          </mc:Choice>
-          <mc:Fallback>
-            <w:pict>
-              <v:group w14:anchorId="7EAFD56C" id="Group 26" o:spid="_x0000_s1035" style="position:absolute;margin-left:-13pt;margin-top:236pt;width:13pt;height:13pt;z-index:251667456" coordorigin="52634,36974" coordsize="1651,1651" o:gfxdata="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">
-                <v:group id="Group 2" o:spid="_x0000_s1036" style="position:absolute;left:52634;top:36974;width:1651;height:1651" coordsize="165100,165100" o:gfxdata="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">
-                  <v:rect id="Rectangle 3" o:spid="_x0000_s1037" style="position:absolute;width:165100;height:165100;visibility:visible;mso-wrap-style:square;v-text-anchor:middle" o:gfxdata="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" filled="f" stroked="f">
-                    <v:textbox inset="2.53958mm,2.53958mm,2.53958mm,2.53958mm">
-                      <w:txbxContent>
-                        <w:p>
-                          <w:pPr>
-                            <w:spacing w:line="240" w:lineRule="auto"/>
-                            <w:textDirection w:val="btLr"/>
-                          </w:pPr>
-                        </w:p>
-                      </w:txbxContent>
-                    </v:textbox>
-                  </v:rect>
-                  <v:oval id="Oval 4" o:spid="_x0000_s1038" style="position:absolute;width:165100;height:165100;visibility:visible;mso-wrap-style:square;v-text-anchor:middle" o:gfxdata="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" fillcolor="black [3200]" stroked="f">
-                    <v:textbox inset="2.53958mm,2.53958mm,2.53958mm,2.53958mm">
-                      <w:txbxContent>
-                        <w:p>
-                          <w:pPr>
-                            <w:spacing w:line="240" w:lineRule="auto"/>
-                            <w:textDirection w:val="btLr"/>
-                          </w:pPr>
-                        </w:p>
-                      </w:txbxContent>
-                    </v:textbox>
-                  </v:oval>
-                  <v:oval id="Oval 5" o:spid="_x0000_s1039" style="position:absolute;left:44928;top:42284;width:74476;height:74476;visibility:visible;mso-wrap-style:square;v-text-anchor:middle" o:gfxdata="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" fillcolor="white [3201]" stroked="f">
-                    <v:textbox inset="2.53958mm,2.53958mm,2.53958mm,2.53958mm">
-                      <w:txbxContent>
-                        <w:p>
-                          <w:pPr>
-                            <w:spacing w:line="240" w:lineRule="auto"/>
-                            <w:textDirection w:val="btLr"/>
-                          </w:pPr>
-                        </w:p>
-                      </w:txbxContent>
-                    </v:textbox>
-                  </v:oval>
-                </v:group>
-              </v:group>
-            </w:pict>
-          </mc:Fallback>
-        </mc:AlternateContent>
-      </w:r>
-      <w:r>
-        <w:rPr>
-          <w:noProof/>
-        </w:rPr>
-        <mc:AlternateContent>
-          <mc:Choice Requires="wpg">
-            <w:drawing>
-              <wp:anchor distT="0" distB="0" distL="114300" distR="114300" simplePos="0" relativeHeight="251673600" behindDoc="0" locked="0" layoutInCell="1" hidden="0" allowOverlap="1" wp14:anchorId="27CF8D87" wp14:editId="0E333889">
-                <wp:simplePos x="0" y="0"/>
-                <wp:positionH relativeFrom="column">
-                  <wp:posOffset>-723899</wp:posOffset>
-                </wp:positionH>
-                <wp:positionV relativeFrom="paragraph">
-                  <wp:posOffset>2514600</wp:posOffset>
-                </wp:positionV>
-                <wp:extent cx="4442460" cy="300251"/>
-                <wp:effectExtent l="0" t="0" r="0" b="0"/>
-                <wp:wrapNone/>
-                <wp:docPr id="27" name="Group 27"/>
-                <wp:cNvGraphicFramePr/>
-                <a:graphic xmlns:a="http://schemas.openxmlformats.org/drawingml/2006/main">
-                  <a:graphicData uri="http://schemas.microsoft.com/office/word/2010/wordprocessingGroup">
-                    <wpg:wgp>
-                      <wpg:cNvGrpSpPr/>
-                      <wpg:grpSpPr>
-                        <a:xfrm>
-                          <a:off x="0" y="0"/>
-                          <a:ext cx="4442460" cy="300251"/>
-                          <a:chOff x="3124770" y="3629875"/>
-                          <a:chExt cx="4442460" cy="300251"/>
-                        </a:xfrm>
-                      </wpg:grpSpPr>
-                      <wpg:grpSp>
-                        <wpg:cNvPr id="29" name="Group 28"/>
-                        <wpg:cNvGrpSpPr/>
-                        <wpg:grpSpPr>
-                          <a:xfrm>
-                            <a:off x="3124770" y="3629875"/>
-                            <a:ext cx="4442460" cy="300251"/>
-                            <a:chOff x="0" y="0"/>
-                            <a:chExt cx="4442460" cy="300251"/>
-                          </a:xfrm>
-                        </wpg:grpSpPr>
-                        <wps:wsp>
-                          <wps:cNvPr id="30" name="Rectangle 29"/>
-                          <wps:cNvSpPr/>
-                          <wps:spPr>
-                            <a:xfrm>
-                              <a:off x="0" y="0"/>
-                              <a:ext cx="4442450" cy="300250"/>
-                            </a:xfrm>
-                            <a:prstGeom prst="rect">
-                              <a:avLst/>
-                            </a:prstGeom>
-                            <a:noFill/>
-                            <a:ln>
-                              <a:noFill/>
-                            </a:ln>
-                          </wps:spPr>
-                          <wps:txbx>
-                            <w:txbxContent>
-                              <w:p>
-                                <w:pPr>
-                                  <w:spacing w:line="240" w:lineRule="auto"/>
-                                  <w:textDirection w:val="btLr"/>
-                                </w:pPr>
-                              </w:p>
-                            </w:txbxContent>
-                          </wps:txbx>
-                          <wps:bodyPr spcFirstLastPara="1" wrap="square" lIns="91425" tIns="91425" rIns="91425" bIns="91425" anchor="ctr" anchorCtr="0">
-                            <a:noAutofit/>
-                          </wps:bodyPr>
-                        </wps:wsp>
-                        <wps:wsp>
-                          <wps:cNvPr id="31" name="Rectangle 30"/>
-                          <wps:cNvSpPr/>
-                          <wps:spPr>
-                            <a:xfrm>
-                              <a:off x="0" y="0"/>
-                              <a:ext cx="4442460" cy="300251"/>
-                            </a:xfrm>
-                            <a:prstGeom prst="rect">
-                              <a:avLst/>
-                            </a:prstGeom>
-                            <a:noFill/>
-                            <a:ln>
-                              <a:noFill/>
-                            </a:ln>
-                          </wps:spPr>
-                          <wps:txbx>
-                            <w:txbxContent>
-                              <w:p>
-                                <w:pPr>
-                                  <w:spacing w:line="258" w:lineRule="auto"/>
-                                  <w:textDirection w:val="btLr"/>
-                                </w:pPr>
-                                <w:r>
-                                  <w:rPr>
-                                    <w:rFonts w:ascii="Ubuntu" w:eastAsia="Ubuntu" w:hAnsi="Ubuntu" w:cs="Ubuntu"/>
-                                    <w:b/>
-                                    <w:color w:val="000000"/>
-                                    <w:sz w:val="28"/>
-                                  </w:rPr>
-                                  <w:t>WORK EXPERIENCE</w:t>
-                                </w:r>
-                              </w:p>
-                            </w:txbxContent>
-                          </wps:txbx>
-                          <wps:bodyPr spcFirstLastPara="1" wrap="square" lIns="91425" tIns="45700" rIns="91425" bIns="45700" anchor="t" anchorCtr="0">
-                            <a:noAutofit/>
-                          </wps:bodyPr>
-                        </wps:wsp>
-                        <wps:wsp>
-                          <wps:cNvPr id="32" name="Straight Arrow Connector 31"/>
-                          <wps:cNvCnPr/>
-                          <wps:spPr>
-                            <a:xfrm>
-                              <a:off x="1892595" y="148856"/>
-                              <a:ext cx="2547824" cy="0"/>
-                            </a:xfrm>
-                            <a:prstGeom prst="straightConnector1">
-                              <a:avLst/>
-                            </a:prstGeom>
-                            <a:noFill/>
-                            <a:ln w="12700" cap="flat" cmpd="sng">
-                              <a:solidFill>
-                                <a:schemeClr val="dk1"/>
-                              </a:solidFill>
-                              <a:prstDash val="solid"/>
-                              <a:miter lim="800000"/>
-                              <a:headEnd type="none" w="sm" len="sm"/>
-                              <a:tailEnd type="none" w="sm" len="sm"/>
-                            </a:ln>
-                          </wps:spPr>
-                          <wps:bodyPr/>
-                        </wps:wsp>
-                      </wpg:grpSp>
-                    </wpg:wgp>
-                  </a:graphicData>
-                </a:graphic>
-              </wp:anchor>
-            </w:drawing>
-          </mc:Choice>
-          <mc:Fallback>
-            <w:pict>
-              <v:group w14:anchorId="27CF8D87" id="Group 27" o:spid="_x0000_s1040" style="position:absolute;margin-left:-57pt;margin-top:198pt;width:349.8pt;height:23.65pt;z-index:251673600" coordorigin="31247,36298" coordsize="44424,3002" o:gfxdata="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">
-                <v:group id="Group 28" o:spid="_x0000_s1041" style="position:absolute;left:31247;top:36298;width:44425;height:3003" coordsize="44424,3002" o:gfxdata="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">
-                  <v:rect id="Rectangle 29" o:spid="_x0000_s1042" style="position:absolute;width:44424;height:3002;visibility:visible;mso-wrap-style:square;v-text-anchor:middle" o:gfxdata="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" filled="f" stroked="f">
-                    <v:textbox inset="2.53958mm,2.53958mm,2.53958mm,2.53958mm">
-                      <w:txbxContent>
-                        <w:p>
-                          <w:pPr>
-                            <w:spacing w:line="240" w:lineRule="auto"/>
-                            <w:textDirection w:val="btLr"/>
-                          </w:pPr>
-                        </w:p>
-                      </w:txbxContent>
-                    </v:textbox>
-                  </v:rect>
-                  <v:rect id="Rectangle 30" o:spid="_x0000_s1043" style="position:absolute;width:44424;height:3002;visibility:visible;mso-wrap-style:square;v-text-anchor:top" o:gfxdata="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" filled="f" stroked="f">
-                    <v:textbox inset="2.53958mm,1.2694mm,2.53958mm,1.2694mm">
-                      <w:txbxContent>
-                        <w:p>
-                          <w:pPr>
-                            <w:spacing w:line="258" w:lineRule="auto"/>
-                            <w:textDirection w:val="btLr"/>
-                          </w:pPr>
-                          <w:r>
-                            <w:rPr>
-                              <w:rFonts w:ascii="Ubuntu" w:eastAsia="Ubuntu" w:hAnsi="Ubuntu" w:cs="Ubuntu"/>
-                              <w:b/>
-                              <w:color w:val="000000"/>
-                              <w:sz w:val="28"/>
-                            </w:rPr>
-                            <w:t>WORK EXPERIENCE</w:t>
-                          </w:r>
-                        </w:p>
-                      </w:txbxContent>
-                    </v:textbox>
-                  </v:rect>
-                  <v:shape id="Straight Arrow Connector 31" o:spid="_x0000_s1044" type="#_x0000_t32" style="position:absolute;left:18925;top:1488;width:25479;height:0;visibility:visible;mso-wrap-style:square" o:connectortype="straight" o:gfxdata="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" strokecolor="black [3200]" strokeweight="1pt">
-                    <v:stroke startarrowwidth="narrow" startarrowlength="short" endarrowwidth="narrow" endarrowlength="short" joinstyle="miter"/>
-                  </v:shape>
-                </v:group>
-              </v:group>
-            </w:pict>
-          </mc:Fallback>
-        </mc:AlternateContent>
-      </w:r>
-      <w:r>
-        <w:rPr>
-          <w:noProof/>
-        </w:rPr>
-        <mc:AlternateContent>
-          <mc:Choice Requires="wpg">
-            <w:drawing>
-              <wp:anchor distT="0" distB="0" distL="114300" distR="114300" simplePos="0" relativeHeight="251674624" behindDoc="0" locked="0" layoutInCell="1" hidden="0" allowOverlap="1" wp14:anchorId="0ECF4D90" wp14:editId="41DF3F5D">
+              <wp:anchor distT="0" distB="0" distL="114300" distR="114300" simplePos="0" relativeHeight="251674624" behindDoc="0" locked="0" layoutInCell="1" hidden="0" allowOverlap="1" wp14:anchorId="0ECF4D90" wp14:editId="7510BEF4">
                 <wp:simplePos x="0" y="0"/>
                 <wp:positionH relativeFrom="column">
                   <wp:posOffset>4203700</wp:posOffset>
@@ -1477,9 +962,9 @@
           </mc:Choice>
           <mc:Fallback>
             <w:pict>
-              <v:group w14:anchorId="0ECF4D90" id="Group 64" o:spid="_x0000_s1045" style="position:absolute;margin-left:331pt;margin-top:236pt;width:28.8pt;height:28.8pt;z-index:251674624" coordorigin="51631,35971" coordsize="3657,3657" o:gfxdata="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">
-                <v:group id="Group 65" o:spid="_x0000_s1046" style="position:absolute;left:51631;top:35971;width:3657;height:3657" coordsize="365760,365760" o:gfxdata="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">
-                  <v:rect id="Rectangle 66" o:spid="_x0000_s1047" style="position:absolute;width:365750;height:365750;visibility:visible;mso-wrap-style:square;v-text-anchor:middle" o:gfxdata="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" filled="f" stroked="f">
+              <v:group w14:anchorId="0ECF4D90" id="Group 64" o:spid="_x0000_s1034" style="position:absolute;margin-left:331pt;margin-top:236pt;width:28.8pt;height:28.8pt;z-index:251674624" coordorigin="51631,35971" coordsize="3657,3657" o:gfxdata="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">
+                <v:group id="Group 65" o:spid="_x0000_s1035" style="position:absolute;left:51631;top:35971;width:3657;height:3657" coordsize="365760,365760" o:gfxdata="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">
+                  <v:rect id="Rectangle 66" o:spid="_x0000_s1036" style="position:absolute;width:365750;height:365750;visibility:visible;mso-wrap-style:square;v-text-anchor:middle" o:gfxdata="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" filled="f" stroked="f">
                     <v:textbox inset="2.53958mm,2.53958mm,2.53958mm,2.53958mm">
                       <w:txbxContent>
                         <w:p>
@@ -1491,7 +976,7 @@
                       </w:txbxContent>
                     </v:textbox>
                   </v:rect>
-                  <v:oval id="Oval 67" o:spid="_x0000_s1048" style="position:absolute;width:365760;height:365760;visibility:visible;mso-wrap-style:square;v-text-anchor:middle" o:gfxdata="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" fillcolor="#2aa9a6" stroked="f">
+                  <v:oval id="Oval 67" o:spid="_x0000_s1037" style="position:absolute;width:365760;height:365760;visibility:visible;mso-wrap-style:square;v-text-anchor:middle" o:gfxdata="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" fillcolor="#2aa9a6" stroked="f">
                     <v:textbox inset="2.53958mm,2.53958mm,2.53958mm,2.53958mm">
                       <w:txbxContent>
                         <w:p>
@@ -1503,7 +988,7 @@
                       </w:txbxContent>
                     </v:textbox>
                   </v:oval>
-                  <v:shape id="Freeform: Shape 68" o:spid="_x0000_s1049" style="position:absolute;left:114911;top:51344;width:137690;height:252432;visibility:visible;mso-wrap-style:square;v-text-anchor:middle" coordsize="457200,838200" o:spt="100" o:gfxdata="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" adj="-11796480,,5400" path="m400050,723900r-342900,l57150,114300r342900,l400050,723900xm190500,38100r76200,c277178,38100,285750,46672,285750,57150v,10478,-8572,19050,-19050,19050l190500,76200v-10477,,-19050,-8572,-19050,-19050c171450,46672,180023,38100,190500,38100xm438150,l19050,c8572,,,8573,,19050l,819150v,10478,8572,19050,19050,19050l438150,838200v10478,,19050,-8572,19050,-19050l457200,19050c457200,8573,448628,,438150,xe" fillcolor="black" stroked="f">
+                  <v:shape id="Freeform: Shape 68" o:spid="_x0000_s1038" style="position:absolute;left:114911;top:51344;width:137690;height:252432;visibility:visible;mso-wrap-style:square;v-text-anchor:middle" coordsize="457200,838200" o:spt="100" o:gfxdata="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" adj="-11796480,,5400" path="m400050,723900r-342900,l57150,114300r342900,l400050,723900xm190500,38100r76200,c277178,38100,285750,46672,285750,57150v,10478,-8572,19050,-19050,19050l190500,76200v-10477,,-19050,-8572,-19050,-19050c171450,46672,180023,38100,190500,38100xm438150,l19050,c8572,,,8573,,19050l,819150v,10478,8572,19050,19050,19050l438150,838200v10478,,19050,-8572,19050,-19050l457200,19050c457200,8573,448628,,438150,xe" fillcolor="black" stroked="f">
                     <v:stroke joinstyle="miter"/>
                     <v:formulas/>
                     <v:path arrowok="t" o:extrusionok="f" o:connecttype="custom" textboxrect="0,0,457200,838200"/>
@@ -1960,9 +1445,9 @@
           </mc:Choice>
           <mc:Fallback>
             <w:pict>
-              <v:group w14:anchorId="2C8EB983" id="Group 69" o:spid="_x0000_s1050" style="position:absolute;margin-left:331pt;margin-top:273pt;width:28.8pt;height:28.8pt;z-index:251675648" coordorigin="51631,35971" coordsize="3657,3657" o:gfxdata="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">
-                <v:group id="Group 70" o:spid="_x0000_s1051" style="position:absolute;left:51631;top:35971;width:3657;height:3657" coordsize="365760,365760" o:gfxdata="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">
-                  <v:rect id="Rectangle 71" o:spid="_x0000_s1052" style="position:absolute;width:365750;height:365750;visibility:visible;mso-wrap-style:square;v-text-anchor:middle" o:gfxdata="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" filled="f" stroked="f">
+              <v:group w14:anchorId="2C8EB983" id="Group 69" o:spid="_x0000_s1039" style="position:absolute;margin-left:331pt;margin-top:273pt;width:28.8pt;height:28.8pt;z-index:251675648" coordorigin="51631,35971" coordsize="3657,3657" o:gfxdata="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">
+                <v:group id="Group 70" o:spid="_x0000_s1040" style="position:absolute;left:51631;top:35971;width:3657;height:3657" coordsize="365760,365760" o:gfxdata="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">
+                  <v:rect id="Rectangle 71" o:spid="_x0000_s1041" style="position:absolute;width:365750;height:365750;visibility:visible;mso-wrap-style:square;v-text-anchor:middle" o:gfxdata="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" filled="f" stroked="f">
                     <v:textbox inset="2.53958mm,2.53958mm,2.53958mm,2.53958mm">
                       <w:txbxContent>
                         <w:p>
@@ -1974,7 +1459,7 @@
                       </w:txbxContent>
                     </v:textbox>
                   </v:rect>
-                  <v:oval id="Oval 72" o:spid="_x0000_s1053" style="position:absolute;width:365760;height:365760;visibility:visible;mso-wrap-style:square;v-text-anchor:middle" o:gfxdata="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" fillcolor="#2aa9a6" stroked="f">
+                  <v:oval id="Oval 72" o:spid="_x0000_s1042" style="position:absolute;width:365760;height:365760;visibility:visible;mso-wrap-style:square;v-text-anchor:middle" o:gfxdata="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" fillcolor="#2aa9a6" stroked="f">
                     <v:textbox inset="2.53958mm,2.53958mm,2.53958mm,2.53958mm">
                       <w:txbxContent>
                         <w:p>
@@ -1986,8 +1471,8 @@
                       </w:txbxContent>
                     </v:textbox>
                   </v:oval>
-                  <v:group id="Group 73" o:spid="_x0000_s1054" style="position:absolute;left:82849;top:61369;width:203836;height:224576" coordsize="323952,356347" o:gfxdata="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">
-                    <v:shape id="Freeform: Shape 74" o:spid="_x0000_s1055" style="position:absolute;width:323952;height:356347;visibility:visible;mso-wrap-style:square;v-text-anchor:middle" coordsize="323952,356347" o:spt="100" o:gfxdata="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" adj="-11796480,,5400" path="m299656,322333l218668,245394r80988,-76939l299656,322333xm37255,332051r80178,-75724l123102,251063v21867,-20652,56287,-20652,78154,l206925,256327r79773,75724l37255,332051xm24296,168050r80989,76939l24296,321928r,-153878xm80988,64791r161976,l242964,199636r-36444,34825c180199,214214,143754,214214,117433,234461l80988,199636r,-134845xm267261,75724r,-35230l210569,40494,161976,,113383,40494r-56691,l56692,76129,,129986,,356348r323953,l323953,129986,267261,75724xe" fillcolor="black" stroked="f">
+                  <v:group id="Group 73" o:spid="_x0000_s1043" style="position:absolute;left:82849;top:61369;width:203836;height:224576" coordsize="323952,356347" o:gfxdata="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">
+                    <v:shape id="Freeform: Shape 74" o:spid="_x0000_s1044" style="position:absolute;width:323952;height:356347;visibility:visible;mso-wrap-style:square;v-text-anchor:middle" coordsize="323952,356347" o:spt="100" o:gfxdata="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" adj="-11796480,,5400" path="m299656,322333l218668,245394r80988,-76939l299656,322333xm37255,332051r80178,-75724l123102,251063v21867,-20652,56287,-20652,78154,l206925,256327r79773,75724l37255,332051xm24296,168050r80989,76939l24296,321928r,-153878xm80988,64791r161976,l242964,199636r-36444,34825c180199,214214,143754,214214,117433,234461l80988,199636r,-134845xm267261,75724r,-35230l210569,40494,161976,,113383,40494r-56691,l56692,76129,,129986,,356348r323953,l323953,129986,267261,75724xe" fillcolor="black" stroked="f">
                       <v:stroke joinstyle="miter"/>
                       <v:formulas/>
                       <v:path arrowok="t" o:extrusionok="f" o:connecttype="custom" textboxrect="0,0,323952,356347"/>
@@ -2002,7 +1487,7 @@
                         </w:txbxContent>
                       </v:textbox>
                     </v:shape>
-                    <v:shape id="Freeform: Shape 75" o:spid="_x0000_s1056" style="position:absolute;left:109733;top:88277;width:105289;height:106094;visibility:visible;mso-wrap-style:square;v-text-anchor:middle" coordsize="105289,106094" o:spt="100" o:gfxdata="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" adj="-11796480,,5400" path="m52243,66815v-7289,,-12959,-6074,-12959,-12958c39284,46568,45359,40899,52243,40899v7288,,12958,5669,12958,12958c65201,61146,59531,66815,52243,66815xm52243,106094v9313,,18222,-2429,26321,-6479c81803,97591,83018,93541,81398,90302,79374,87062,75324,85847,72085,87467v-6075,3240,-12958,4859,-19842,4859c30781,92326,12963,74509,13368,53047v,-21462,17818,-39279,39279,-39279c74109,13768,91927,31180,91927,53047r,12958c84638,66005,78969,60336,78969,53047v,-12958,-8909,-23891,-21462,-26321c44954,24296,32400,31180,27946,42924v-4454,11743,,25511,10933,31990c49813,81393,63986,79368,72490,69650v4859,5669,12148,8908,19842,8908c99621,78558,105290,72889,105290,65600r,-12958c105290,23487,81803,,52647,,23492,,5,23487,5,52642v-405,29561,23082,53048,52238,53452xe" fillcolor="black" stroked="f">
+                    <v:shape id="Freeform: Shape 75" o:spid="_x0000_s1045" style="position:absolute;left:109733;top:88277;width:105289;height:106094;visibility:visible;mso-wrap-style:square;v-text-anchor:middle" coordsize="105289,106094" o:spt="100" o:gfxdata="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" adj="-11796480,,5400" path="m52243,66815v-7289,,-12959,-6074,-12959,-12958c39284,46568,45359,40899,52243,40899v7288,,12958,5669,12958,12958c65201,61146,59531,66815,52243,66815xm52243,106094v9313,,18222,-2429,26321,-6479c81803,97591,83018,93541,81398,90302,79374,87062,75324,85847,72085,87467v-6075,3240,-12958,4859,-19842,4859c30781,92326,12963,74509,13368,53047v,-21462,17818,-39279,39279,-39279c74109,13768,91927,31180,91927,53047r,12958c84638,66005,78969,60336,78969,53047v,-12958,-8909,-23891,-21462,-26321c44954,24296,32400,31180,27946,42924v-4454,11743,,25511,10933,31990c49813,81393,63986,79368,72490,69650v4859,5669,12148,8908,19842,8908c99621,78558,105290,72889,105290,65600r,-12958c105290,23487,81803,,52647,,23492,,5,23487,5,52642v-405,29561,23082,53048,52238,53452xe" fillcolor="black" stroked="f">
                       <v:stroke joinstyle="miter"/>
                       <v:formulas/>
                       <v:path arrowok="t" o:extrusionok="f" o:connecttype="custom" textboxrect="0,0,105289,106094"/>
@@ -2248,9 +1733,9 @@
           </mc:Choice>
           <mc:Fallback>
             <w:pict>
-              <v:group w14:anchorId="29FB5BB2" id="Group 77" o:spid="_x0000_s1057" style="position:absolute;margin-left:331pt;margin-top:310pt;width:28.8pt;height:28.8pt;z-index:251676672" coordorigin="51631,35971" coordsize="3657,3657" o:gfxdata="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">
-                <v:group id="Group 78" o:spid="_x0000_s1058" style="position:absolute;left:51631;top:35971;width:3657;height:3657" coordsize="365760,365760" o:gfxdata="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">
-                  <v:rect id="Rectangle 79" o:spid="_x0000_s1059" style="position:absolute;width:365750;height:365750;visibility:visible;mso-wrap-style:square;v-text-anchor:middle" o:gfxdata="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" filled="f" stroked="f">
+              <v:group w14:anchorId="29FB5BB2" id="Group 77" o:spid="_x0000_s1046" style="position:absolute;margin-left:331pt;margin-top:310pt;width:28.8pt;height:28.8pt;z-index:251676672" coordorigin="51631,35971" coordsize="3657,3657" o:gfxdata="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">
+                <v:group id="Group 78" o:spid="_x0000_s1047" style="position:absolute;left:51631;top:35971;width:3657;height:3657" coordsize="365760,365760" o:gfxdata="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">
+                  <v:rect id="Rectangle 79" o:spid="_x0000_s1048" style="position:absolute;width:365750;height:365750;visibility:visible;mso-wrap-style:square;v-text-anchor:middle" o:gfxdata="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" filled="f" stroked="f">
                     <v:textbox inset="2.53958mm,2.53958mm,2.53958mm,2.53958mm">
                       <w:txbxContent>
                         <w:p>
@@ -2262,7 +1747,7 @@
                       </w:txbxContent>
                     </v:textbox>
                   </v:rect>
-                  <v:oval id="Oval 80" o:spid="_x0000_s1060" style="position:absolute;width:365760;height:365760;visibility:visible;mso-wrap-style:square;v-text-anchor:middle" o:gfxdata="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" fillcolor="#2aa9a6" stroked="f">
+                  <v:oval id="Oval 80" o:spid="_x0000_s1049" style="position:absolute;width:365760;height:365760;visibility:visible;mso-wrap-style:square;v-text-anchor:middle" o:gfxdata="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" fillcolor="#2aa9a6" stroked="f">
                     <v:textbox inset="2.53958mm,2.53958mm,2.53958mm,2.53958mm">
                       <w:txbxContent>
                         <w:p>
@@ -2274,7 +1759,7 @@
                       </w:txbxContent>
                     </v:textbox>
                   </v:oval>
-                  <v:shape id="Freeform: Shape 81" o:spid="_x0000_s1061" style="position:absolute;left:107396;top:58300;width:161952;height:263834;visibility:visible;mso-wrap-style:square;v-text-anchor:middle" coordsize="398745,647700" o:spt="100" o:gfxdata="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" adj="-11796480,,5400" path="m199373,285750v-47625,,-85725,-38100,-85725,-85725c113648,152400,151748,114300,199373,114300v47625,,85725,38100,85725,85725c285098,247650,246998,285750,199373,285750xm199373,c133650,,71738,32385,34590,87630,-2557,141923,-10177,211455,13635,273368r90488,200025l182228,637223v2857,6667,9525,10477,17145,10477c206993,647700,213660,643890,216518,637223l294623,473393,385110,273368c408923,211455,401303,141923,364155,87630,327008,32385,265095,,199373,xe" fillcolor="black" stroked="f">
+                  <v:shape id="Freeform: Shape 81" o:spid="_x0000_s1050" style="position:absolute;left:107396;top:58300;width:161952;height:263834;visibility:visible;mso-wrap-style:square;v-text-anchor:middle" coordsize="398745,647700" o:spt="100" o:gfxdata="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" adj="-11796480,,5400" path="m199373,285750v-47625,,-85725,-38100,-85725,-85725c113648,152400,151748,114300,199373,114300v47625,,85725,38100,85725,85725c285098,247650,246998,285750,199373,285750xm199373,c133650,,71738,32385,34590,87630,-2557,141923,-10177,211455,13635,273368r90488,200025l182228,637223v2857,6667,9525,10477,17145,10477c206993,647700,213660,643890,216518,637223l294623,473393,385110,273368c408923,211455,401303,141923,364155,87630,327008,32385,265095,,199373,xe" fillcolor="black" stroked="f">
                     <v:stroke joinstyle="miter"/>
                     <v:formulas/>
                     <v:path arrowok="t" o:extrusionok="f" o:connecttype="custom" textboxrect="0,0,398745,647700"/>
@@ -2367,7 +1852,7 @@
           </mc:Choice>
           <mc:Fallback>
             <w:pict>
-              <v:rect w14:anchorId="405730A9" id="Rectangle 82" o:spid="_x0000_s1062" style="position:absolute;margin-left:368pt;margin-top:239pt;width:138.75pt;height:22.35pt;z-index:251677696;visibility:visible;mso-wrap-style:square;mso-wrap-distance-left:9pt;mso-wrap-distance-top:0;mso-wrap-distance-right:9pt;mso-wrap-distance-bottom:0;mso-position-horizontal:absolute;mso-position-horizontal-relative:text;mso-position-vertical:absolute;mso-position-vertical-relative:text;v-text-anchor:top" o:gfxdata="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" filled="f" stroked="f">
+              <v:rect w14:anchorId="405730A9" id="Rectangle 82" o:spid="_x0000_s1051" style="position:absolute;margin-left:368pt;margin-top:239pt;width:138.75pt;height:22.35pt;z-index:251677696;visibility:visible;mso-wrap-style:square;mso-wrap-distance-left:9pt;mso-wrap-distance-top:0;mso-wrap-distance-right:9pt;mso-wrap-distance-bottom:0;mso-position-horizontal:absolute;mso-position-horizontal-relative:text;mso-position-vertical:absolute;mso-position-vertical-relative:text;v-text-anchor:top" o:gfxdata="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" filled="f" stroked="f">
                 <v:textbox inset="2.53958mm,1.2694mm,2.53958mm,1.2694mm">
                   <w:txbxContent>
                     <w:p>
@@ -2466,7 +1951,7 @@
           </mc:Choice>
           <mc:Fallback>
             <w:pict>
-              <v:rect w14:anchorId="56614EA4" id="Rectangle 83" o:spid="_x0000_s1063" style="position:absolute;margin-left:368pt;margin-top:275pt;width:138.75pt;height:22.35pt;z-index:251678720;visibility:visible;mso-wrap-style:square;mso-wrap-distance-left:9pt;mso-wrap-distance-top:0;mso-wrap-distance-right:9pt;mso-wrap-distance-bottom:0;mso-position-horizontal:absolute;mso-position-horizontal-relative:text;mso-position-vertical:absolute;mso-position-vertical-relative:text;v-text-anchor:top" o:gfxdata="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" filled="f" stroked="f">
+              <v:rect w14:anchorId="56614EA4" id="Rectangle 83" o:spid="_x0000_s1052" style="position:absolute;margin-left:368pt;margin-top:275pt;width:138.75pt;height:22.35pt;z-index:251678720;visibility:visible;mso-wrap-style:square;mso-wrap-distance-left:9pt;mso-wrap-distance-top:0;mso-wrap-distance-right:9pt;mso-wrap-distance-bottom:0;mso-position-horizontal:absolute;mso-position-horizontal-relative:text;mso-position-vertical:absolute;mso-position-vertical-relative:text;v-text-anchor:top" o:gfxdata="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" filled="f" stroked="f">
                 <v:textbox inset="2.53958mm,1.2694mm,2.53958mm,1.2694mm">
                   <w:txbxContent>
                     <w:p>
@@ -2562,7 +2047,7 @@
           </mc:Choice>
           <mc:Fallback>
             <w:pict>
-              <v:rect w14:anchorId="5FE2BCEC" id="Rectangle 84" o:spid="_x0000_s1064" style="position:absolute;margin-left:368pt;margin-top:314pt;width:138.75pt;height:22.35pt;z-index:251679744;visibility:visible;mso-wrap-style:square;mso-wrap-distance-left:9pt;mso-wrap-distance-top:0;mso-wrap-distance-right:9pt;mso-wrap-distance-bottom:0;mso-position-horizontal:absolute;mso-position-horizontal-relative:text;mso-position-vertical:absolute;mso-position-vertical-relative:text;v-text-anchor:top" o:gfxdata="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" filled="f" stroked="f">
+              <v:rect w14:anchorId="5FE2BCEC" id="Rectangle 84" o:spid="_x0000_s1053" style="position:absolute;margin-left:368pt;margin-top:314pt;width:138.75pt;height:22.35pt;z-index:251679744;visibility:visible;mso-wrap-style:square;mso-wrap-distance-left:9pt;mso-wrap-distance-top:0;mso-wrap-distance-right:9pt;mso-wrap-distance-bottom:0;mso-position-horizontal:absolute;mso-position-horizontal-relative:text;mso-position-vertical:absolute;mso-position-vertical-relative:text;v-text-anchor:top" o:gfxdata="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" filled="f" stroked="f">
                 <v:textbox inset="2.53958mm,1.2694mm,2.53958mm,1.2694mm">
                   <w:txbxContent>
                     <w:p>
@@ -2734,9 +2219,9 @@
           </mc:Choice>
           <mc:Fallback>
             <w:pict>
-              <v:group w14:anchorId="1831D297" id="Group 85" o:spid="_x0000_s1065" style="position:absolute;margin-left:331pt;margin-top:198pt;width:151.6pt;height:23.6pt;z-index:251680768" coordorigin="43833,36301" coordsize="19253,2997" o:gfxdata="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">
-                <v:group id="Group 86" o:spid="_x0000_s1066" style="position:absolute;left:43833;top:36301;width:19253;height:2997" coordsize="19253,2997" o:gfxdata="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">
-                  <v:rect id="Rectangle 87" o:spid="_x0000_s1067" style="position:absolute;width:19253;height:2997;visibility:visible;mso-wrap-style:square;v-text-anchor:middle" o:gfxdata="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" filled="f" stroked="f">
+              <v:group w14:anchorId="1831D297" id="Group 85" o:spid="_x0000_s1054" style="position:absolute;margin-left:331pt;margin-top:198pt;width:151.6pt;height:23.6pt;z-index:251680768" coordorigin="43833,36301" coordsize="19253,2997" o:gfxdata="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">
+                <v:group id="Group 86" o:spid="_x0000_s1055" style="position:absolute;left:43833;top:36301;width:19253;height:2997" coordsize="19253,2997" o:gfxdata="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">
+                  <v:rect id="Rectangle 87" o:spid="_x0000_s1056" style="position:absolute;width:19253;height:2997;visibility:visible;mso-wrap-style:square;v-text-anchor:middle" o:gfxdata="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" filled="f" stroked="f">
                     <v:textbox inset="2.53958mm,2.53958mm,2.53958mm,2.53958mm">
                       <w:txbxContent>
                         <w:p>
@@ -2748,7 +2233,7 @@
                       </w:txbxContent>
                     </v:textbox>
                   </v:rect>
-                  <v:rect id="Rectangle 88" o:spid="_x0000_s1068" style="position:absolute;width:14478;height:2997;visibility:visible;mso-wrap-style:square;v-text-anchor:top" o:gfxdata="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" filled="f" stroked="f">
+                  <v:rect id="Rectangle 88" o:spid="_x0000_s1057" style="position:absolute;width:14478;height:2997;visibility:visible;mso-wrap-style:square;v-text-anchor:top" o:gfxdata="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" filled="f" stroked="f">
                     <v:textbox inset="2.53958mm,1.2694mm,2.53958mm,1.2694mm">
                       <w:txbxContent>
                         <w:p>
@@ -2769,11 +2254,271 @@
                       </w:txbxContent>
                     </v:textbox>
                   </v:rect>
-                  <v:shape id="Straight Arrow Connector 89" o:spid="_x0000_s1069" type="#_x0000_t32" style="position:absolute;left:10477;top:1460;width:8776;height:0;visibility:visible;mso-wrap-style:square" o:connectortype="straight" o:gfxdata="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" strokecolor="white [3201]" strokeweight="1pt">
+                  <v:shape id="Straight Arrow Connector 89" o:spid="_x0000_s1058" type="#_x0000_t32" style="position:absolute;left:10477;top:1460;width:8776;height:0;visibility:visible;mso-wrap-style:square" o:connectortype="straight" o:gfxdata="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" strokecolor="white [3201]" strokeweight="1pt">
                     <v:stroke startarrowwidth="narrow" startarrowlength="short" endarrowwidth="narrow" endarrowlength="short" joinstyle="miter"/>
                   </v:shape>
                 </v:group>
               </v:group>
+            </w:pict>
+          </mc:Fallback>
+        </mc:AlternateContent>
+      </w:r>
+    </w:p>
+    <w:p>
+      <w:r>
+        <w:rPr>
+          <w:rFonts w:ascii="Ubuntu" w:eastAsia="Ubuntu" w:hAnsi="Ubuntu" w:cs="Ubuntu"/>
+          <w:b/>
+          <w:noProof/>
+          <w:color w:val="000000"/>
+          <w:sz w:val="22"/>
+        </w:rPr>
+        <mc:AlternateContent>
+          <mc:Choice Requires="wps">
+            <w:drawing>
+              <wp:anchor distT="45720" distB="45720" distL="114300" distR="114300" simplePos="0" relativeHeight="251721728" behindDoc="0" locked="0" layoutInCell="1" allowOverlap="1" wp14:anchorId="5CA8D9C8" wp14:editId="0450BA20">
+                <wp:simplePos x="0" y="0"/>
+                <wp:positionH relativeFrom="column">
+                  <wp:posOffset>-530860</wp:posOffset>
+                </wp:positionH>
+                <wp:positionV relativeFrom="paragraph">
+                  <wp:posOffset>139862</wp:posOffset>
+                </wp:positionV>
+                <wp:extent cx="4210050" cy="307975"/>
+                <wp:effectExtent l="0" t="0" r="0" b="0"/>
+                <wp:wrapSquare wrapText="bothSides"/>
+                <wp:docPr id="217" name="Text Box 2"/>
+                <wp:cNvGraphicFramePr>
+                  <a:graphicFrameLocks xmlns:a="http://schemas.openxmlformats.org/drawingml/2006/main"/>
+                </wp:cNvGraphicFramePr>
+                <a:graphic xmlns:a="http://schemas.openxmlformats.org/drawingml/2006/main">
+                  <a:graphicData uri="http://schemas.microsoft.com/office/word/2010/wordprocessingShape">
+                    <wps:wsp>
+                      <wps:cNvSpPr txBox="1">
+                        <a:spLocks noChangeArrowheads="1"/>
+                      </wps:cNvSpPr>
+                      <wps:spPr bwMode="auto">
+                        <a:xfrm>
+                          <a:off x="0" y="0"/>
+                          <a:ext cx="4210050" cy="307975"/>
+                        </a:xfrm>
+                        <a:prstGeom prst="rect">
+                          <a:avLst/>
+                        </a:prstGeom>
+                        <a:noFill/>
+                        <a:ln w="9525">
+                          <a:noFill/>
+                          <a:miter lim="800000"/>
+                          <a:headEnd/>
+                          <a:tailEnd/>
+                        </a:ln>
+                      </wps:spPr>
+                      <wps:txbx>
+                        <w:txbxContent>
+                          <w:p>
+                            <w:pPr>
+                              <w:ind w:left="-270"/>
+                              <w:jc w:val="center"/>
+                              <w:rPr>
+                                <w:rFonts w:ascii="Ubuntu" w:eastAsia="Ubuntu" w:hAnsi="Ubuntu" w:cs="Ubuntu"/>
+                                <w:b/>
+                                <w:color w:val="000000"/>
+                                <w:sz w:val="22"/>
+                              </w:rPr>
+                            </w:pPr>
+                            <w:r>
+                              <w:rPr>
+                                <w:rFonts w:ascii="Ubuntu" w:eastAsia="Ubuntu" w:hAnsi="Ubuntu" w:cs="Ubuntu"/>
+                                <w:b/>
+                                <w:color w:val="000000"/>
+                                <w:sz w:val="22"/>
+                              </w:rPr>
+                              <w:t>Digital Resume</w:t>
+                            </w:r>
+                            <w:r>
+                              <w:rPr>
+                                <w:rFonts w:ascii="Ubuntu" w:eastAsia="Ubuntu" w:hAnsi="Ubuntu" w:cs="Ubuntu"/>
+                                <w:b/>
+                                <w:color w:val="000000"/>
+                                <w:sz w:val="22"/>
+                              </w:rPr>
+                              <w:t xml:space="preserve"> - </w:t>
+                            </w:r>
+                            <w:hyperlink r:id="rId9" w:history="1">
+                              <w:r>
+                                <w:rPr>
+                                  <w:rStyle w:val="Hyperlink"/>
+                                  <w:rFonts w:ascii="Ubuntu" w:eastAsia="Ubuntu" w:hAnsi="Ubuntu" w:cs="Ubuntu"/>
+                                  <w:bCs/>
+                                  <w:sz w:val="22"/>
+                                </w:rPr>
+                                <w:t>https://aharijan.github</w:t>
+                              </w:r>
+                              <w:r>
+                                <w:rPr>
+                                  <w:rStyle w:val="Hyperlink"/>
+                                  <w:rFonts w:ascii="Ubuntu" w:eastAsia="Ubuntu" w:hAnsi="Ubuntu" w:cs="Ubuntu"/>
+                                  <w:bCs/>
+                                  <w:sz w:val="22"/>
+                                </w:rPr>
+                                <w:t>.</w:t>
+                              </w:r>
+                              <w:r>
+                                <w:rPr>
+                                  <w:rStyle w:val="Hyperlink"/>
+                                  <w:rFonts w:ascii="Ubuntu" w:eastAsia="Ubuntu" w:hAnsi="Ubuntu" w:cs="Ubuntu"/>
+                                  <w:bCs/>
+                                  <w:sz w:val="22"/>
+                                </w:rPr>
+                                <w:t>io/R</w:t>
+                              </w:r>
+                              <w:r>
+                                <w:rPr>
+                                  <w:rStyle w:val="Hyperlink"/>
+                                  <w:rFonts w:ascii="Ubuntu" w:eastAsia="Ubuntu" w:hAnsi="Ubuntu" w:cs="Ubuntu"/>
+                                  <w:bCs/>
+                                  <w:sz w:val="22"/>
+                                </w:rPr>
+                                <w:t>e</w:t>
+                              </w:r>
+                              <w:r>
+                                <w:rPr>
+                                  <w:rStyle w:val="Hyperlink"/>
+                                  <w:rFonts w:ascii="Ubuntu" w:eastAsia="Ubuntu" w:hAnsi="Ubuntu" w:cs="Ubuntu"/>
+                                  <w:bCs/>
+                                  <w:sz w:val="22"/>
+                                </w:rPr>
+                                <w:t>sume/index.html</w:t>
+                              </w:r>
+                            </w:hyperlink>
+                          </w:p>
+                          <w:p>
+                            <w:pPr>
+                              <w:jc w:val="center"/>
+                            </w:pPr>
+                          </w:p>
+                          <w:p>
+                            <w:pPr>
+                              <w:jc w:val="center"/>
+                            </w:pPr>
+                          </w:p>
+                        </w:txbxContent>
+                      </wps:txbx>
+                      <wps:bodyPr rot="0" vert="horz" wrap="square" lIns="91440" tIns="45720" rIns="91440" bIns="45720" anchor="t" anchorCtr="0">
+                        <a:noAutofit/>
+                      </wps:bodyPr>
+                    </wps:wsp>
+                  </a:graphicData>
+                </a:graphic>
+                <wp14:sizeRelH relativeFrom="margin">
+                  <wp14:pctWidth>0</wp14:pctWidth>
+                </wp14:sizeRelH>
+                <wp14:sizeRelV relativeFrom="margin">
+                  <wp14:pctHeight>0</wp14:pctHeight>
+                </wp14:sizeRelV>
+              </wp:anchor>
+            </w:drawing>
+          </mc:Choice>
+          <mc:Fallback>
+            <w:pict>
+              <v:shapetype w14:anchorId="5CA8D9C8" id="_x0000_t202" coordsize="21600,21600" o:spt="202" path="m,l,21600r21600,l21600,xe">
+                <v:stroke joinstyle="miter"/>
+                <v:path gradientshapeok="t" o:connecttype="rect"/>
+              </v:shapetype>
+              <v:shape id="Text Box 2" o:spid="_x0000_s1059" type="#_x0000_t202" style="position:absolute;margin-left:-41.8pt;margin-top:11pt;width:331.5pt;height:24.25pt;z-index:251721728;visibility:visible;mso-wrap-style:square;mso-width-percent:0;mso-height-percent:0;mso-wrap-distance-left:9pt;mso-wrap-distance-top:3.6pt;mso-wrap-distance-right:9pt;mso-wrap-distance-bottom:3.6pt;mso-position-horizontal:absolute;mso-position-horizontal-relative:text;mso-position-vertical:absolute;mso-position-vertical-relative:text;mso-width-percent:0;mso-height-percent:0;mso-width-relative:margin;mso-height-relative:margin;v-text-anchor:top" o:gfxdata="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" filled="f" stroked="f">
+                <v:textbox>
+                  <w:txbxContent>
+                    <w:p>
+                      <w:pPr>
+                        <w:ind w:left="-270"/>
+                        <w:jc w:val="center"/>
+                        <w:rPr>
+                          <w:rFonts w:ascii="Ubuntu" w:eastAsia="Ubuntu" w:hAnsi="Ubuntu" w:cs="Ubuntu"/>
+                          <w:b/>
+                          <w:color w:val="000000"/>
+                          <w:sz w:val="22"/>
+                        </w:rPr>
+                      </w:pPr>
+                      <w:r>
+                        <w:rPr>
+                          <w:rFonts w:ascii="Ubuntu" w:eastAsia="Ubuntu" w:hAnsi="Ubuntu" w:cs="Ubuntu"/>
+                          <w:b/>
+                          <w:color w:val="000000"/>
+                          <w:sz w:val="22"/>
+                        </w:rPr>
+                        <w:t>Digital Resume</w:t>
+                      </w:r>
+                      <w:r>
+                        <w:rPr>
+                          <w:rFonts w:ascii="Ubuntu" w:eastAsia="Ubuntu" w:hAnsi="Ubuntu" w:cs="Ubuntu"/>
+                          <w:b/>
+                          <w:color w:val="000000"/>
+                          <w:sz w:val="22"/>
+                        </w:rPr>
+                        <w:t xml:space="preserve"> - </w:t>
+                      </w:r>
+                      <w:hyperlink r:id="rId10" w:history="1">
+                        <w:r>
+                          <w:rPr>
+                            <w:rStyle w:val="Hyperlink"/>
+                            <w:rFonts w:ascii="Ubuntu" w:eastAsia="Ubuntu" w:hAnsi="Ubuntu" w:cs="Ubuntu"/>
+                            <w:bCs/>
+                            <w:sz w:val="22"/>
+                          </w:rPr>
+                          <w:t>https://aharijan.github</w:t>
+                        </w:r>
+                        <w:r>
+                          <w:rPr>
+                            <w:rStyle w:val="Hyperlink"/>
+                            <w:rFonts w:ascii="Ubuntu" w:eastAsia="Ubuntu" w:hAnsi="Ubuntu" w:cs="Ubuntu"/>
+                            <w:bCs/>
+                            <w:sz w:val="22"/>
+                          </w:rPr>
+                          <w:t>.</w:t>
+                        </w:r>
+                        <w:r>
+                          <w:rPr>
+                            <w:rStyle w:val="Hyperlink"/>
+                            <w:rFonts w:ascii="Ubuntu" w:eastAsia="Ubuntu" w:hAnsi="Ubuntu" w:cs="Ubuntu"/>
+                            <w:bCs/>
+                            <w:sz w:val="22"/>
+                          </w:rPr>
+                          <w:t>io/R</w:t>
+                        </w:r>
+                        <w:r>
+                          <w:rPr>
+                            <w:rStyle w:val="Hyperlink"/>
+                            <w:rFonts w:ascii="Ubuntu" w:eastAsia="Ubuntu" w:hAnsi="Ubuntu" w:cs="Ubuntu"/>
+                            <w:bCs/>
+                            <w:sz w:val="22"/>
+                          </w:rPr>
+                          <w:t>e</w:t>
+                        </w:r>
+                        <w:r>
+                          <w:rPr>
+                            <w:rStyle w:val="Hyperlink"/>
+                            <w:rFonts w:ascii="Ubuntu" w:eastAsia="Ubuntu" w:hAnsi="Ubuntu" w:cs="Ubuntu"/>
+                            <w:bCs/>
+                            <w:sz w:val="22"/>
+                          </w:rPr>
+                          <w:t>sume/index.html</w:t>
+                        </w:r>
+                      </w:hyperlink>
+                    </w:p>
+                    <w:p>
+                      <w:pPr>
+                        <w:jc w:val="center"/>
+                      </w:pPr>
+                    </w:p>
+                    <w:p>
+                      <w:pPr>
+                        <w:jc w:val="center"/>
+                      </w:pPr>
+                    </w:p>
+                  </w:txbxContent>
+                </v:textbox>
+                <w10:wrap type="square"/>
+              </v:shape>
             </w:pict>
           </mc:Fallback>
         </mc:AlternateContent>
@@ -2792,7 +2537,207 @@
     <w:p/>
     <w:p/>
     <w:p/>
-    <w:p/>
+    <w:p>
+      <w:pPr>
+        <w:rPr>
+          <w:rFonts w:ascii="Ubuntu" w:eastAsia="Ubuntu" w:hAnsi="Ubuntu" w:cs="Ubuntu"/>
+          <w:b/>
+          <w:color w:val="000000"/>
+          <w:sz w:val="22"/>
+        </w:rPr>
+      </w:pPr>
+    </w:p>
+    <w:p>
+      <w:r>
+        <w:rPr>
+          <w:noProof/>
+        </w:rPr>
+        <mc:AlternateContent>
+          <mc:Choice Requires="wpg">
+            <w:drawing>
+              <wp:anchor distT="0" distB="0" distL="114300" distR="114300" simplePos="0" relativeHeight="251673600" behindDoc="0" locked="0" layoutInCell="1" hidden="0" allowOverlap="1" wp14:anchorId="27CF8D87" wp14:editId="721C1E73">
+                <wp:simplePos x="0" y="0"/>
+                <wp:positionH relativeFrom="column">
+                  <wp:posOffset>-723265</wp:posOffset>
+                </wp:positionH>
+                <wp:positionV relativeFrom="paragraph">
+                  <wp:posOffset>274010</wp:posOffset>
+                </wp:positionV>
+                <wp:extent cx="4442460" cy="300251"/>
+                <wp:effectExtent l="0" t="0" r="0" b="0"/>
+                <wp:wrapNone/>
+                <wp:docPr id="27" name="Group 27"/>
+                <wp:cNvGraphicFramePr/>
+                <a:graphic xmlns:a="http://schemas.openxmlformats.org/drawingml/2006/main">
+                  <a:graphicData uri="http://schemas.microsoft.com/office/word/2010/wordprocessingGroup">
+                    <wpg:wgp>
+                      <wpg:cNvGrpSpPr/>
+                      <wpg:grpSpPr>
+                        <a:xfrm>
+                          <a:off x="0" y="0"/>
+                          <a:ext cx="4442460" cy="300251"/>
+                          <a:chOff x="3124770" y="3629875"/>
+                          <a:chExt cx="4442460" cy="300251"/>
+                        </a:xfrm>
+                      </wpg:grpSpPr>
+                      <wpg:grpSp>
+                        <wpg:cNvPr id="29" name="Group 28"/>
+                        <wpg:cNvGrpSpPr/>
+                        <wpg:grpSpPr>
+                          <a:xfrm>
+                            <a:off x="3124770" y="3629875"/>
+                            <a:ext cx="4442460" cy="300251"/>
+                            <a:chOff x="0" y="0"/>
+                            <a:chExt cx="4442460" cy="300251"/>
+                          </a:xfrm>
+                        </wpg:grpSpPr>
+                        <wps:wsp>
+                          <wps:cNvPr id="30" name="Rectangle 29"/>
+                          <wps:cNvSpPr/>
+                          <wps:spPr>
+                            <a:xfrm>
+                              <a:off x="0" y="0"/>
+                              <a:ext cx="4442450" cy="300250"/>
+                            </a:xfrm>
+                            <a:prstGeom prst="rect">
+                              <a:avLst/>
+                            </a:prstGeom>
+                            <a:noFill/>
+                            <a:ln>
+                              <a:noFill/>
+                            </a:ln>
+                          </wps:spPr>
+                          <wps:txbx>
+                            <w:txbxContent>
+                              <w:p>
+                                <w:pPr>
+                                  <w:spacing w:line="240" w:lineRule="auto"/>
+                                  <w:textDirection w:val="btLr"/>
+                                </w:pPr>
+                              </w:p>
+                            </w:txbxContent>
+                          </wps:txbx>
+                          <wps:bodyPr spcFirstLastPara="1" wrap="square" lIns="91425" tIns="91425" rIns="91425" bIns="91425" anchor="ctr" anchorCtr="0">
+                            <a:noAutofit/>
+                          </wps:bodyPr>
+                        </wps:wsp>
+                        <wps:wsp>
+                          <wps:cNvPr id="31" name="Rectangle 30"/>
+                          <wps:cNvSpPr/>
+                          <wps:spPr>
+                            <a:xfrm>
+                              <a:off x="0" y="0"/>
+                              <a:ext cx="4442460" cy="300251"/>
+                            </a:xfrm>
+                            <a:prstGeom prst="rect">
+                              <a:avLst/>
+                            </a:prstGeom>
+                            <a:noFill/>
+                            <a:ln>
+                              <a:noFill/>
+                            </a:ln>
+                          </wps:spPr>
+                          <wps:txbx>
+                            <w:txbxContent>
+                              <w:p>
+                                <w:pPr>
+                                  <w:spacing w:line="258" w:lineRule="auto"/>
+                                  <w:textDirection w:val="btLr"/>
+                                </w:pPr>
+                                <w:r>
+                                  <w:rPr>
+                                    <w:rFonts w:ascii="Ubuntu" w:eastAsia="Ubuntu" w:hAnsi="Ubuntu" w:cs="Ubuntu"/>
+                                    <w:b/>
+                                    <w:color w:val="000000"/>
+                                    <w:sz w:val="28"/>
+                                  </w:rPr>
+                                  <w:t>WORK EXPERIENCE</w:t>
+                                </w:r>
+                              </w:p>
+                            </w:txbxContent>
+                          </wps:txbx>
+                          <wps:bodyPr spcFirstLastPara="1" wrap="square" lIns="91425" tIns="45700" rIns="91425" bIns="45700" anchor="t" anchorCtr="0">
+                            <a:noAutofit/>
+                          </wps:bodyPr>
+                        </wps:wsp>
+                        <wps:wsp>
+                          <wps:cNvPr id="32" name="Straight Arrow Connector 31"/>
+                          <wps:cNvCnPr/>
+                          <wps:spPr>
+                            <a:xfrm>
+                              <a:off x="1892595" y="148856"/>
+                              <a:ext cx="2547824" cy="0"/>
+                            </a:xfrm>
+                            <a:prstGeom prst="straightConnector1">
+                              <a:avLst/>
+                            </a:prstGeom>
+                            <a:noFill/>
+                            <a:ln w="12700" cap="flat" cmpd="sng">
+                              <a:solidFill>
+                                <a:schemeClr val="dk1"/>
+                              </a:solidFill>
+                              <a:prstDash val="solid"/>
+                              <a:miter lim="800000"/>
+                              <a:headEnd type="none" w="sm" len="sm"/>
+                              <a:tailEnd type="none" w="sm" len="sm"/>
+                            </a:ln>
+                          </wps:spPr>
+                          <wps:bodyPr/>
+                        </wps:wsp>
+                      </wpg:grpSp>
+                    </wpg:wgp>
+                  </a:graphicData>
+                </a:graphic>
+              </wp:anchor>
+            </w:drawing>
+          </mc:Choice>
+          <mc:Fallback>
+            <w:pict>
+              <v:group w14:anchorId="27CF8D87" id="Group 27" o:spid="_x0000_s1060" style="position:absolute;margin-left:-56.95pt;margin-top:21.6pt;width:349.8pt;height:23.65pt;z-index:251673600" coordorigin="31247,36298" coordsize="44424,3002" o:gfxdata="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">
+                <v:group id="Group 28" o:spid="_x0000_s1061" style="position:absolute;left:31247;top:36298;width:44425;height:3003" coordsize="44424,3002" o:gfxdata="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">
+                  <v:rect id="Rectangle 29" o:spid="_x0000_s1062" style="position:absolute;width:44424;height:3002;visibility:visible;mso-wrap-style:square;v-text-anchor:middle" o:gfxdata="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" filled="f" stroked="f">
+                    <v:textbox inset="2.53958mm,2.53958mm,2.53958mm,2.53958mm">
+                      <w:txbxContent>
+                        <w:p>
+                          <w:pPr>
+                            <w:spacing w:line="240" w:lineRule="auto"/>
+                            <w:textDirection w:val="btLr"/>
+                          </w:pPr>
+                        </w:p>
+                      </w:txbxContent>
+                    </v:textbox>
+                  </v:rect>
+                  <v:rect id="Rectangle 30" o:spid="_x0000_s1063" style="position:absolute;width:44424;height:3002;visibility:visible;mso-wrap-style:square;v-text-anchor:top" o:gfxdata="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" filled="f" stroked="f">
+                    <v:textbox inset="2.53958mm,1.2694mm,2.53958mm,1.2694mm">
+                      <w:txbxContent>
+                        <w:p>
+                          <w:pPr>
+                            <w:spacing w:line="258" w:lineRule="auto"/>
+                            <w:textDirection w:val="btLr"/>
+                          </w:pPr>
+                          <w:r>
+                            <w:rPr>
+                              <w:rFonts w:ascii="Ubuntu" w:eastAsia="Ubuntu" w:hAnsi="Ubuntu" w:cs="Ubuntu"/>
+                              <w:b/>
+                              <w:color w:val="000000"/>
+                              <w:sz w:val="28"/>
+                            </w:rPr>
+                            <w:t>WORK EXPERIENCE</w:t>
+                          </w:r>
+                        </w:p>
+                      </w:txbxContent>
+                    </v:textbox>
+                  </v:rect>
+                  <v:shape id="Straight Arrow Connector 31" o:spid="_x0000_s1064" type="#_x0000_t32" style="position:absolute;left:18925;top:1488;width:25479;height:0;visibility:visible;mso-wrap-style:square" o:connectortype="straight" o:gfxdata="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" strokecolor="black [3200]" strokeweight="1pt">
+                    <v:stroke startarrowwidth="narrow" startarrowlength="short" endarrowwidth="narrow" endarrowlength="short" joinstyle="miter"/>
+                  </v:shape>
+                </v:group>
+              </v:group>
+            </w:pict>
+          </mc:Fallback>
+        </mc:AlternateContent>
+      </w:r>
+    </w:p>
     <w:p/>
     <w:p/>
     <w:p>
@@ -2803,7 +2748,351 @@
         <mc:AlternateContent>
           <mc:Choice Requires="wps">
             <w:drawing>
-              <wp:anchor distT="0" distB="0" distL="114300" distR="114300" simplePos="0" relativeHeight="251663360" behindDoc="0" locked="0" layoutInCell="1" hidden="0" allowOverlap="1" wp14:anchorId="610589B7" wp14:editId="24428159">
+              <wp:anchor distT="0" distB="0" distL="114300" distR="114300" simplePos="0" relativeHeight="251670528" behindDoc="0" locked="0" layoutInCell="1" hidden="0" allowOverlap="1" wp14:anchorId="7159CF10" wp14:editId="07B934BF">
+                <wp:simplePos x="0" y="0"/>
+                <wp:positionH relativeFrom="column">
+                  <wp:posOffset>-857250</wp:posOffset>
+                </wp:positionH>
+                <wp:positionV relativeFrom="paragraph">
+                  <wp:posOffset>151292</wp:posOffset>
+                </wp:positionV>
+                <wp:extent cx="739775" cy="419100"/>
+                <wp:effectExtent l="0" t="0" r="0" b="0"/>
+                <wp:wrapNone/>
+                <wp:docPr id="1" name="Rectangle 1"/>
+                <wp:cNvGraphicFramePr/>
+                <a:graphic xmlns:a="http://schemas.openxmlformats.org/drawingml/2006/main">
+                  <a:graphicData uri="http://schemas.microsoft.com/office/word/2010/wordprocessingShape">
+                    <wps:wsp>
+                      <wps:cNvSpPr/>
+                      <wps:spPr>
+                        <a:xfrm>
+                          <a:off x="0" y="0"/>
+                          <a:ext cx="739775" cy="419100"/>
+                        </a:xfrm>
+                        <a:prstGeom prst="rect">
+                          <a:avLst/>
+                        </a:prstGeom>
+                        <a:noFill/>
+                        <a:ln>
+                          <a:noFill/>
+                        </a:ln>
+                      </wps:spPr>
+                      <wps:txbx>
+                        <w:txbxContent>
+                          <w:p>
+                            <w:pPr>
+                              <w:spacing w:line="240" w:lineRule="auto"/>
+                              <w:jc w:val="center"/>
+                              <w:textDirection w:val="btLr"/>
+                            </w:pPr>
+                            <w:r>
+                              <w:rPr>
+                                <w:rFonts w:ascii="Ubuntu" w:eastAsia="Ubuntu" w:hAnsi="Ubuntu" w:cs="Ubuntu"/>
+                                <w:color w:val="000000"/>
+                              </w:rPr>
+                              <w:t xml:space="preserve">Aug </w:t>
+                            </w:r>
+                            <w:r>
+                              <w:rPr>
+                                <w:rFonts w:ascii="Ubuntu" w:eastAsia="Ubuntu" w:hAnsi="Ubuntu" w:cs="Ubuntu"/>
+                                <w:color w:val="000000"/>
+                              </w:rPr>
+                              <w:t>20</w:t>
+                            </w:r>
+                            <w:r>
+                              <w:rPr>
+                                <w:rFonts w:ascii="Ubuntu" w:eastAsia="Ubuntu" w:hAnsi="Ubuntu" w:cs="Ubuntu"/>
+                                <w:color w:val="000000"/>
+                              </w:rPr>
+                              <w:t>22</w:t>
+                            </w:r>
+                          </w:p>
+                          <w:p>
+                            <w:pPr>
+                              <w:spacing w:line="240" w:lineRule="auto"/>
+                              <w:jc w:val="center"/>
+                              <w:textDirection w:val="btLr"/>
+                            </w:pPr>
+                            <w:r>
+                              <w:rPr>
+                                <w:rFonts w:ascii="Ubuntu" w:eastAsia="Ubuntu" w:hAnsi="Ubuntu" w:cs="Ubuntu"/>
+                                <w:color w:val="000000"/>
+                              </w:rPr>
+                              <w:t>Present</w:t>
+                            </w:r>
+                          </w:p>
+                        </w:txbxContent>
+                      </wps:txbx>
+                      <wps:bodyPr spcFirstLastPara="1" wrap="square" lIns="91425" tIns="45700" rIns="91425" bIns="45700" anchor="t" anchorCtr="0">
+                        <a:noAutofit/>
+                      </wps:bodyPr>
+                    </wps:wsp>
+                  </a:graphicData>
+                </a:graphic>
+                <wp14:sizeRelH relativeFrom="margin">
+                  <wp14:pctWidth>0</wp14:pctWidth>
+                </wp14:sizeRelH>
+                <wp14:sizeRelV relativeFrom="margin">
+                  <wp14:pctHeight>0</wp14:pctHeight>
+                </wp14:sizeRelV>
+              </wp:anchor>
+            </w:drawing>
+          </mc:Choice>
+          <mc:Fallback>
+            <w:pict>
+              <v:rect w14:anchorId="7159CF10" id="Rectangle 1" o:spid="_x0000_s1065" style="position:absolute;margin-left:-67.5pt;margin-top:11.9pt;width:58.25pt;height:33pt;z-index:251670528;visibility:visible;mso-wrap-style:square;mso-width-percent:0;mso-height-percent:0;mso-wrap-distance-left:9pt;mso-wrap-distance-top:0;mso-wrap-distance-right:9pt;mso-wrap-distance-bottom:0;mso-position-horizontal:absolute;mso-position-horizontal-relative:text;mso-position-vertical:absolute;mso-position-vertical-relative:text;mso-width-percent:0;mso-height-percent:0;mso-width-relative:margin;mso-height-relative:margin;v-text-anchor:top" o:gfxdata="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" filled="f" stroked="f">
+                <v:textbox inset="2.53958mm,1.2694mm,2.53958mm,1.2694mm">
+                  <w:txbxContent>
+                    <w:p>
+                      <w:pPr>
+                        <w:spacing w:line="240" w:lineRule="auto"/>
+                        <w:jc w:val="center"/>
+                        <w:textDirection w:val="btLr"/>
+                      </w:pPr>
+                      <w:r>
+                        <w:rPr>
+                          <w:rFonts w:ascii="Ubuntu" w:eastAsia="Ubuntu" w:hAnsi="Ubuntu" w:cs="Ubuntu"/>
+                          <w:color w:val="000000"/>
+                        </w:rPr>
+                        <w:t xml:space="preserve">Aug </w:t>
+                      </w:r>
+                      <w:r>
+                        <w:rPr>
+                          <w:rFonts w:ascii="Ubuntu" w:eastAsia="Ubuntu" w:hAnsi="Ubuntu" w:cs="Ubuntu"/>
+                          <w:color w:val="000000"/>
+                        </w:rPr>
+                        <w:t>20</w:t>
+                      </w:r>
+                      <w:r>
+                        <w:rPr>
+                          <w:rFonts w:ascii="Ubuntu" w:eastAsia="Ubuntu" w:hAnsi="Ubuntu" w:cs="Ubuntu"/>
+                          <w:color w:val="000000"/>
+                        </w:rPr>
+                        <w:t>22</w:t>
+                      </w:r>
+                    </w:p>
+                    <w:p>
+                      <w:pPr>
+                        <w:spacing w:line="240" w:lineRule="auto"/>
+                        <w:jc w:val="center"/>
+                        <w:textDirection w:val="btLr"/>
+                      </w:pPr>
+                      <w:r>
+                        <w:rPr>
+                          <w:rFonts w:ascii="Ubuntu" w:eastAsia="Ubuntu" w:hAnsi="Ubuntu" w:cs="Ubuntu"/>
+                          <w:color w:val="000000"/>
+                        </w:rPr>
+                        <w:t>Present</w:t>
+                      </w:r>
+                    </w:p>
+                  </w:txbxContent>
+                </v:textbox>
+              </v:rect>
+            </w:pict>
+          </mc:Fallback>
+        </mc:AlternateContent>
+      </w:r>
+    </w:p>
+    <w:p>
+      <w:r>
+        <w:rPr>
+          <w:noProof/>
+        </w:rPr>
+        <mc:AlternateContent>
+          <mc:Choice Requires="wpg">
+            <w:drawing>
+              <wp:anchor distT="0" distB="0" distL="114300" distR="114300" simplePos="0" relativeHeight="251667456" behindDoc="0" locked="0" layoutInCell="1" hidden="0" allowOverlap="1" wp14:anchorId="7EAFD56C" wp14:editId="4F6614FF">
+                <wp:simplePos x="0" y="0"/>
+                <wp:positionH relativeFrom="column">
+                  <wp:posOffset>-164465</wp:posOffset>
+                </wp:positionH>
+                <wp:positionV relativeFrom="paragraph">
+                  <wp:posOffset>124933</wp:posOffset>
+                </wp:positionV>
+                <wp:extent cx="165100" cy="165100"/>
+                <wp:effectExtent l="0" t="0" r="6350" b="6350"/>
+                <wp:wrapNone/>
+                <wp:docPr id="26" name="Group 26"/>
+                <wp:cNvGraphicFramePr/>
+                <a:graphic xmlns:a="http://schemas.openxmlformats.org/drawingml/2006/main">
+                  <a:graphicData uri="http://schemas.microsoft.com/office/word/2010/wordprocessingGroup">
+                    <wpg:wgp>
+                      <wpg:cNvGrpSpPr/>
+                      <wpg:grpSpPr>
+                        <a:xfrm>
+                          <a:off x="0" y="0"/>
+                          <a:ext cx="165100" cy="165100"/>
+                          <a:chOff x="5263450" y="3697450"/>
+                          <a:chExt cx="165100" cy="165100"/>
+                        </a:xfrm>
+                      </wpg:grpSpPr>
+                      <wpg:grpSp>
+                        <wpg:cNvPr id="3" name="Group 2"/>
+                        <wpg:cNvGrpSpPr/>
+                        <wpg:grpSpPr>
+                          <a:xfrm>
+                            <a:off x="5263450" y="3697450"/>
+                            <a:ext cx="165100" cy="165100"/>
+                            <a:chOff x="0" y="0"/>
+                            <a:chExt cx="165100" cy="165100"/>
+                          </a:xfrm>
+                        </wpg:grpSpPr>
+                        <wps:wsp>
+                          <wps:cNvPr id="4" name="Rectangle 3"/>
+                          <wps:cNvSpPr/>
+                          <wps:spPr>
+                            <a:xfrm>
+                              <a:off x="0" y="0"/>
+                              <a:ext cx="165100" cy="165100"/>
+                            </a:xfrm>
+                            <a:prstGeom prst="rect">
+                              <a:avLst/>
+                            </a:prstGeom>
+                            <a:noFill/>
+                            <a:ln>
+                              <a:noFill/>
+                            </a:ln>
+                          </wps:spPr>
+                          <wps:txbx>
+                            <w:txbxContent>
+                              <w:p>
+                                <w:pPr>
+                                  <w:spacing w:line="240" w:lineRule="auto"/>
+                                  <w:textDirection w:val="btLr"/>
+                                </w:pPr>
+                              </w:p>
+                            </w:txbxContent>
+                          </wps:txbx>
+                          <wps:bodyPr spcFirstLastPara="1" wrap="square" lIns="91425" tIns="91425" rIns="91425" bIns="91425" anchor="ctr" anchorCtr="0">
+                            <a:noAutofit/>
+                          </wps:bodyPr>
+                        </wps:wsp>
+                        <wps:wsp>
+                          <wps:cNvPr id="5" name="Oval 4"/>
+                          <wps:cNvSpPr/>
+                          <wps:spPr>
+                            <a:xfrm>
+                              <a:off x="0" y="0"/>
+                              <a:ext cx="165100" cy="165100"/>
+                            </a:xfrm>
+                            <a:prstGeom prst="ellipse">
+                              <a:avLst/>
+                            </a:prstGeom>
+                            <a:solidFill>
+                              <a:schemeClr val="dk1"/>
+                            </a:solidFill>
+                            <a:ln>
+                              <a:noFill/>
+                            </a:ln>
+                          </wps:spPr>
+                          <wps:txbx>
+                            <w:txbxContent>
+                              <w:p>
+                                <w:pPr>
+                                  <w:spacing w:line="240" w:lineRule="auto"/>
+                                  <w:textDirection w:val="btLr"/>
+                                </w:pPr>
+                              </w:p>
+                            </w:txbxContent>
+                          </wps:txbx>
+                          <wps:bodyPr spcFirstLastPara="1" wrap="square" lIns="91425" tIns="91425" rIns="91425" bIns="91425" anchor="ctr" anchorCtr="0">
+                            <a:noAutofit/>
+                          </wps:bodyPr>
+                        </wps:wsp>
+                        <wps:wsp>
+                          <wps:cNvPr id="6" name="Oval 5"/>
+                          <wps:cNvSpPr/>
+                          <wps:spPr>
+                            <a:xfrm>
+                              <a:off x="44928" y="42284"/>
+                              <a:ext cx="74476" cy="74476"/>
+                            </a:xfrm>
+                            <a:prstGeom prst="ellipse">
+                              <a:avLst/>
+                            </a:prstGeom>
+                            <a:solidFill>
+                              <a:schemeClr val="lt1"/>
+                            </a:solidFill>
+                            <a:ln>
+                              <a:noFill/>
+                            </a:ln>
+                          </wps:spPr>
+                          <wps:txbx>
+                            <w:txbxContent>
+                              <w:p>
+                                <w:pPr>
+                                  <w:spacing w:line="240" w:lineRule="auto"/>
+                                  <w:textDirection w:val="btLr"/>
+                                </w:pPr>
+                              </w:p>
+                            </w:txbxContent>
+                          </wps:txbx>
+                          <wps:bodyPr spcFirstLastPara="1" wrap="square" lIns="91425" tIns="91425" rIns="91425" bIns="91425" anchor="ctr" anchorCtr="0">
+                            <a:noAutofit/>
+                          </wps:bodyPr>
+                        </wps:wsp>
+                      </wpg:grpSp>
+                    </wpg:wgp>
+                  </a:graphicData>
+                </a:graphic>
+              </wp:anchor>
+            </w:drawing>
+          </mc:Choice>
+          <mc:Fallback>
+            <w:pict>
+              <v:group w14:anchorId="7EAFD56C" id="Group 26" o:spid="_x0000_s1066" style="position:absolute;margin-left:-12.95pt;margin-top:9.85pt;width:13pt;height:13pt;z-index:251667456" coordorigin="52634,36974" coordsize="1651,1651" o:gfxdata="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">
+                <v:group id="Group 2" o:spid="_x0000_s1067" style="position:absolute;left:52634;top:36974;width:1651;height:1651" coordsize="165100,165100" o:gfxdata="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">
+                  <v:rect id="Rectangle 3" o:spid="_x0000_s1068" style="position:absolute;width:165100;height:165100;visibility:visible;mso-wrap-style:square;v-text-anchor:middle" o:gfxdata="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" filled="f" stroked="f">
+                    <v:textbox inset="2.53958mm,2.53958mm,2.53958mm,2.53958mm">
+                      <w:txbxContent>
+                        <w:p>
+                          <w:pPr>
+                            <w:spacing w:line="240" w:lineRule="auto"/>
+                            <w:textDirection w:val="btLr"/>
+                          </w:pPr>
+                        </w:p>
+                      </w:txbxContent>
+                    </v:textbox>
+                  </v:rect>
+                  <v:oval id="Oval 4" o:spid="_x0000_s1069" style="position:absolute;width:165100;height:165100;visibility:visible;mso-wrap-style:square;v-text-anchor:middle" o:gfxdata="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" fillcolor="black [3200]" stroked="f">
+                    <v:textbox inset="2.53958mm,2.53958mm,2.53958mm,2.53958mm">
+                      <w:txbxContent>
+                        <w:p>
+                          <w:pPr>
+                            <w:spacing w:line="240" w:lineRule="auto"/>
+                            <w:textDirection w:val="btLr"/>
+                          </w:pPr>
+                        </w:p>
+                      </w:txbxContent>
+                    </v:textbox>
+                  </v:oval>
+                  <v:oval id="Oval 5" o:spid="_x0000_s1070" style="position:absolute;left:44928;top:42284;width:74476;height:74476;visibility:visible;mso-wrap-style:square;v-text-anchor:middle" o:gfxdata="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" fillcolor="white [3201]" stroked="f">
+                    <v:textbox inset="2.53958mm,2.53958mm,2.53958mm,2.53958mm">
+                      <w:txbxContent>
+                        <w:p>
+                          <w:pPr>
+                            <w:spacing w:line="240" w:lineRule="auto"/>
+                            <w:textDirection w:val="btLr"/>
+                          </w:pPr>
+                        </w:p>
+                      </w:txbxContent>
+                    </v:textbox>
+                  </v:oval>
+                </v:group>
+              </v:group>
+            </w:pict>
+          </mc:Fallback>
+        </mc:AlternateContent>
+      </w:r>
+      <w:r>
+        <w:rPr>
+          <w:noProof/>
+        </w:rPr>
+        <mc:AlternateContent>
+          <mc:Choice Requires="wps">
+            <w:drawing>
+              <wp:anchor distT="0" distB="0" distL="114300" distR="114300" simplePos="0" relativeHeight="251663360" behindDoc="0" locked="0" layoutInCell="1" hidden="0" allowOverlap="1" wp14:anchorId="610589B7" wp14:editId="75DACBAD">
                 <wp:simplePos x="0" y="0"/>
                 <wp:positionH relativeFrom="column">
                   <wp:posOffset>79513</wp:posOffset>
@@ -2943,7 +3232,7 @@
           </mc:Choice>
           <mc:Fallback>
             <w:pict>
-              <v:rect w14:anchorId="610589B7" id="Rectangle 21" o:spid="_x0000_s1070" style="position:absolute;margin-left:6.25pt;margin-top:5.2pt;width:307.4pt;height:189.7pt;z-index:251663360;visibility:visible;mso-wrap-style:square;mso-width-percent:0;mso-height-percent:0;mso-wrap-distance-left:9pt;mso-wrap-distance-top:0;mso-wrap-distance-right:9pt;mso-wrap-distance-bottom:0;mso-position-horizontal:absolute;mso-position-horizontal-relative:text;mso-position-vertical:absolute;mso-position-vertical-relative:text;mso-width-percent:0;mso-height-percent:0;mso-width-relative:margin;mso-height-relative:margin;v-text-anchor:top" o:gfxdata="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" filled="f" stroked="f">
+              <v:rect w14:anchorId="610589B7" id="Rectangle 21" o:spid="_x0000_s1071" style="position:absolute;margin-left:6.25pt;margin-top:5.2pt;width:307.4pt;height:189.7pt;z-index:251663360;visibility:visible;mso-wrap-style:square;mso-width-percent:0;mso-height-percent:0;mso-wrap-distance-left:9pt;mso-wrap-distance-top:0;mso-wrap-distance-right:9pt;mso-wrap-distance-bottom:0;mso-position-horizontal:absolute;mso-position-horizontal-relative:text;mso-position-vertical:absolute;mso-position-vertical-relative:text;mso-width-percent:0;mso-height-percent:0;mso-width-relative:margin;mso-height-relative:margin;v-text-anchor:top" o:gfxdata="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" filled="f" stroked="f">
                 <v:textbox inset="2.53958mm,1.2694mm,2.53958mm,1.2694mm">
                   <w:txbxContent>
                     <w:p>
@@ -3266,9 +3555,9 @@
           </mc:Choice>
           <mc:Fallback>
             <w:pict>
-              <v:group w14:anchorId="2D6913B4" id="Group 90" o:spid="_x0000_s1071" style="position:absolute;margin-left:331pt;margin-top:7.9pt;width:151.6pt;height:23.6pt;z-index:251681792" coordorigin="43833,36301" coordsize="19253,2997" o:gfxdata="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">
-                <v:group id="Group 91" o:spid="_x0000_s1072" style="position:absolute;left:43833;top:36301;width:19253;height:2997" coordsize="19253,2997" o:gfxdata="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">
-                  <v:rect id="Rectangle 92" o:spid="_x0000_s1073" style="position:absolute;width:19253;height:2997;visibility:visible;mso-wrap-style:square;v-text-anchor:middle" o:gfxdata="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" filled="f" stroked="f">
+              <v:group w14:anchorId="2D6913B4" id="Group 90" o:spid="_x0000_s1072" style="position:absolute;margin-left:331pt;margin-top:7.9pt;width:151.6pt;height:23.6pt;z-index:251681792" coordorigin="43833,36301" coordsize="19253,2997" o:gfxdata="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">
+                <v:group id="Group 91" o:spid="_x0000_s1073" style="position:absolute;left:43833;top:36301;width:19253;height:2997" coordsize="19253,2997" o:gfxdata="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">
+                  <v:rect id="Rectangle 92" o:spid="_x0000_s1074" style="position:absolute;width:19253;height:2997;visibility:visible;mso-wrap-style:square;v-text-anchor:middle" o:gfxdata="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" filled="f" stroked="f">
                     <v:textbox inset="2.53958mm,2.53958mm,2.53958mm,2.53958mm">
                       <w:txbxContent>
                         <w:p>
@@ -3280,7 +3569,7 @@
                       </w:txbxContent>
                     </v:textbox>
                   </v:rect>
-                  <v:rect id="Rectangle 93" o:spid="_x0000_s1074" style="position:absolute;width:14478;height:2997;visibility:visible;mso-wrap-style:square;v-text-anchor:top" o:gfxdata="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" filled="f" stroked="f">
+                  <v:rect id="Rectangle 93" o:spid="_x0000_s1075" style="position:absolute;width:14478;height:2997;visibility:visible;mso-wrap-style:square;v-text-anchor:top" o:gfxdata="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" filled="f" stroked="f">
                     <v:textbox inset="2.53958mm,1.2694mm,2.53958mm,1.2694mm">
                       <w:txbxContent>
                         <w:p>
@@ -3301,7 +3590,7 @@
                       </w:txbxContent>
                     </v:textbox>
                   </v:rect>
-                  <v:shape id="Straight Arrow Connector 94" o:spid="_x0000_s1075" type="#_x0000_t32" style="position:absolute;left:11950;top:1460;width:7303;height:0;visibility:visible;mso-wrap-style:square" o:connectortype="straight" o:gfxdata="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" strokecolor="white [3201]" strokeweight="1pt">
+                  <v:shape id="Straight Arrow Connector 94" o:spid="_x0000_s1076" type="#_x0000_t32" style="position:absolute;left:11950;top:1460;width:7303;height:0;visibility:visible;mso-wrap-style:square" o:connectortype="straight" o:gfxdata="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" strokecolor="white [3201]" strokeweight="1pt">
                     <v:stroke startarrowwidth="narrow" startarrowlength="short" endarrowwidth="narrow" endarrowlength="short" joinstyle="miter"/>
                   </v:shape>
                 </v:group>
@@ -3388,7 +3677,7 @@
           </mc:Choice>
           <mc:Fallback>
             <w:pict>
-              <v:rect w14:anchorId="760EEC68" id="Rectangle 20" o:spid="_x0000_s1076" style="position:absolute;margin-left:-71.25pt;margin-top:14.4pt;width:59.35pt;height:33pt;z-index:251671552;visibility:visible;mso-wrap-style:square;mso-width-percent:0;mso-height-percent:0;mso-wrap-distance-left:9pt;mso-wrap-distance-top:0;mso-wrap-distance-right:9pt;mso-wrap-distance-bottom:0;mso-position-horizontal:absolute;mso-position-horizontal-relative:text;mso-position-vertical:absolute;mso-position-vertical-relative:text;mso-width-percent:0;mso-height-percent:0;mso-width-relative:margin;mso-height-relative:margin;v-text-anchor:top" o:gfxdata="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" filled="f" stroked="f">
+              <v:rect w14:anchorId="760EEC68" id="Rectangle 20" o:spid="_x0000_s1077" style="position:absolute;margin-left:-71.25pt;margin-top:14.4pt;width:59.35pt;height:33pt;z-index:251671552;visibility:visible;mso-wrap-style:square;mso-width-percent:0;mso-height-percent:0;mso-wrap-distance-left:9pt;mso-wrap-distance-top:0;mso-wrap-distance-right:9pt;mso-wrap-distance-bottom:0;mso-position-horizontal:absolute;mso-position-horizontal-relative:text;mso-position-vertical:absolute;mso-position-vertical-relative:text;mso-width-percent:0;mso-height-percent:0;mso-width-relative:margin;mso-height-relative:margin;v-text-anchor:top" o:gfxdata="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" filled="f" stroked="f">
                 <v:textbox inset="2.53958mm,1.2694mm,2.53958mm,1.2694mm">
                   <w:txbxContent>
                     <w:p>
@@ -3552,7 +3841,7 @@
           </mc:Choice>
           <mc:Fallback>
             <w:pict>
-              <v:rect w14:anchorId="6E59D1EC" id="Rectangle 8" o:spid="_x0000_s1077" style="position:absolute;margin-left:6.5pt;margin-top:12.05pt;width:307.4pt;height:125.45pt;z-index:251664384;visibility:visible;mso-wrap-style:square;mso-width-percent:0;mso-height-percent:0;mso-wrap-distance-left:9pt;mso-wrap-distance-top:0;mso-wrap-distance-right:9pt;mso-wrap-distance-bottom:0;mso-position-horizontal:absolute;mso-position-horizontal-relative:text;mso-position-vertical:absolute;mso-position-vertical-relative:text;mso-width-percent:0;mso-height-percent:0;mso-width-relative:margin;mso-height-relative:margin;v-text-anchor:top" o:gfxdata="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" filled="f" stroked="f">
+              <v:rect w14:anchorId="6E59D1EC" id="Rectangle 8" o:spid="_x0000_s1078" style="position:absolute;margin-left:6.5pt;margin-top:12.05pt;width:307.4pt;height:125.45pt;z-index:251664384;visibility:visible;mso-wrap-style:square;mso-width-percent:0;mso-height-percent:0;mso-wrap-distance-left:9pt;mso-wrap-distance-top:0;mso-wrap-distance-right:9pt;mso-wrap-distance-bottom:0;mso-position-horizontal:absolute;mso-position-horizontal-relative:text;mso-position-vertical:absolute;mso-position-vertical-relative:text;mso-width-percent:0;mso-height-percent:0;mso-width-relative:margin;mso-height-relative:margin;v-text-anchor:top" o:gfxdata="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" filled="f" stroked="f">
                 <v:textbox inset="2.53958mm,1.2694mm,2.53958mm,1.2694mm">
                   <w:txbxContent>
                     <w:p>
@@ -3789,9 +4078,9 @@
           </mc:Choice>
           <mc:Fallback>
             <w:pict>
-              <v:group w14:anchorId="7D9F0365" id="Group 9" o:spid="_x0000_s1078" style="position:absolute;margin-left:-9.8pt;margin-top:4.55pt;width:13pt;height:13pt;z-index:251668480" coordorigin="52634,36974" coordsize="1651,1651" o:gfxdata="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">
-                <v:group id="Group 6" o:spid="_x0000_s1079" style="position:absolute;left:52634;top:36974;width:1651;height:1651" coordsize="165100,165100" o:gfxdata="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">
-                  <v:rect id="Rectangle 10" o:spid="_x0000_s1080" style="position:absolute;width:165100;height:165100;visibility:visible;mso-wrap-style:square;v-text-anchor:middle" o:gfxdata="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" filled="f" stroked="f">
+              <v:group w14:anchorId="7D9F0365" id="Group 9" o:spid="_x0000_s1079" style="position:absolute;margin-left:-9.8pt;margin-top:4.55pt;width:13pt;height:13pt;z-index:251668480" coordorigin="52634,36974" coordsize="1651,1651" o:gfxdata="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">
+                <v:group id="Group 6" o:spid="_x0000_s1080" style="position:absolute;left:52634;top:36974;width:1651;height:1651" coordsize="165100,165100" o:gfxdata="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">
+                  <v:rect id="Rectangle 10" o:spid="_x0000_s1081" style="position:absolute;width:165100;height:165100;visibility:visible;mso-wrap-style:square;v-text-anchor:middle" o:gfxdata="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" filled="f" stroked="f">
                     <v:textbox inset="2.53958mm,2.53958mm,2.53958mm,2.53958mm">
                       <w:txbxContent>
                         <w:p>
@@ -3803,7 +4092,7 @@
                       </w:txbxContent>
                     </v:textbox>
                   </v:rect>
-                  <v:oval id="Oval 12" o:spid="_x0000_s1081" style="position:absolute;width:165100;height:165100;visibility:visible;mso-wrap-style:square;v-text-anchor:middle" o:gfxdata="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" fillcolor="black [3200]" stroked="f">
+                  <v:oval id="Oval 12" o:spid="_x0000_s1082" style="position:absolute;width:165100;height:165100;visibility:visible;mso-wrap-style:square;v-text-anchor:middle" o:gfxdata="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" fillcolor="black [3200]" stroked="f">
                     <v:textbox inset="2.53958mm,2.53958mm,2.53958mm,2.53958mm">
                       <w:txbxContent>
                         <w:p>
@@ -3815,7 +4104,7 @@
                       </w:txbxContent>
                     </v:textbox>
                   </v:oval>
-                  <v:oval id="Oval 13" o:spid="_x0000_s1082" style="position:absolute;left:44928;top:42284;width:74476;height:74476;visibility:visible;mso-wrap-style:square;v-text-anchor:middle" o:gfxdata="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" fillcolor="white [3201]" stroked="f">
+                  <v:oval id="Oval 13" o:spid="_x0000_s1083" style="position:absolute;left:44928;top:42284;width:74476;height:74476;visibility:visible;mso-wrap-style:square;v-text-anchor:middle" o:gfxdata="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" fillcolor="white [3201]" stroked="f">
                     <v:textbox inset="2.53958mm,2.53958mm,2.53958mm,2.53958mm">
                       <w:txbxContent>
                         <w:p>
@@ -4114,7 +4403,7 @@
           </mc:Choice>
           <mc:Fallback>
             <w:pict>
-              <v:rect w14:anchorId="1CB957EF" id="Rectangle 100" o:spid="_x0000_s1083" style="position:absolute;margin-left:332.4pt;margin-top:2.3pt;width:180pt;height:274.25pt;z-index:251683840;visibility:visible;mso-wrap-style:square;mso-width-percent:0;mso-height-percent:0;mso-wrap-distance-left:9pt;mso-wrap-distance-top:0;mso-wrap-distance-right:9pt;mso-wrap-distance-bottom:0;mso-position-horizontal:absolute;mso-position-horizontal-relative:text;mso-position-vertical:absolute;mso-position-vertical-relative:text;mso-width-percent:0;mso-height-percent:0;mso-width-relative:margin;mso-height-relative:margin;v-text-anchor:top" o:gfxdata="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" filled="f" stroked="f">
+              <v:rect w14:anchorId="1CB957EF" id="Rectangle 100" o:spid="_x0000_s1084" style="position:absolute;margin-left:332.4pt;margin-top:2.3pt;width:180pt;height:274.25pt;z-index:251683840;visibility:visible;mso-wrap-style:square;mso-width-percent:0;mso-height-percent:0;mso-wrap-distance-left:9pt;mso-wrap-distance-top:0;mso-wrap-distance-right:9pt;mso-wrap-distance-bottom:0;mso-position-horizontal:absolute;mso-position-horizontal-relative:text;mso-position-vertical:absolute;mso-position-vertical-relative:text;mso-width-percent:0;mso-height-percent:0;mso-width-relative:margin;mso-height-relative:margin;v-text-anchor:top" o:gfxdata="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" filled="f" stroked="f">
                 <v:textbox inset="2.53958mm,1.2694mm,2.53958mm,1.2694mm">
                   <w:txbxContent>
                     <w:p>
@@ -4436,7 +4725,7 @@
           </mc:Choice>
           <mc:Fallback>
             <w:pict>
-              <v:rect w14:anchorId="7DC29590" id="Rectangle 24" o:spid="_x0000_s1084" style="position:absolute;margin-left:-63.75pt;margin-top:17.05pt;width:53.35pt;height:33.75pt;z-index:251672576;visibility:visible;mso-wrap-style:square;mso-width-percent:0;mso-wrap-distance-left:9pt;mso-wrap-distance-top:0;mso-wrap-distance-right:9pt;mso-wrap-distance-bottom:0;mso-position-horizontal:absolute;mso-position-horizontal-relative:text;mso-position-vertical:absolute;mso-position-vertical-relative:text;mso-width-percent:0;mso-width-relative:margin;v-text-anchor:top" o:gfxdata="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" filled="f" stroked="f">
+              <v:rect w14:anchorId="7DC29590" id="Rectangle 24" o:spid="_x0000_s1085" style="position:absolute;margin-left:-63.75pt;margin-top:17.05pt;width:53.35pt;height:33.75pt;z-index:251672576;visibility:visible;mso-wrap-style:square;mso-width-percent:0;mso-wrap-distance-left:9pt;mso-wrap-distance-top:0;mso-wrap-distance-right:9pt;mso-wrap-distance-bottom:0;mso-position-horizontal:absolute;mso-position-horizontal-relative:text;mso-position-vertical:absolute;mso-position-vertical-relative:text;mso-width-percent:0;mso-width-relative:margin;v-text-anchor:top" o:gfxdata="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" filled="f" stroked="f">
                 <v:textbox inset="2.53958mm,1.2694mm,2.53958mm,1.2694mm">
                   <w:txbxContent>
                     <w:p>
@@ -4621,9 +4910,9 @@
           </mc:Choice>
           <mc:Fallback>
             <w:pict>
-              <v:group w14:anchorId="62509CDF" id="Group 15" o:spid="_x0000_s1085" style="position:absolute;margin-left:-8.75pt;margin-top:7.55pt;width:13pt;height:13pt;z-index:251669504" coordorigin="52634,36974" coordsize="1651,1651" o:gfxdata="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">
-                <v:group id="Group 14" o:spid="_x0000_s1086" style="position:absolute;left:52634;top:36974;width:1651;height:1651" coordsize="165100,165100" o:gfxdata="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">
-                  <v:rect id="Rectangle 16" o:spid="_x0000_s1087" style="position:absolute;width:165100;height:165100;visibility:visible;mso-wrap-style:square;v-text-anchor:middle" o:gfxdata="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" filled="f" stroked="f">
+              <v:group w14:anchorId="62509CDF" id="Group 15" o:spid="_x0000_s1086" style="position:absolute;margin-left:-8.75pt;margin-top:7.55pt;width:13pt;height:13pt;z-index:251669504" coordorigin="52634,36974" coordsize="1651,1651" o:gfxdata="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">
+                <v:group id="Group 14" o:spid="_x0000_s1087" style="position:absolute;left:52634;top:36974;width:1651;height:1651" coordsize="165100,165100" o:gfxdata="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">
+                  <v:rect id="Rectangle 16" o:spid="_x0000_s1088" style="position:absolute;width:165100;height:165100;visibility:visible;mso-wrap-style:square;v-text-anchor:middle" o:gfxdata="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" filled="f" stroked="f">
                     <v:textbox inset="2.53958mm,2.53958mm,2.53958mm,2.53958mm">
                       <w:txbxContent>
                         <w:p>
@@ -4635,7 +4924,7 @@
                       </w:txbxContent>
                     </v:textbox>
                   </v:rect>
-                  <v:oval id="Oval 17" o:spid="_x0000_s1088" style="position:absolute;width:165100;height:165100;visibility:visible;mso-wrap-style:square;v-text-anchor:middle" o:gfxdata="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" fillcolor="black [3200]" stroked="f">
+                  <v:oval id="Oval 17" o:spid="_x0000_s1089" style="position:absolute;width:165100;height:165100;visibility:visible;mso-wrap-style:square;v-text-anchor:middle" o:gfxdata="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" fillcolor="black [3200]" stroked="f">
                     <v:textbox inset="2.53958mm,2.53958mm,2.53958mm,2.53958mm">
                       <w:txbxContent>
                         <w:p>
@@ -4647,7 +4936,7 @@
                       </w:txbxContent>
                     </v:textbox>
                   </v:oval>
-                  <v:oval id="Oval 18" o:spid="_x0000_s1089" style="position:absolute;left:44928;top:42284;width:74476;height:74476;visibility:visible;mso-wrap-style:square;v-text-anchor:middle" o:gfxdata="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" fillcolor="white [3201]" stroked="f">
+                  <v:oval id="Oval 18" o:spid="_x0000_s1090" style="position:absolute;left:44928;top:42284;width:74476;height:74476;visibility:visible;mso-wrap-style:square;v-text-anchor:middle" o:gfxdata="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" fillcolor="white [3201]" stroked="f">
                     <v:textbox inset="2.53958mm,2.53958mm,2.53958mm,2.53958mm">
                       <w:txbxContent>
                         <w:p>
@@ -4811,7 +5100,7 @@
           </mc:Choice>
           <mc:Fallback>
             <w:pict>
-              <v:rect w14:anchorId="0BCD31AA" id="Rectangle 2" o:spid="_x0000_s1090" style="position:absolute;margin-left:6.55pt;margin-top:1.95pt;width:308.15pt;height:196.35pt;z-index:251665408;visibility:visible;mso-wrap-style:square;mso-height-percent:0;mso-wrap-distance-left:9pt;mso-wrap-distance-top:0;mso-wrap-distance-right:9pt;mso-wrap-distance-bottom:0;mso-position-horizontal:absolute;mso-position-horizontal-relative:text;mso-position-vertical:absolute;mso-position-vertical-relative:text;mso-height-percent:0;mso-height-relative:margin;v-text-anchor:top" o:gfxdata="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" filled="f" stroked="f">
+              <v:rect w14:anchorId="0BCD31AA" id="Rectangle 2" o:spid="_x0000_s1091" style="position:absolute;margin-left:6.55pt;margin-top:1.95pt;width:308.15pt;height:196.35pt;z-index:251665408;visibility:visible;mso-wrap-style:square;mso-height-percent:0;mso-wrap-distance-left:9pt;mso-wrap-distance-top:0;mso-wrap-distance-right:9pt;mso-wrap-distance-bottom:0;mso-position-horizontal:absolute;mso-position-horizontal-relative:text;mso-position-vertical:absolute;mso-position-vertical-relative:text;mso-height-percent:0;mso-height-relative:margin;v-text-anchor:top" o:gfxdata="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" filled="f" stroked="f">
                 <v:textbox inset="2.53958mm,1.2694mm,2.53958mm,1.2694mm">
                   <w:txbxContent>
                     <w:p>
@@ -4913,9 +5202,6 @@
         </mc:AlternateContent>
       </w:r>
     </w:p>
-    <w:p/>
-    <w:p/>
-    <w:p/>
     <w:p/>
     <w:p/>
     <w:p/>
@@ -4944,12 +5230,92 @@
         </w:rPr>
         <w:lastRenderedPageBreak/>
         <mc:AlternateContent>
+          <mc:Choice Requires="wps">
+            <w:drawing>
+              <wp:anchor distT="0" distB="0" distL="114300" distR="114300" simplePos="0" relativeHeight="251701248" behindDoc="0" locked="0" layoutInCell="1" hidden="0" allowOverlap="1" wp14:anchorId="2D7FC78B" wp14:editId="48C3CC8D">
+                <wp:simplePos x="0" y="0"/>
+                <wp:positionH relativeFrom="page">
+                  <wp:align>right</wp:align>
+                </wp:positionH>
+                <wp:positionV relativeFrom="paragraph">
+                  <wp:posOffset>-946298</wp:posOffset>
+                </wp:positionV>
+                <wp:extent cx="2524125" cy="10770782"/>
+                <wp:effectExtent l="0" t="0" r="9525" b="0"/>
+                <wp:wrapNone/>
+                <wp:docPr id="50" name="Rectangle 50"/>
+                <wp:cNvGraphicFramePr/>
+                <a:graphic xmlns:a="http://schemas.openxmlformats.org/drawingml/2006/main">
+                  <a:graphicData uri="http://schemas.microsoft.com/office/word/2010/wordprocessingShape">
+                    <wps:wsp>
+                      <wps:cNvSpPr/>
+                      <wps:spPr>
+                        <a:xfrm>
+                          <a:off x="0" y="0"/>
+                          <a:ext cx="2524125" cy="10770782"/>
+                        </a:xfrm>
+                        <a:prstGeom prst="rect">
+                          <a:avLst/>
+                        </a:prstGeom>
+                        <a:solidFill>
+                          <a:srgbClr val="00B0F0"/>
+                        </a:solidFill>
+                        <a:ln>
+                          <a:noFill/>
+                        </a:ln>
+                      </wps:spPr>
+                      <wps:txbx>
+                        <w:txbxContent>
+                          <w:p>
+                            <w:pPr>
+                              <w:spacing w:line="240" w:lineRule="auto"/>
+                              <w:textDirection w:val="btLr"/>
+                            </w:pPr>
+                          </w:p>
+                        </w:txbxContent>
+                      </wps:txbx>
+                      <wps:bodyPr spcFirstLastPara="1" wrap="square" lIns="91425" tIns="91425" rIns="91425" bIns="91425" anchor="ctr" anchorCtr="0">
+                        <a:noAutofit/>
+                      </wps:bodyPr>
+                    </wps:wsp>
+                  </a:graphicData>
+                </a:graphic>
+                <wp14:sizeRelV relativeFrom="margin">
+                  <wp14:pctHeight>0</wp14:pctHeight>
+                </wp14:sizeRelV>
+              </wp:anchor>
+            </w:drawing>
+          </mc:Choice>
+          <mc:Fallback>
+            <w:pict>
+              <v:rect w14:anchorId="2D7FC78B" id="Rectangle 50" o:spid="_x0000_s1092" style="position:absolute;margin-left:147.55pt;margin-top:-74.5pt;width:198.75pt;height:848.1pt;z-index:251701248;visibility:visible;mso-wrap-style:square;mso-height-percent:0;mso-wrap-distance-left:9pt;mso-wrap-distance-top:0;mso-wrap-distance-right:9pt;mso-wrap-distance-bottom:0;mso-position-horizontal:right;mso-position-horizontal-relative:page;mso-position-vertical:absolute;mso-position-vertical-relative:text;mso-height-percent:0;mso-height-relative:margin;v-text-anchor:middle" o:gfxdata="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" fillcolor="#00b0f0" stroked="f">
+                <v:textbox inset="2.53958mm,2.53958mm,2.53958mm,2.53958mm">
+                  <w:txbxContent>
+                    <w:p>
+                      <w:pPr>
+                        <w:spacing w:line="240" w:lineRule="auto"/>
+                        <w:textDirection w:val="btLr"/>
+                      </w:pPr>
+                    </w:p>
+                  </w:txbxContent>
+                </v:textbox>
+                <w10:wrap anchorx="page"/>
+              </v:rect>
+            </w:pict>
+          </mc:Fallback>
+        </mc:AlternateContent>
+      </w:r>
+      <w:r>
+        <w:rPr>
+          <w:noProof/>
+        </w:rPr>
+        <mc:AlternateContent>
           <mc:Choice Requires="wpg">
             <w:drawing>
-              <wp:anchor distT="0" distB="0" distL="114300" distR="114300" simplePos="0" relativeHeight="251709440" behindDoc="0" locked="0" layoutInCell="1" hidden="0" allowOverlap="1" wp14:anchorId="48D11F1F" wp14:editId="70F9E707">
+              <wp:anchor distT="0" distB="0" distL="114300" distR="114300" simplePos="0" relativeHeight="251719680" behindDoc="0" locked="0" layoutInCell="1" hidden="0" allowOverlap="1" wp14:anchorId="48D11F1F" wp14:editId="2EC72F75">
                 <wp:simplePos x="0" y="0"/>
                 <wp:positionH relativeFrom="leftMargin">
-                  <wp:posOffset>802971</wp:posOffset>
+                  <wp:posOffset>843753</wp:posOffset>
                 </wp:positionH>
                 <wp:positionV relativeFrom="paragraph">
                   <wp:posOffset>2797175</wp:posOffset>
@@ -5085,9 +5451,9 @@
           </mc:Choice>
           <mc:Fallback>
             <w:pict>
-              <v:group w14:anchorId="48D11F1F" id="Group 59" o:spid="_x0000_s1091" style="position:absolute;margin-left:63.25pt;margin-top:220.25pt;width:13pt;height:13pt;z-index:251709440;mso-position-horizontal-relative:left-margin-area" coordorigin="52634,36974" coordsize="1651,1651" o:gfxdata="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">
-                <v:group id="Group 60" o:spid="_x0000_s1092" style="position:absolute;left:52634;top:36974;width:1651;height:1651" coordsize="165100,165100" o:gfxdata="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">
-                  <v:rect id="Rectangle 61" o:spid="_x0000_s1093" style="position:absolute;width:165100;height:165100;visibility:visible;mso-wrap-style:square;v-text-anchor:middle" o:gfxdata="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" filled="f" stroked="f">
+              <v:group w14:anchorId="48D11F1F" id="Group 59" o:spid="_x0000_s1093" style="position:absolute;margin-left:66.45pt;margin-top:220.25pt;width:13pt;height:13pt;z-index:251719680;mso-position-horizontal-relative:left-margin-area" coordorigin="52634,36974" coordsize="1651,1651" o:gfxdata="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">
+                <v:group id="Group 60" o:spid="_x0000_s1094" style="position:absolute;left:52634;top:36974;width:1651;height:1651" coordsize="165100,165100" o:gfxdata="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">
+                  <v:rect id="Rectangle 61" o:spid="_x0000_s1095" style="position:absolute;width:165100;height:165100;visibility:visible;mso-wrap-style:square;v-text-anchor:middle" o:gfxdata="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" filled="f" stroked="f">
                     <v:textbox inset="2.53958mm,2.53958mm,2.53958mm,2.53958mm">
                       <w:txbxContent>
                         <w:p>
@@ -5099,7 +5465,7 @@
                       </w:txbxContent>
                     </v:textbox>
                   </v:rect>
-                  <v:oval id="Oval 62" o:spid="_x0000_s1094" style="position:absolute;width:165100;height:165100;visibility:visible;mso-wrap-style:square;v-text-anchor:middle" o:gfxdata="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" fillcolor="black [3200]" stroked="f">
+                  <v:oval id="Oval 62" o:spid="_x0000_s1096" style="position:absolute;width:165100;height:165100;visibility:visible;mso-wrap-style:square;v-text-anchor:middle" o:gfxdata="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" fillcolor="black [3200]" stroked="f">
                     <v:textbox inset="2.53958mm,2.53958mm,2.53958mm,2.53958mm">
                       <w:txbxContent>
                         <w:p>
@@ -5111,7 +5477,7 @@
                       </w:txbxContent>
                     </v:textbox>
                   </v:oval>
-                  <v:oval id="Oval 63" o:spid="_x0000_s1095" style="position:absolute;left:44928;top:42284;width:74476;height:74476;visibility:visible;mso-wrap-style:square;v-text-anchor:middle" o:gfxdata="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" fillcolor="white [3201]" stroked="f">
+                  <v:oval id="Oval 63" o:spid="_x0000_s1097" style="position:absolute;left:44928;top:42284;width:74476;height:74476;visibility:visible;mso-wrap-style:square;v-text-anchor:middle" o:gfxdata="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" fillcolor="white [3201]" stroked="f">
                     <v:textbox inset="2.53958mm,2.53958mm,2.53958mm,2.53958mm">
                       <w:txbxContent>
                         <w:p>
@@ -5135,12 +5501,78 @@
           <w:noProof/>
         </w:rPr>
         <mc:AlternateContent>
+          <mc:Choice Requires="wps">
+            <w:drawing>
+              <wp:anchor distT="0" distB="0" distL="114300" distR="114300" simplePos="0" relativeHeight="251717632" behindDoc="0" locked="0" layoutInCell="1" hidden="0" allowOverlap="1" wp14:anchorId="12E112B6" wp14:editId="181B320D">
+                <wp:simplePos x="0" y="0"/>
+                <wp:positionH relativeFrom="margin">
+                  <wp:posOffset>-31898</wp:posOffset>
+                </wp:positionH>
+                <wp:positionV relativeFrom="paragraph">
+                  <wp:posOffset>85061</wp:posOffset>
+                </wp:positionV>
+                <wp:extent cx="45719" cy="3732028"/>
+                <wp:effectExtent l="0" t="0" r="31115" b="20955"/>
+                <wp:wrapNone/>
+                <wp:docPr id="34" name="Straight Arrow Connector 34"/>
+                <wp:cNvGraphicFramePr/>
+                <a:graphic xmlns:a="http://schemas.openxmlformats.org/drawingml/2006/main">
+                  <a:graphicData uri="http://schemas.microsoft.com/office/word/2010/wordprocessingShape">
+                    <wps:wsp>
+                      <wps:cNvCnPr/>
+                      <wps:spPr>
+                        <a:xfrm>
+                          <a:off x="0" y="0"/>
+                          <a:ext cx="45719" cy="3732028"/>
+                        </a:xfrm>
+                        <a:prstGeom prst="straightConnector1">
+                          <a:avLst/>
+                        </a:prstGeom>
+                        <a:noFill/>
+                        <a:ln w="12700" cap="flat" cmpd="sng">
+                          <a:solidFill>
+                            <a:schemeClr val="dk1"/>
+                          </a:solidFill>
+                          <a:prstDash val="solid"/>
+                          <a:miter lim="800000"/>
+                          <a:headEnd type="none" w="sm" len="sm"/>
+                          <a:tailEnd type="none" w="sm" len="sm"/>
+                        </a:ln>
+                      </wps:spPr>
+                      <wps:bodyPr/>
+                    </wps:wsp>
+                  </a:graphicData>
+                </a:graphic>
+                <wp14:sizeRelH relativeFrom="margin">
+                  <wp14:pctWidth>0</wp14:pctWidth>
+                </wp14:sizeRelH>
+                <wp14:sizeRelV relativeFrom="margin">
+                  <wp14:pctHeight>0</wp14:pctHeight>
+                </wp14:sizeRelV>
+              </wp:anchor>
+            </w:drawing>
+          </mc:Choice>
+          <mc:Fallback>
+            <w:pict>
+              <v:shape w14:anchorId="5B946CAE" id="Straight Arrow Connector 34" o:spid="_x0000_s1026" type="#_x0000_t32" style="position:absolute;margin-left:-2.5pt;margin-top:6.7pt;width:3.6pt;height:293.85pt;z-index:251717632;visibility:visible;mso-wrap-style:square;mso-width-percent:0;mso-height-percent:0;mso-wrap-distance-left:9pt;mso-wrap-distance-top:0;mso-wrap-distance-right:9pt;mso-wrap-distance-bottom:0;mso-position-horizontal:absolute;mso-position-horizontal-relative:margin;mso-position-vertical:absolute;mso-position-vertical-relative:text;mso-width-percent:0;mso-height-percent:0;mso-width-relative:margin;mso-height-relative:margin" o:gfxdata="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" strokecolor="black [3200]" strokeweight="1pt">
+                <v:stroke startarrowwidth="narrow" startarrowlength="short" endarrowwidth="narrow" endarrowlength="short" joinstyle="miter"/>
+                <w10:wrap anchorx="margin"/>
+              </v:shape>
+            </w:pict>
+          </mc:Fallback>
+        </mc:AlternateContent>
+      </w:r>
+      <w:r>
+        <w:rPr>
+          <w:noProof/>
+        </w:rPr>
+        <mc:AlternateContent>
           <mc:Choice Requires="wpg">
             <w:drawing>
-              <wp:anchor distT="0" distB="0" distL="114300" distR="114300" simplePos="0" relativeHeight="251707392" behindDoc="0" locked="0" layoutInCell="1" hidden="0" allowOverlap="1" wp14:anchorId="3000A93B" wp14:editId="0E565077">
+              <wp:anchor distT="0" distB="0" distL="114300" distR="114300" simplePos="0" relativeHeight="251718656" behindDoc="0" locked="0" layoutInCell="1" hidden="0" allowOverlap="1" wp14:anchorId="3000A93B" wp14:editId="69C13787">
                 <wp:simplePos x="0" y="0"/>
                 <wp:positionH relativeFrom="margin">
-                  <wp:posOffset>-119380</wp:posOffset>
+                  <wp:posOffset>-98587</wp:posOffset>
                 </wp:positionH>
                 <wp:positionV relativeFrom="paragraph">
                   <wp:posOffset>1398905</wp:posOffset>
@@ -5276,9 +5708,9 @@
           </mc:Choice>
           <mc:Fallback>
             <w:pict>
-              <v:group w14:anchorId="3000A93B" id="Group 54" o:spid="_x0000_s1096" style="position:absolute;margin-left:-9.4pt;margin-top:110.15pt;width:13pt;height:13pt;z-index:251707392;mso-position-horizontal-relative:margin" coordorigin="52634,36974" coordsize="1651,1651" o:gfxdata="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">
-                <v:group id="Group 55" o:spid="_x0000_s1097" style="position:absolute;left:52634;top:36974;width:1651;height:1651" coordsize="165100,165100" o:gfxdata="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">
-                  <v:rect id="Rectangle 56" o:spid="_x0000_s1098" style="position:absolute;width:165100;height:165100;visibility:visible;mso-wrap-style:square;v-text-anchor:middle" o:gfxdata="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" filled="f" stroked="f">
+              <v:group w14:anchorId="3000A93B" id="Group 54" o:spid="_x0000_s1098" style="position:absolute;margin-left:-7.75pt;margin-top:110.15pt;width:13pt;height:13pt;z-index:251718656;mso-position-horizontal-relative:margin" coordorigin="52634,36974" coordsize="1651,1651" o:gfxdata="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">
+                <v:group id="Group 55" o:spid="_x0000_s1099" style="position:absolute;left:52634;top:36974;width:1651;height:1651" coordsize="165100,165100" o:gfxdata="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">
+                  <v:rect id="Rectangle 56" o:spid="_x0000_s1100" style="position:absolute;width:165100;height:165100;visibility:visible;mso-wrap-style:square;v-text-anchor:middle" o:gfxdata="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" filled="f" stroked="f">
                     <v:textbox inset="2.53958mm,2.53958mm,2.53958mm,2.53958mm">
                       <w:txbxContent>
                         <w:p>
@@ -5290,7 +5722,7 @@
                       </w:txbxContent>
                     </v:textbox>
                   </v:rect>
-                  <v:oval id="Oval 57" o:spid="_x0000_s1099" style="position:absolute;width:165100;height:165100;visibility:visible;mso-wrap-style:square;v-text-anchor:middle" o:gfxdata="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" fillcolor="black [3200]" stroked="f">
+                  <v:oval id="Oval 57" o:spid="_x0000_s1101" style="position:absolute;width:165100;height:165100;visibility:visible;mso-wrap-style:square;v-text-anchor:middle" o:gfxdata="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" fillcolor="black [3200]" stroked="f">
                     <v:textbox inset="2.53958mm,2.53958mm,2.53958mm,2.53958mm">
                       <w:txbxContent>
                         <w:p>
@@ -5302,7 +5734,7 @@
                       </w:txbxContent>
                     </v:textbox>
                   </v:oval>
-                  <v:oval id="Oval 58" o:spid="_x0000_s1100" style="position:absolute;left:44928;top:42284;width:74476;height:74476;visibility:visible;mso-wrap-style:square;v-text-anchor:middle" o:gfxdata="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" fillcolor="white [3201]" stroked="f">
+                  <v:oval id="Oval 58" o:spid="_x0000_s1102" style="position:absolute;left:44928;top:42284;width:74476;height:74476;visibility:visible;mso-wrap-style:square;v-text-anchor:middle" o:gfxdata="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" fillcolor="white [3201]" stroked="f">
                     <v:textbox inset="2.53958mm,2.53958mm,2.53958mm,2.53958mm">
                       <w:txbxContent>
                         <w:p>
@@ -5467,9 +5899,9 @@
           </mc:Choice>
           <mc:Fallback>
             <w:pict>
-              <v:group w14:anchorId="2D67AAC7" id="Group 44" o:spid="_x0000_s1101" style="position:absolute;margin-left:62.75pt;margin-top:0;width:13pt;height:13pt;z-index:251699200;mso-position-horizontal-relative:left-margin-area" coordorigin="52634,36974" coordsize="1651,1651" o:gfxdata="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">
-                <v:group id="Group 45" o:spid="_x0000_s1102" style="position:absolute;left:52634;top:36974;width:1651;height:1651" coordsize="165100,165100" o:gfxdata="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">
-                  <v:rect id="Rectangle 46" o:spid="_x0000_s1103" style="position:absolute;width:165100;height:165100;visibility:visible;mso-wrap-style:square;v-text-anchor:middle" o:gfxdata="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" filled="f" stroked="f">
+              <v:group w14:anchorId="2D67AAC7" id="Group 44" o:spid="_x0000_s1103" style="position:absolute;margin-left:62.75pt;margin-top:0;width:13pt;height:13pt;z-index:251699200;mso-position-horizontal-relative:left-margin-area" coordorigin="52634,36974" coordsize="1651,1651" o:gfxdata="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">
+                <v:group id="Group 45" o:spid="_x0000_s1104" style="position:absolute;left:52634;top:36974;width:1651;height:1651" coordsize="165100,165100" o:gfxdata="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">
+                  <v:rect id="Rectangle 46" o:spid="_x0000_s1105" style="position:absolute;width:165100;height:165100;visibility:visible;mso-wrap-style:square;v-text-anchor:middle" o:gfxdata="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" filled="f" stroked="f">
                     <v:textbox inset="2.53958mm,2.53958mm,2.53958mm,2.53958mm">
                       <w:txbxContent>
                         <w:p>
@@ -5481,7 +5913,7 @@
                       </w:txbxContent>
                     </v:textbox>
                   </v:rect>
-                  <v:oval id="Oval 47" o:spid="_x0000_s1104" style="position:absolute;width:165100;height:165100;visibility:visible;mso-wrap-style:square;v-text-anchor:middle" o:gfxdata="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" fillcolor="black [3200]" stroked="f">
+                  <v:oval id="Oval 47" o:spid="_x0000_s1106" style="position:absolute;width:165100;height:165100;visibility:visible;mso-wrap-style:square;v-text-anchor:middle" o:gfxdata="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" fillcolor="black [3200]" stroked="f">
                     <v:textbox inset="2.53958mm,2.53958mm,2.53958mm,2.53958mm">
                       <w:txbxContent>
                         <w:p>
@@ -5493,7 +5925,7 @@
                       </w:txbxContent>
                     </v:textbox>
                   </v:oval>
-                  <v:oval id="Oval 48" o:spid="_x0000_s1105" style="position:absolute;left:44928;top:42284;width:74476;height:74476;visibility:visible;mso-wrap-style:square;v-text-anchor:middle" o:gfxdata="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" fillcolor="white [3201]" stroked="f">
+                  <v:oval id="Oval 48" o:spid="_x0000_s1107" style="position:absolute;left:44928;top:42284;width:74476;height:74476;visibility:visible;mso-wrap-style:square;v-text-anchor:middle" o:gfxdata="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" fillcolor="white [3201]" stroked="f">
                     <v:textbox inset="2.53958mm,2.53958mm,2.53958mm,2.53958mm">
                       <w:txbxContent>
                         <w:p>
@@ -5519,7 +5951,7 @@
         <mc:AlternateContent>
           <mc:Choice Requires="wps">
             <w:drawing>
-              <wp:anchor distT="0" distB="0" distL="114300" distR="114300" simplePos="0" relativeHeight="251714560" behindDoc="0" locked="0" layoutInCell="1" hidden="0" allowOverlap="1" wp14:anchorId="7E6EF7D8" wp14:editId="376A0377">
+              <wp:anchor distT="0" distB="0" distL="114300" distR="114300" simplePos="0" relativeHeight="251714560" behindDoc="0" locked="0" layoutInCell="1" hidden="0" allowOverlap="1" wp14:anchorId="7E6EF7D8" wp14:editId="69A2D6D4">
                 <wp:simplePos x="0" y="0"/>
                 <wp:positionH relativeFrom="margin">
                   <wp:posOffset>4214191</wp:posOffset>
@@ -5856,7 +6288,7 @@
           </mc:Choice>
           <mc:Fallback>
             <w:pict>
-              <v:rect w14:anchorId="7E6EF7D8" id="Rectangle 101" o:spid="_x0000_s1106" style="position:absolute;margin-left:331.85pt;margin-top:50.1pt;width:180.75pt;height:293.65pt;z-index:251714560;visibility:visible;mso-wrap-style:square;mso-height-percent:0;mso-wrap-distance-left:9pt;mso-wrap-distance-top:0;mso-wrap-distance-right:9pt;mso-wrap-distance-bottom:0;mso-position-horizontal:absolute;mso-position-horizontal-relative:margin;mso-position-vertical:absolute;mso-position-vertical-relative:text;mso-height-percent:0;mso-height-relative:margin;v-text-anchor:top" o:gfxdata="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" filled="f" stroked="f">
+              <v:rect w14:anchorId="7E6EF7D8" id="Rectangle 101" o:spid="_x0000_s1108" style="position:absolute;margin-left:331.85pt;margin-top:50.1pt;width:180.75pt;height:293.65pt;z-index:251714560;visibility:visible;mso-wrap-style:square;mso-height-percent:0;mso-wrap-distance-left:9pt;mso-wrap-distance-top:0;mso-wrap-distance-right:9pt;mso-wrap-distance-bottom:0;mso-position-horizontal:absolute;mso-position-horizontal-relative:margin;mso-position-vertical:absolute;mso-position-vertical-relative:text;mso-height-percent:0;mso-height-relative:margin;v-text-anchor:top" o:gfxdata="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" filled="f" stroked="f">
                 <v:textbox inset="2.53958mm,1.2694mm,2.53958mm,1.2694mm">
                   <w:txbxContent>
                     <w:p>
@@ -6163,7 +6595,7 @@
         <mc:AlternateContent>
           <mc:Choice Requires="wpg">
             <w:drawing>
-              <wp:anchor distT="0" distB="0" distL="114300" distR="114300" simplePos="0" relativeHeight="251715584" behindDoc="0" locked="0" layoutInCell="1" hidden="0" allowOverlap="1" wp14:anchorId="47B14EC3" wp14:editId="1340BDF8">
+              <wp:anchor distT="0" distB="0" distL="114300" distR="114300" simplePos="0" relativeHeight="251715584" behindDoc="0" locked="0" layoutInCell="1" hidden="0" allowOverlap="1" wp14:anchorId="47B14EC3" wp14:editId="6C46CFAC">
                 <wp:simplePos x="0" y="0"/>
                 <wp:positionH relativeFrom="margin">
                   <wp:posOffset>4191966</wp:posOffset>
@@ -6304,9 +6736,9 @@
           </mc:Choice>
           <mc:Fallback>
             <w:pict>
-              <v:group w14:anchorId="47B14EC3" id="Group 95" o:spid="_x0000_s1107" style="position:absolute;margin-left:330.1pt;margin-top:-2.8pt;width:151.6pt;height:23.6pt;z-index:251715584;mso-position-horizontal-relative:margin" coordorigin="43833,36301" coordsize="19253,2997" o:gfxdata="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">
-                <v:group id="Group 96" o:spid="_x0000_s1108" style="position:absolute;left:43833;top:36301;width:19253;height:2997" coordsize="19253,2997" o:gfxdata="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">
-                  <v:rect id="Rectangle 97" o:spid="_x0000_s1109" style="position:absolute;width:19253;height:2997;visibility:visible;mso-wrap-style:square;v-text-anchor:middle" o:gfxdata="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" filled="f" stroked="f">
+              <v:group w14:anchorId="47B14EC3" id="Group 95" o:spid="_x0000_s1109" style="position:absolute;margin-left:330.1pt;margin-top:-2.8pt;width:151.6pt;height:23.6pt;z-index:251715584;mso-position-horizontal-relative:margin" coordorigin="43833,36301" coordsize="19253,2997" o:gfxdata="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">
+                <v:group id="Group 96" o:spid="_x0000_s1110" style="position:absolute;left:43833;top:36301;width:19253;height:2997" coordsize="19253,2997" o:gfxdata="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">
+                  <v:rect id="Rectangle 97" o:spid="_x0000_s1111" style="position:absolute;width:19253;height:2997;visibility:visible;mso-wrap-style:square;v-text-anchor:middle" o:gfxdata="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" filled="f" stroked="f">
                     <v:textbox inset="2.53958mm,2.53958mm,2.53958mm,2.53958mm">
                       <w:txbxContent>
                         <w:p>
@@ -6318,7 +6750,7 @@
                       </w:txbxContent>
                     </v:textbox>
                   </v:rect>
-                  <v:rect id="Rectangle 98" o:spid="_x0000_s1110" style="position:absolute;width:14478;height:2997;visibility:visible;mso-wrap-style:square;v-text-anchor:top" o:gfxdata="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" filled="f" stroked="f">
+                  <v:rect id="Rectangle 98" o:spid="_x0000_s1112" style="position:absolute;width:14478;height:2997;visibility:visible;mso-wrap-style:square;v-text-anchor:top" o:gfxdata="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" filled="f" stroked="f">
                     <v:textbox inset="2.53958mm,1.2694mm,2.53958mm,1.2694mm">
                       <w:txbxContent>
                         <w:p>
@@ -6342,7 +6774,7 @@
                       </w:txbxContent>
                     </v:textbox>
                   </v:rect>
-                  <v:shape id="Straight Arrow Connector 99" o:spid="_x0000_s1111" type="#_x0000_t32" style="position:absolute;left:7642;top:1460;width:11611;height:0;visibility:visible;mso-wrap-style:square" o:connectortype="straight" o:gfxdata="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" strokecolor="white [3201]" strokeweight="1pt">
+                  <v:shape id="Straight Arrow Connector 99" o:spid="_x0000_s1113" type="#_x0000_t32" style="position:absolute;left:7642;top:1460;width:11611;height:0;visibility:visible;mso-wrap-style:square" o:connectortype="straight" o:gfxdata="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" strokecolor="white [3201]" strokeweight="1pt">
                     <v:stroke startarrowwidth="narrow" startarrowlength="short" endarrowwidth="narrow" endarrowlength="short" joinstyle="miter"/>
                   </v:shape>
                 </v:group>
@@ -6426,7 +6858,7 @@
           </mc:Choice>
           <mc:Fallback>
             <w:pict>
-              <v:rect w14:anchorId="5AF1D79E" id="Rectangle 108" o:spid="_x0000_s1112" style="position:absolute;margin-left:5.3pt;margin-top:217.05pt;width:55.6pt;height:33.75pt;z-index:251713536;visibility:visible;mso-wrap-style:square;mso-width-percent:0;mso-wrap-distance-left:9pt;mso-wrap-distance-top:0;mso-wrap-distance-right:9pt;mso-wrap-distance-bottom:0;mso-position-horizontal:absolute;mso-position-horizontal-relative:page;mso-position-vertical:absolute;mso-position-vertical-relative:text;mso-width-percent:0;mso-width-relative:margin;v-text-anchor:top" o:gfxdata="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" filled="f" stroked="f">
+              <v:rect w14:anchorId="5AF1D79E" id="Rectangle 108" o:spid="_x0000_s1114" style="position:absolute;margin-left:5.3pt;margin-top:217.05pt;width:55.6pt;height:33.75pt;z-index:251713536;visibility:visible;mso-wrap-style:square;mso-width-percent:0;mso-wrap-distance-left:9pt;mso-wrap-distance-top:0;mso-wrap-distance-right:9pt;mso-wrap-distance-bottom:0;mso-position-horizontal:absolute;mso-position-horizontal-relative:page;mso-position-vertical:absolute;mso-position-vertical-relative:text;mso-width-percent:0;mso-width-relative:margin;v-text-anchor:top" o:gfxdata="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" filled="f" stroked="f">
                 <v:textbox inset="2.53958mm,1.2694mm,2.53958mm,1.2694mm">
                   <w:txbxContent>
                     <w:p>
@@ -6527,7 +6959,7 @@
           </mc:Choice>
           <mc:Fallback>
             <w:pict>
-              <v:rect w14:anchorId="177F5A9C" id="Rectangle 107" o:spid="_x0000_s1113" style="position:absolute;margin-left:5.3pt;margin-top:106.85pt;width:55.6pt;height:33.75pt;z-index:251711488;visibility:visible;mso-wrap-style:square;mso-width-percent:0;mso-wrap-distance-left:9pt;mso-wrap-distance-top:0;mso-wrap-distance-right:9pt;mso-wrap-distance-bottom:0;mso-position-horizontal:absolute;mso-position-horizontal-relative:page;mso-position-vertical:absolute;mso-position-vertical-relative:text;mso-width-percent:0;mso-width-relative:margin;v-text-anchor:top" o:gfxdata="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" filled="f" stroked="f">
+              <v:rect w14:anchorId="177F5A9C" id="Rectangle 107" o:spid="_x0000_s1115" style="position:absolute;margin-left:5.3pt;margin-top:106.85pt;width:55.6pt;height:33.75pt;z-index:251711488;visibility:visible;mso-wrap-style:square;mso-width-percent:0;mso-wrap-distance-left:9pt;mso-wrap-distance-top:0;mso-wrap-distance-right:9pt;mso-wrap-distance-bottom:0;mso-position-horizontal:absolute;mso-position-horizontal-relative:page;mso-position-vertical:absolute;mso-position-vertical-relative:text;mso-width-percent:0;mso-width-relative:margin;v-text-anchor:top" o:gfxdata="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" filled="f" stroked="f">
                 <v:textbox inset="2.53958mm,1.2694mm,2.53958mm,1.2694mm">
                   <w:txbxContent>
                     <w:p>
@@ -6688,7 +7120,7 @@
           </mc:Choice>
           <mc:Fallback>
             <w:pict>
-              <v:rect w14:anchorId="1C3D90B3" id="Rectangle 53" o:spid="_x0000_s1114" style="position:absolute;margin-left:13.1pt;margin-top:214.9pt;width:308.15pt;height:105.8pt;z-index:251705344;visibility:visible;mso-wrap-style:square;mso-height-percent:0;mso-wrap-distance-left:9pt;mso-wrap-distance-top:0;mso-wrap-distance-right:9pt;mso-wrap-distance-bottom:0;mso-position-horizontal:absolute;mso-position-horizontal-relative:text;mso-position-vertical:absolute;mso-position-vertical-relative:text;mso-height-percent:0;mso-height-relative:margin;v-text-anchor:top" o:gfxdata="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" filled="f" stroked="f">
+              <v:rect w14:anchorId="1C3D90B3" id="Rectangle 53" o:spid="_x0000_s1116" style="position:absolute;margin-left:13.1pt;margin-top:214.9pt;width:308.15pt;height:105.8pt;z-index:251705344;visibility:visible;mso-wrap-style:square;mso-height-percent:0;mso-wrap-distance-left:9pt;mso-wrap-distance-top:0;mso-wrap-distance-right:9pt;mso-wrap-distance-bottom:0;mso-position-horizontal:absolute;mso-position-horizontal-relative:text;mso-position-vertical:absolute;mso-position-vertical-relative:text;mso-height-percent:0;mso-height-relative:margin;v-text-anchor:top" o:gfxdata="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" filled="f" stroked="f">
                 <v:textbox inset="2.53958mm,1.2694mm,2.53958mm,1.2694mm">
                   <w:txbxContent>
                     <w:p>
@@ -6784,7 +7216,7 @@
         <mc:AlternateContent>
           <mc:Choice Requires="wps">
             <w:drawing>
-              <wp:anchor distT="0" distB="0" distL="114300" distR="114300" simplePos="0" relativeHeight="251703296" behindDoc="0" locked="0" layoutInCell="1" hidden="0" allowOverlap="1" wp14:anchorId="504EC5C2" wp14:editId="6D84833D">
+              <wp:anchor distT="0" distB="0" distL="114300" distR="114300" simplePos="0" relativeHeight="251703296" behindDoc="0" locked="0" layoutInCell="1" hidden="0" allowOverlap="1" wp14:anchorId="504EC5C2" wp14:editId="485A8170">
                 <wp:simplePos x="0" y="0"/>
                 <wp:positionH relativeFrom="column">
                   <wp:posOffset>138315</wp:posOffset>
@@ -6953,7 +7385,7 @@
           </mc:Choice>
           <mc:Fallback>
             <w:pict>
-              <v:rect w14:anchorId="504EC5C2" id="Rectangle 52" o:spid="_x0000_s1115" style="position:absolute;margin-left:10.9pt;margin-top:105.8pt;width:308.15pt;height:105.8pt;z-index:251703296;visibility:visible;mso-wrap-style:square;mso-height-percent:0;mso-wrap-distance-left:9pt;mso-wrap-distance-top:0;mso-wrap-distance-right:9pt;mso-wrap-distance-bottom:0;mso-position-horizontal:absolute;mso-position-horizontal-relative:text;mso-position-vertical:absolute;mso-position-vertical-relative:text;mso-height-percent:0;mso-height-relative:margin;v-text-anchor:top" o:gfxdata="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" filled="f" stroked="f">
+              <v:rect w14:anchorId="504EC5C2" id="Rectangle 52" o:spid="_x0000_s1117" style="position:absolute;margin-left:10.9pt;margin-top:105.8pt;width:308.15pt;height:105.8pt;z-index:251703296;visibility:visible;mso-wrap-style:square;mso-height-percent:0;mso-wrap-distance-left:9pt;mso-wrap-distance-top:0;mso-wrap-distance-right:9pt;mso-wrap-distance-bottom:0;mso-position-horizontal:absolute;mso-position-horizontal-relative:text;mso-position-vertical:absolute;mso-position-vertical-relative:text;mso-height-percent:0;mso-height-relative:margin;v-text-anchor:top" o:gfxdata="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" filled="f" stroked="f">
                 <v:textbox inset="2.53958mm,1.2694mm,2.53958mm,1.2694mm">
                   <w:txbxContent>
                     <w:p>
@@ -7079,83 +7511,6 @@
                     </w:p>
                   </w:txbxContent>
                 </v:textbox>
-              </v:rect>
-            </w:pict>
-          </mc:Fallback>
-        </mc:AlternateContent>
-      </w:r>
-      <w:r>
-        <w:rPr>
-          <w:noProof/>
-        </w:rPr>
-        <mc:AlternateContent>
-          <mc:Choice Requires="wps">
-            <w:drawing>
-              <wp:anchor distT="0" distB="0" distL="114300" distR="114300" simplePos="0" relativeHeight="251701248" behindDoc="0" locked="0" layoutInCell="1" hidden="0" allowOverlap="1" wp14:anchorId="2D7FC78B" wp14:editId="67A1C09E">
-                <wp:simplePos x="0" y="0"/>
-                <wp:positionH relativeFrom="page">
-                  <wp:align>right</wp:align>
-                </wp:positionH>
-                <wp:positionV relativeFrom="paragraph">
-                  <wp:posOffset>-955963</wp:posOffset>
-                </wp:positionV>
-                <wp:extent cx="2524125" cy="10698861"/>
-                <wp:effectExtent l="0" t="0" r="9525" b="7620"/>
-                <wp:wrapNone/>
-                <wp:docPr id="50" name="Rectangle 50"/>
-                <wp:cNvGraphicFramePr/>
-                <a:graphic xmlns:a="http://schemas.openxmlformats.org/drawingml/2006/main">
-                  <a:graphicData uri="http://schemas.microsoft.com/office/word/2010/wordprocessingShape">
-                    <wps:wsp>
-                      <wps:cNvSpPr/>
-                      <wps:spPr>
-                        <a:xfrm>
-                          <a:off x="0" y="0"/>
-                          <a:ext cx="2524125" cy="10698861"/>
-                        </a:xfrm>
-                        <a:prstGeom prst="rect">
-                          <a:avLst/>
-                        </a:prstGeom>
-                        <a:solidFill>
-                          <a:srgbClr val="00B0F0"/>
-                        </a:solidFill>
-                        <a:ln>
-                          <a:noFill/>
-                        </a:ln>
-                      </wps:spPr>
-                      <wps:txbx>
-                        <w:txbxContent>
-                          <w:p>
-                            <w:pPr>
-                              <w:spacing w:line="240" w:lineRule="auto"/>
-                              <w:textDirection w:val="btLr"/>
-                            </w:pPr>
-                          </w:p>
-                        </w:txbxContent>
-                      </wps:txbx>
-                      <wps:bodyPr spcFirstLastPara="1" wrap="square" lIns="91425" tIns="91425" rIns="91425" bIns="91425" anchor="ctr" anchorCtr="0">
-                        <a:noAutofit/>
-                      </wps:bodyPr>
-                    </wps:wsp>
-                  </a:graphicData>
-                </a:graphic>
-              </wp:anchor>
-            </w:drawing>
-          </mc:Choice>
-          <mc:Fallback>
-            <w:pict>
-              <v:rect w14:anchorId="2D7FC78B" id="Rectangle 50" o:spid="_x0000_s1116" style="position:absolute;margin-left:147.55pt;margin-top:-75.25pt;width:198.75pt;height:842.45pt;z-index:251701248;visibility:visible;mso-wrap-style:square;mso-wrap-distance-left:9pt;mso-wrap-distance-top:0;mso-wrap-distance-right:9pt;mso-wrap-distance-bottom:0;mso-position-horizontal:right;mso-position-horizontal-relative:page;mso-position-vertical:absolute;mso-position-vertical-relative:text;v-text-anchor:middle" o:gfxdata="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" fillcolor="#00b0f0" stroked="f">
-                <v:textbox inset="2.53958mm,2.53958mm,2.53958mm,2.53958mm">
-                  <w:txbxContent>
-                    <w:p>
-                      <w:pPr>
-                        <w:spacing w:line="240" w:lineRule="auto"/>
-                        <w:textDirection w:val="btLr"/>
-                      </w:pPr>
-                    </w:p>
-                  </w:txbxContent>
-                </v:textbox>
-                <w10:wrap anchorx="page"/>
               </v:rect>
             </w:pict>
           </mc:Fallback>
@@ -7229,7 +7584,7 @@
           </mc:Choice>
           <mc:Fallback>
             <w:pict>
-              <v:rect w14:anchorId="5CC084B4" id="Rectangle 43" o:spid="_x0000_s1117" style="position:absolute;margin-left:5.25pt;margin-top:-2.15pt;width:55.6pt;height:33.75pt;z-index:251697152;visibility:visible;mso-wrap-style:square;mso-width-percent:0;mso-wrap-distance-left:9pt;mso-wrap-distance-top:0;mso-wrap-distance-right:9pt;mso-wrap-distance-bottom:0;mso-position-horizontal:absolute;mso-position-horizontal-relative:page;mso-position-vertical:absolute;mso-position-vertical-relative:text;mso-width-percent:0;mso-width-relative:margin;v-text-anchor:top" o:gfxdata="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" filled="f" stroked="f">
+              <v:rect w14:anchorId="5CC084B4" id="Rectangle 43" o:spid="_x0000_s1118" style="position:absolute;margin-left:5.25pt;margin-top:-2.15pt;width:55.6pt;height:33.75pt;z-index:251697152;visibility:visible;mso-wrap-style:square;mso-width-percent:0;mso-wrap-distance-left:9pt;mso-wrap-distance-top:0;mso-wrap-distance-right:9pt;mso-wrap-distance-bottom:0;mso-position-horizontal:absolute;mso-position-horizontal-relative:page;mso-position-vertical:absolute;mso-position-vertical-relative:text;mso-width-percent:0;mso-width-relative:margin;v-text-anchor:top" o:gfxdata="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" filled="f" stroked="f">
                 <v:textbox inset="2.53958mm,1.2694mm,2.53958mm,1.2694mm">
                   <w:txbxContent>
                     <w:p>
@@ -7260,7 +7615,7 @@
         <mc:AlternateContent>
           <mc:Choice Requires="wps">
             <w:drawing>
-              <wp:anchor distT="0" distB="0" distL="114300" distR="114300" simplePos="0" relativeHeight="251688960" behindDoc="0" locked="0" layoutInCell="1" hidden="0" allowOverlap="1" wp14:anchorId="494AC672" wp14:editId="34CE210D">
+              <wp:anchor distT="0" distB="0" distL="114300" distR="114300" simplePos="0" relativeHeight="251688960" behindDoc="0" locked="0" layoutInCell="1" hidden="0" allowOverlap="1" wp14:anchorId="494AC672" wp14:editId="7DC4A7C4">
                 <wp:simplePos x="0" y="0"/>
                 <wp:positionH relativeFrom="column">
                   <wp:posOffset>124691</wp:posOffset>
@@ -7369,7 +7724,7 @@
           </mc:Choice>
           <mc:Fallback>
             <w:pict>
-              <v:rect w14:anchorId="494AC672" id="Rectangle 35" o:spid="_x0000_s1118" style="position:absolute;margin-left:9.8pt;margin-top:-3.25pt;width:308.15pt;height:105.8pt;z-index:251688960;visibility:visible;mso-wrap-style:square;mso-height-percent:0;mso-wrap-distance-left:9pt;mso-wrap-distance-top:0;mso-wrap-distance-right:9pt;mso-wrap-distance-bottom:0;mso-position-horizontal:absolute;mso-position-horizontal-relative:text;mso-position-vertical:absolute;mso-position-vertical-relative:text;mso-height-percent:0;mso-height-relative:margin;v-text-anchor:top" o:gfxdata="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" filled="f" stroked="f">
+              <v:rect w14:anchorId="494AC672" id="Rectangle 35" o:spid="_x0000_s1119" style="position:absolute;margin-left:9.8pt;margin-top:-3.25pt;width:308.15pt;height:105.8pt;z-index:251688960;visibility:visible;mso-wrap-style:square;mso-height-percent:0;mso-wrap-distance-left:9pt;mso-wrap-distance-top:0;mso-wrap-distance-right:9pt;mso-wrap-distance-bottom:0;mso-position-horizontal:absolute;mso-position-horizontal-relative:text;mso-position-vertical:absolute;mso-position-vertical-relative:text;mso-height-percent:0;mso-height-relative:margin;v-text-anchor:top" o:gfxdata="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" filled="f" stroked="f">
                 <v:textbox inset="2.53958mm,1.2694mm,2.53958mm,1.2694mm">
                   <w:txbxContent>
                     <w:p>
@@ -7436,72 +7791,6 @@
                   </w:txbxContent>
                 </v:textbox>
               </v:rect>
-            </w:pict>
-          </mc:Fallback>
-        </mc:AlternateContent>
-      </w:r>
-      <w:r>
-        <w:rPr>
-          <w:noProof/>
-        </w:rPr>
-        <mc:AlternateContent>
-          <mc:Choice Requires="wps">
-            <w:drawing>
-              <wp:anchor distT="0" distB="0" distL="114300" distR="114300" simplePos="0" relativeHeight="251695104" behindDoc="0" locked="0" layoutInCell="1" hidden="0" allowOverlap="1" wp14:anchorId="50BCD647" wp14:editId="2D72FCD3">
-                <wp:simplePos x="0" y="0"/>
-                <wp:positionH relativeFrom="leftMargin">
-                  <wp:align>right</wp:align>
-                </wp:positionH>
-                <wp:positionV relativeFrom="paragraph">
-                  <wp:posOffset>0</wp:posOffset>
-                </wp:positionV>
-                <wp:extent cx="12700" cy="6311265"/>
-                <wp:effectExtent l="0" t="0" r="25400" b="32385"/>
-                <wp:wrapNone/>
-                <wp:docPr id="42" name="Straight Arrow Connector 42"/>
-                <wp:cNvGraphicFramePr/>
-                <a:graphic xmlns:a="http://schemas.openxmlformats.org/drawingml/2006/main">
-                  <a:graphicData uri="http://schemas.microsoft.com/office/word/2010/wordprocessingShape">
-                    <wps:wsp>
-                      <wps:cNvCnPr/>
-                      <wps:spPr>
-                        <a:xfrm>
-                          <a:off x="0" y="0"/>
-                          <a:ext cx="12700" cy="6311265"/>
-                        </a:xfrm>
-                        <a:prstGeom prst="straightConnector1">
-                          <a:avLst/>
-                        </a:prstGeom>
-                        <a:noFill/>
-                        <a:ln w="12700" cap="flat" cmpd="sng">
-                          <a:solidFill>
-                            <a:schemeClr val="dk1"/>
-                          </a:solidFill>
-                          <a:prstDash val="solid"/>
-                          <a:miter lim="800000"/>
-                          <a:headEnd type="none" w="sm" len="sm"/>
-                          <a:tailEnd type="none" w="sm" len="sm"/>
-                        </a:ln>
-                      </wps:spPr>
-                      <wps:bodyPr/>
-                    </wps:wsp>
-                  </a:graphicData>
-                </a:graphic>
-                <wp14:sizeRelH relativeFrom="margin">
-                  <wp14:pctWidth>0</wp14:pctWidth>
-                </wp14:sizeRelH>
-                <wp14:sizeRelV relativeFrom="margin">
-                  <wp14:pctHeight>0</wp14:pctHeight>
-                </wp14:sizeRelV>
-              </wp:anchor>
-            </w:drawing>
-          </mc:Choice>
-          <mc:Fallback>
-            <w:pict>
-              <v:shape w14:anchorId="5DE2C821" id="Straight Arrow Connector 42" o:spid="_x0000_s1026" type="#_x0000_t32" style="position:absolute;margin-left:-50.2pt;margin-top:0;width:1pt;height:496.95pt;z-index:251695104;visibility:visible;mso-wrap-style:square;mso-width-percent:0;mso-height-percent:0;mso-wrap-distance-left:9pt;mso-wrap-distance-top:0;mso-wrap-distance-right:9pt;mso-wrap-distance-bottom:0;mso-position-horizontal:right;mso-position-horizontal-relative:left-margin-area;mso-position-vertical:absolute;mso-position-vertical-relative:text;mso-width-percent:0;mso-height-percent:0;mso-width-relative:margin;mso-height-relative:margin" o:gfxdata="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" strokecolor="black [3200]" strokeweight="1pt">
-                <v:stroke startarrowwidth="narrow" startarrowlength="short" endarrowwidth="narrow" endarrowlength="short" joinstyle="miter"/>
-                <w10:wrap anchorx="margin"/>
-              </v:shape>
             </w:pict>
           </mc:Fallback>
         </mc:AlternateContent>
@@ -8187,6 +8476,41 @@
     <w:uiPriority w:val="99"/>
     <w:rsid w:val="00153BD2"/>
   </w:style>
+  <w:style w:type="character" w:styleId="Hyperlink">
+    <w:name w:val="Hyperlink"/>
+    <w:basedOn w:val="DefaultParagraphFont"/>
+    <w:uiPriority w:val="99"/>
+    <w:unhideWhenUsed/>
+    <w:rsid w:val="00202D9B"/>
+    <w:rPr>
+      <w:color w:val="0000FF" w:themeColor="hyperlink"/>
+      <w:u w:val="single"/>
+    </w:rPr>
+  </w:style>
+  <w:style w:type="character" w:styleId="UnresolvedMention">
+    <w:name w:val="Unresolved Mention"/>
+    <w:basedOn w:val="DefaultParagraphFont"/>
+    <w:uiPriority w:val="99"/>
+    <w:semiHidden/>
+    <w:unhideWhenUsed/>
+    <w:rsid w:val="00202D9B"/>
+    <w:rPr>
+      <w:color w:val="605E5C"/>
+      <w:shd w:val="clear" w:color="auto" w:fill="E1DFDD"/>
+    </w:rPr>
+  </w:style>
+  <w:style w:type="character" w:styleId="FollowedHyperlink">
+    <w:name w:val="FollowedHyperlink"/>
+    <w:basedOn w:val="DefaultParagraphFont"/>
+    <w:uiPriority w:val="99"/>
+    <w:semiHidden/>
+    <w:unhideWhenUsed/>
+    <w:rsid w:val="00202D9B"/>
+    <w:rPr>
+      <w:color w:val="800080" w:themeColor="followedHyperlink"/>
+      <w:u w:val="single"/>
+    </w:rPr>
+  </w:style>
 </w:styles>
 </file>
 
